--- a/python/SSE208-实验3-实验要求-网络编程.docx
+++ b/python/SSE208-实验3-实验要求-网络编程.docx
@@ -7,7 +7,7 @@
         <w:spacing w:line="440" w:lineRule="exact"/>
         <w:jc w:val="center"/>
         <w:rPr>
-          <w:rFonts w:ascii="黑体" w:hAnsi="华文楷体" w:eastAsia="黑体"/>
+          <w:rFonts w:ascii="SimHei" w:hAnsi="STKaiti" w:eastAsia="SimHei"/>
           <w:bCs/>
           <w:color w:val="000000"/>
           <w:sz w:val="36"/>
@@ -16,7 +16,7 @@
       </w:pPr>
       <w:r>
         <w:rPr>
-          <w:rFonts w:hint="eastAsia" w:ascii="黑体" w:hAnsi="华文楷体" w:eastAsia="黑体" w:cs="Arial"/>
+          <w:rFonts w:hint="eastAsia" w:ascii="SimHei" w:hAnsi="STKaiti" w:eastAsia="SimHei" w:cs="Arial"/>
           <w:bCs/>
           <w:color w:val="000000"/>
           <w:spacing w:val="10"/>
@@ -27,7 +27,7 @@
       </w:r>
       <w:r>
         <w:rPr>
-          <w:rFonts w:hint="eastAsia" w:ascii="黑体" w:hAnsi="华文楷体" w:eastAsia="黑体" w:cs="Arial"/>
+          <w:rFonts w:hint="eastAsia" w:ascii="SimHei" w:hAnsi="STKaiti" w:eastAsia="SimHei" w:cs="Arial"/>
           <w:bCs/>
           <w:color w:val="000000"/>
           <w:spacing w:val="10"/>
@@ -39,7 +39,7 @@
       </w:r>
       <w:r>
         <w:rPr>
-          <w:rFonts w:hint="eastAsia" w:ascii="黑体" w:hAnsi="华文楷体" w:eastAsia="黑体" w:cs="Arial"/>
+          <w:rFonts w:hint="eastAsia" w:ascii="SimHei" w:hAnsi="STKaiti" w:eastAsia="SimHei" w:cs="Arial"/>
           <w:bCs/>
           <w:color w:val="000000"/>
           <w:spacing w:val="10"/>
@@ -53,7 +53,7 @@
       <w:pPr>
         <w:spacing w:line="440" w:lineRule="exact"/>
         <w:rPr>
-          <w:rFonts w:ascii="宋体" w:hAnsi="宋体"/>
+          <w:rFonts w:ascii="SimSun" w:hAnsi="SimSun"/>
           <w:color w:val="000000"/>
           <w:sz w:val="24"/>
         </w:rPr>
@@ -87,15 +87,15 @@
         <w:spacing w:line="440" w:lineRule="exact"/>
         <w:ind w:left="840" w:leftChars="0"/>
         <w:rPr>
-          <w:rFonts w:hint="eastAsia" w:ascii="宋体" w:hAnsi="宋体"/>
-          <w:bCs/>
-          <w:color w:val="000000"/>
-          <w:sz w:val="24"/>
-        </w:rPr>
-      </w:pPr>
-      <w:r>
-        <w:rPr>
-          <w:rFonts w:hint="eastAsia" w:ascii="宋体" w:hAnsi="宋体"/>
+          <w:rFonts w:hint="eastAsia" w:ascii="SimSun" w:hAnsi="SimSun"/>
+          <w:bCs/>
+          <w:color w:val="000000"/>
+          <w:sz w:val="24"/>
+        </w:rPr>
+      </w:pPr>
+      <w:r>
+        <w:rPr>
+          <w:rFonts w:hint="eastAsia" w:ascii="SimSun" w:hAnsi="SimSun"/>
           <w:bCs/>
           <w:color w:val="000000"/>
           <w:sz w:val="24"/>
@@ -105,7 +105,7 @@
       </w:r>
       <w:r>
         <w:rPr>
-          <w:rFonts w:hint="eastAsia" w:ascii="宋体" w:hAnsi="宋体"/>
+          <w:rFonts w:hint="eastAsia" w:ascii="SimSun" w:hAnsi="SimSun"/>
           <w:bCs/>
           <w:color w:val="000000"/>
           <w:sz w:val="24"/>
@@ -114,7 +114,7 @@
       </w:r>
       <w:r>
         <w:rPr>
-          <w:rFonts w:hint="eastAsia" w:ascii="宋体" w:hAnsi="宋体"/>
+          <w:rFonts w:hint="eastAsia" w:ascii="SimSun" w:hAnsi="SimSun"/>
           <w:bCs/>
           <w:color w:val="000000"/>
           <w:sz w:val="24"/>
@@ -136,15 +136,15 @@
         <w:spacing w:line="440" w:lineRule="exact"/>
         <w:ind w:left="840" w:leftChars="0"/>
         <w:rPr>
-          <w:rFonts w:hint="eastAsia" w:ascii="宋体" w:hAnsi="宋体"/>
-          <w:bCs/>
-          <w:color w:val="000000"/>
-          <w:sz w:val="24"/>
-        </w:rPr>
-      </w:pPr>
-      <w:r>
-        <w:rPr>
-          <w:rFonts w:hint="eastAsia" w:ascii="宋体" w:hAnsi="宋体"/>
+          <w:rFonts w:hint="eastAsia" w:ascii="SimSun" w:hAnsi="SimSun"/>
+          <w:bCs/>
+          <w:color w:val="000000"/>
+          <w:sz w:val="24"/>
+        </w:rPr>
+      </w:pPr>
+      <w:r>
+        <w:rPr>
+          <w:rFonts w:hint="eastAsia" w:ascii="SimSun" w:hAnsi="SimSun"/>
           <w:bCs/>
           <w:color w:val="000000"/>
           <w:sz w:val="24"/>
@@ -166,15 +166,15 @@
         <w:spacing w:line="440" w:lineRule="exact"/>
         <w:ind w:left="840" w:leftChars="0"/>
         <w:rPr>
-          <w:rFonts w:hint="eastAsia" w:ascii="宋体" w:hAnsi="宋体"/>
-          <w:bCs/>
-          <w:color w:val="000000"/>
-          <w:sz w:val="24"/>
-        </w:rPr>
-      </w:pPr>
-      <w:r>
-        <w:rPr>
-          <w:rFonts w:hint="eastAsia" w:ascii="宋体" w:hAnsi="宋体"/>
+          <w:rFonts w:hint="eastAsia" w:ascii="SimSun" w:hAnsi="SimSun"/>
+          <w:bCs/>
+          <w:color w:val="000000"/>
+          <w:sz w:val="24"/>
+        </w:rPr>
+      </w:pPr>
+      <w:r>
+        <w:rPr>
+          <w:rFonts w:hint="eastAsia" w:ascii="SimSun" w:hAnsi="SimSun"/>
           <w:bCs/>
           <w:color w:val="000000"/>
           <w:sz w:val="24"/>
@@ -183,7 +183,7 @@
       </w:r>
       <w:r>
         <w:rPr>
-          <w:rFonts w:hint="eastAsia" w:ascii="宋体" w:hAnsi="宋体"/>
+          <w:rFonts w:hint="eastAsia" w:ascii="SimSun" w:hAnsi="SimSun"/>
           <w:bCs/>
           <w:color w:val="000000"/>
           <w:sz w:val="24"/>
@@ -193,7 +193,7 @@
       </w:r>
       <w:r>
         <w:rPr>
-          <w:rFonts w:hint="eastAsia" w:ascii="宋体" w:hAnsi="宋体"/>
+          <w:rFonts w:hint="eastAsia" w:ascii="SimSun" w:hAnsi="SimSun"/>
           <w:bCs/>
           <w:color w:val="000000"/>
           <w:sz w:val="24"/>
@@ -202,7 +202,7 @@
       </w:r>
       <w:r>
         <w:rPr>
-          <w:rFonts w:hint="eastAsia" w:ascii="宋体" w:hAnsi="宋体"/>
+          <w:rFonts w:hint="eastAsia" w:ascii="SimSun" w:hAnsi="SimSun"/>
           <w:bCs/>
           <w:color w:val="000000"/>
           <w:sz w:val="24"/>
@@ -212,7 +212,7 @@
       </w:r>
       <w:r>
         <w:rPr>
-          <w:rFonts w:hint="eastAsia" w:ascii="宋体" w:hAnsi="宋体"/>
+          <w:rFonts w:hint="eastAsia" w:ascii="SimSun" w:hAnsi="SimSun"/>
           <w:bCs/>
           <w:color w:val="000000"/>
           <w:sz w:val="24"/>
@@ -234,15 +234,15 @@
         <w:spacing w:line="440" w:lineRule="exact"/>
         <w:ind w:left="840" w:leftChars="0"/>
         <w:rPr>
-          <w:rFonts w:hint="eastAsia" w:ascii="宋体" w:hAnsi="宋体"/>
-          <w:bCs/>
-          <w:color w:val="000000"/>
-          <w:sz w:val="24"/>
-        </w:rPr>
-      </w:pPr>
-      <w:r>
-        <w:rPr>
-          <w:rFonts w:hint="eastAsia" w:ascii="宋体" w:hAnsi="宋体"/>
+          <w:rFonts w:hint="eastAsia" w:ascii="SimSun" w:hAnsi="SimSun"/>
+          <w:bCs/>
+          <w:color w:val="000000"/>
+          <w:sz w:val="24"/>
+        </w:rPr>
+      </w:pPr>
+      <w:r>
+        <w:rPr>
+          <w:rFonts w:hint="eastAsia" w:ascii="SimSun" w:hAnsi="SimSun"/>
           <w:bCs/>
           <w:color w:val="000000"/>
           <w:sz w:val="24"/>
@@ -257,7 +257,7 @@
         <w:spacing w:line="440" w:lineRule="exact"/>
         <w:jc w:val="left"/>
         <w:rPr>
-          <w:rFonts w:hint="eastAsia" w:ascii="宋体" w:hAnsi="宋体"/>
+          <w:rFonts w:hint="eastAsia" w:ascii="SimSun" w:hAnsi="SimSun"/>
           <w:color w:val="000000"/>
           <w:sz w:val="24"/>
         </w:rPr>
@@ -288,16 +288,16 @@
     <w:p>
       <w:pPr>
         <w:rPr>
-          <w:rFonts w:hint="eastAsia" w:ascii="宋体" w:hAnsi="宋体"/>
-          <w:b/>
-          <w:bCs/>
-          <w:color w:val="000000"/>
-          <w:sz w:val="24"/>
-        </w:rPr>
-      </w:pPr>
-      <w:r>
-        <w:rPr>
-          <w:rFonts w:hint="eastAsia" w:ascii="宋体" w:hAnsi="宋体"/>
+          <w:rFonts w:hint="eastAsia" w:ascii="SimSun" w:hAnsi="SimSun"/>
+          <w:b/>
+          <w:bCs/>
+          <w:color w:val="000000"/>
+          <w:sz w:val="24"/>
+        </w:rPr>
+      </w:pPr>
+      <w:r>
+        <w:rPr>
+          <w:rFonts w:hint="eastAsia" w:ascii="SimSun" w:hAnsi="SimSun"/>
           <w:b/>
           <w:bCs/>
           <w:color w:val="000000"/>
@@ -307,7 +307,7 @@
       </w:r>
       <w:r>
         <w:rPr>
-          <w:rFonts w:hint="eastAsia" w:ascii="宋体" w:hAnsi="宋体"/>
+          <w:rFonts w:hint="eastAsia" w:ascii="SimSun" w:hAnsi="SimSun"/>
           <w:b/>
           <w:bCs/>
           <w:color w:val="000000"/>
@@ -318,7 +318,7 @@
       </w:r>
       <w:r>
         <w:rPr>
-          <w:rFonts w:hint="eastAsia" w:ascii="宋体" w:hAnsi="宋体"/>
+          <w:rFonts w:hint="eastAsia" w:ascii="SimSun" w:hAnsi="SimSun"/>
           <w:b/>
           <w:bCs/>
           <w:color w:val="000000"/>
@@ -328,7 +328,7 @@
       </w:r>
       <w:r>
         <w:rPr>
-          <w:rFonts w:hint="eastAsia" w:ascii="宋体" w:hAnsi="宋体"/>
+          <w:rFonts w:hint="eastAsia" w:ascii="SimSun" w:hAnsi="SimSun"/>
           <w:b/>
           <w:bCs/>
           <w:color w:val="000000"/>
@@ -339,7 +339,7 @@
       </w:r>
       <w:r>
         <w:rPr>
-          <w:rFonts w:hint="eastAsia" w:ascii="宋体" w:hAnsi="宋体"/>
+          <w:rFonts w:hint="eastAsia" w:ascii="SimSun" w:hAnsi="SimSun"/>
           <w:b/>
           <w:bCs/>
           <w:color w:val="000000"/>
@@ -352,16 +352,16 @@
       <w:pPr>
         <w:ind w:firstLine="420"/>
         <w:rPr>
-          <w:rFonts w:hint="eastAsia" w:ascii="宋体" w:hAnsi="宋体" w:cs="Arial"/>
-          <w:b/>
-          <w:bCs/>
-          <w:color w:val="000000"/>
-          <w:sz w:val="24"/>
-        </w:rPr>
-      </w:pPr>
-      <w:r>
-        <w:rPr>
-          <w:rFonts w:hint="eastAsia" w:ascii="宋体" w:hAnsi="宋体" w:cs="Arial"/>
+          <w:rFonts w:hint="eastAsia" w:ascii="SimSun" w:hAnsi="SimSun" w:cs="Arial"/>
+          <w:b/>
+          <w:bCs/>
+          <w:color w:val="000000"/>
+          <w:sz w:val="24"/>
+        </w:rPr>
+      </w:pPr>
+      <w:r>
+        <w:rPr>
+          <w:rFonts w:hint="eastAsia" w:ascii="SimSun" w:hAnsi="SimSun" w:cs="Arial"/>
           <w:b/>
           <w:bCs/>
           <w:color w:val="000000"/>
@@ -371,7 +371,7 @@
       </w:r>
       <w:r>
         <w:rPr>
-          <w:rFonts w:hint="eastAsia" w:ascii="宋体" w:hAnsi="宋体" w:cs="Arial"/>
+          <w:rFonts w:hint="eastAsia" w:ascii="SimSun" w:hAnsi="SimSun" w:cs="Arial"/>
           <w:b/>
           <w:bCs/>
           <w:color w:val="FF0000"/>
@@ -381,7 +381,7 @@
       </w:r>
       <w:r>
         <w:rPr>
-          <w:rFonts w:hint="eastAsia" w:ascii="宋体" w:hAnsi="宋体" w:cs="Arial"/>
+          <w:rFonts w:hint="eastAsia" w:ascii="SimSun" w:hAnsi="SimSun" w:cs="Arial"/>
           <w:b/>
           <w:bCs/>
           <w:color w:val="000000"/>
@@ -391,7 +391,7 @@
       </w:r>
       <w:r>
         <w:rPr>
-          <w:rFonts w:hint="eastAsia" w:ascii="宋体" w:hAnsi="宋体" w:cs="Arial"/>
+          <w:rFonts w:hint="eastAsia" w:ascii="SimSun" w:hAnsi="SimSun" w:cs="Arial"/>
           <w:b/>
           <w:bCs/>
           <w:color w:val="FF0000"/>
@@ -401,7 +401,7 @@
       </w:r>
       <w:r>
         <w:rPr>
-          <w:rFonts w:hint="eastAsia" w:ascii="宋体" w:hAnsi="宋体" w:cs="Arial"/>
+          <w:rFonts w:hint="eastAsia" w:ascii="SimSun" w:hAnsi="SimSun" w:cs="Arial"/>
           <w:b/>
           <w:bCs/>
           <w:color w:val="000000"/>
@@ -414,16 +414,16 @@
       <w:pPr>
         <w:ind w:firstLine="420"/>
         <w:rPr>
-          <w:rFonts w:hint="eastAsia" w:ascii="宋体" w:hAnsi="宋体" w:cs="Arial"/>
-          <w:b/>
-          <w:bCs/>
-          <w:color w:val="000000"/>
-          <w:sz w:val="24"/>
-        </w:rPr>
-      </w:pPr>
-      <w:r>
-        <w:rPr>
-          <w:rFonts w:hint="eastAsia" w:ascii="宋体" w:hAnsi="宋体" w:cs="Arial"/>
+          <w:rFonts w:hint="eastAsia" w:ascii="SimSun" w:hAnsi="SimSun" w:cs="Arial"/>
+          <w:b/>
+          <w:bCs/>
+          <w:color w:val="000000"/>
+          <w:sz w:val="24"/>
+        </w:rPr>
+      </w:pPr>
+      <w:r>
+        <w:rPr>
+          <w:rFonts w:hint="eastAsia" w:ascii="SimSun" w:hAnsi="SimSun" w:cs="Arial"/>
           <w:b/>
           <w:bCs/>
           <w:color w:val="000000"/>
@@ -433,7 +433,7 @@
       </w:r>
       <w:r>
         <w:rPr>
-          <w:rFonts w:hint="eastAsia" w:ascii="宋体" w:hAnsi="宋体" w:cs="Arial"/>
+          <w:rFonts w:hint="eastAsia" w:ascii="SimSun" w:hAnsi="SimSun" w:cs="Arial"/>
           <w:b/>
           <w:bCs/>
           <w:color w:val="1F497D"/>
@@ -443,7 +443,7 @@
       </w:r>
       <w:r>
         <w:rPr>
-          <w:rFonts w:hint="eastAsia" w:ascii="宋体" w:hAnsi="宋体" w:cs="Arial"/>
+          <w:rFonts w:hint="eastAsia" w:ascii="SimSun" w:hAnsi="SimSun" w:cs="Arial"/>
           <w:b/>
           <w:bCs/>
           <w:color w:val="000000"/>
@@ -456,16 +456,16 @@
       <w:pPr>
         <w:ind w:firstLine="420"/>
         <w:rPr>
-          <w:rFonts w:hint="eastAsia" w:ascii="宋体" w:hAnsi="宋体" w:cs="Arial"/>
-          <w:b/>
-          <w:bCs/>
-          <w:color w:val="000000"/>
-          <w:sz w:val="24"/>
-        </w:rPr>
-      </w:pPr>
-      <w:r>
-        <w:rPr>
-          <w:rFonts w:hint="eastAsia" w:ascii="宋体" w:hAnsi="宋体" w:cs="Arial"/>
+          <w:rFonts w:hint="eastAsia" w:ascii="SimSun" w:hAnsi="SimSun" w:cs="Arial"/>
+          <w:b/>
+          <w:bCs/>
+          <w:color w:val="000000"/>
+          <w:sz w:val="24"/>
+        </w:rPr>
+      </w:pPr>
+      <w:r>
+        <w:rPr>
+          <w:rFonts w:hint="eastAsia" w:ascii="SimSun" w:hAnsi="SimSun" w:cs="Arial"/>
           <w:b/>
           <w:bCs/>
           <w:color w:val="000000"/>
@@ -478,7 +478,7 @@
       <w:pPr>
         <w:ind w:firstLine="0" w:firstLineChars="0"/>
         <w:rPr>
-          <w:rFonts w:hint="eastAsia" w:ascii="宋体" w:hAnsi="宋体" w:cs="Arial"/>
+          <w:rFonts w:hint="eastAsia" w:ascii="SimSun" w:hAnsi="SimSun" w:cs="Arial"/>
           <w:b/>
           <w:bCs/>
           <w:color w:val="000000"/>
@@ -496,7 +496,7 @@
         <w:ind w:left="0" w:right="0" w:firstLine="0" w:firstLineChars="0"/>
         <w:jc w:val="both"/>
         <w:rPr>
-          <w:rFonts w:hint="eastAsia" w:ascii="宋体" w:hAnsi="宋体" w:eastAsia="宋体" w:cs="宋体"/>
+          <w:rFonts w:hint="eastAsia" w:ascii="SimSun" w:hAnsi="SimSun" w:eastAsia="SimSun" w:cs="SimSun"/>
           <w:b/>
           <w:bCs w:val="0"/>
           <w:color w:val="000000"/>
@@ -507,7 +507,7 @@
       </w:pPr>
       <w:r>
         <w:rPr>
-          <w:rFonts w:hint="eastAsia" w:ascii="宋体" w:hAnsi="宋体" w:eastAsia="宋体" w:cs="宋体"/>
+          <w:rFonts w:hint="eastAsia" w:ascii="SimSun" w:hAnsi="SimSun" w:eastAsia="SimSun" w:cs="SimSun"/>
           <w:b/>
           <w:bCs w:val="0"/>
           <w:color w:val="000000"/>
@@ -529,7 +529,7 @@
         <w:ind w:left="0" w:leftChars="0" w:right="0" w:firstLine="420" w:firstLineChars="0"/>
         <w:jc w:val="both"/>
         <w:rPr>
-          <w:rFonts w:hint="eastAsia" w:ascii="黑体" w:hAnsi="宋体" w:eastAsia="黑体" w:cs="黑体"/>
+          <w:rFonts w:hint="eastAsia" w:ascii="SimHei" w:hAnsi="SimSun" w:eastAsia="SimHei" w:cs="SimHei"/>
           <w:b/>
           <w:bCs/>
           <w:color w:val="FF0000"/>
@@ -540,7 +540,7 @@
       </w:pPr>
       <w:r>
         <w:rPr>
-          <w:rFonts w:hint="eastAsia" w:ascii="宋体" w:hAnsi="宋体" w:eastAsia="宋体" w:cs="宋体"/>
+          <w:rFonts w:hint="eastAsia" w:ascii="SimSun" w:hAnsi="SimSun" w:eastAsia="SimSun" w:cs="SimSun"/>
           <w:b/>
           <w:bCs/>
           <w:color w:val="000000"/>
@@ -562,7 +562,7 @@
         <w:ind w:left="0" w:right="0" w:firstLine="420"/>
         <w:jc w:val="both"/>
         <w:rPr>
-          <w:rFonts w:hint="eastAsia" w:ascii="黑体" w:hAnsi="宋体" w:eastAsia="黑体" w:cs="黑体"/>
+          <w:rFonts w:hint="eastAsia" w:ascii="SimHei" w:hAnsi="SimSun" w:eastAsia="SimHei" w:cs="SimHei"/>
           <w:b/>
           <w:bCs w:val="0"/>
           <w:color w:val="FF0000"/>
@@ -573,7 +573,7 @@
       </w:pPr>
       <w:r>
         <w:rPr>
-          <w:rFonts w:hint="eastAsia" w:ascii="黑体" w:hAnsi="宋体" w:eastAsia="黑体" w:cs="黑体"/>
+          <w:rFonts w:hint="eastAsia" w:ascii="SimHei" w:hAnsi="SimSun" w:eastAsia="SimHei" w:cs="SimHei"/>
           <w:b/>
           <w:bCs w:val="0"/>
           <w:color w:val="FF0000"/>
@@ -595,7 +595,7 @@
         <w:ind w:left="0" w:leftChars="0" w:right="0" w:firstLine="0" w:firstLineChars="0"/>
         <w:jc w:val="both"/>
         <w:rPr>
-          <w:rFonts w:hint="eastAsia" w:ascii="宋体" w:hAnsi="宋体" w:eastAsia="宋体" w:cs="Times New Roman"/>
+          <w:rFonts w:hint="eastAsia" w:ascii="SimSun" w:hAnsi="SimSun" w:eastAsia="SimSun" w:cs="Times New Roman"/>
           <w:b w:val="0"/>
           <w:bCs/>
           <w:color w:val="000000"/>
@@ -606,7 +606,7 @@
       </w:pPr>
       <w:r>
         <w:rPr>
-          <w:rFonts w:hint="eastAsia" w:ascii="宋体" w:hAnsi="宋体" w:eastAsia="宋体" w:cs="宋体"/>
+          <w:rFonts w:hint="eastAsia" w:ascii="SimSun" w:hAnsi="SimSun" w:eastAsia="SimSun" w:cs="SimSun"/>
           <w:b/>
           <w:bCs w:val="0"/>
           <w:color w:val="000000"/>
@@ -628,7 +628,7 @@
         <w:ind w:left="0" w:leftChars="0" w:right="0" w:firstLine="420" w:firstLineChars="0"/>
         <w:jc w:val="both"/>
         <w:rPr>
-          <w:rFonts w:hint="eastAsia" w:ascii="宋体" w:hAnsi="宋体" w:eastAsia="宋体" w:cs="Times New Roman"/>
+          <w:rFonts w:hint="eastAsia" w:ascii="SimSun" w:hAnsi="SimSun" w:eastAsia="SimSun" w:cs="Times New Roman"/>
           <w:b w:val="0"/>
           <w:bCs/>
           <w:color w:val="000000"/>
@@ -639,7 +639,7 @@
       </w:pPr>
       <w:r>
         <w:rPr>
-          <w:rFonts w:hint="eastAsia" w:ascii="宋体" w:hAnsi="宋体" w:eastAsia="宋体" w:cs="宋体"/>
+          <w:rFonts w:hint="eastAsia" w:ascii="SimSun" w:hAnsi="SimSun" w:eastAsia="SimSun" w:cs="SimSun"/>
           <w:b w:val="0"/>
           <w:bCs/>
           <w:color w:val="000000"/>
@@ -661,16 +661,16 @@
         <w:ind w:left="0" w:leftChars="0" w:right="0" w:firstLine="420" w:firstLineChars="0"/>
         <w:jc w:val="both"/>
         <w:rPr>
-          <w:rFonts w:hint="eastAsia" w:ascii="宋体" w:hAnsi="宋体" w:cs="Arial"/>
-          <w:b/>
-          <w:bCs/>
-          <w:color w:val="000000"/>
-          <w:sz w:val="24"/>
-        </w:rPr>
-      </w:pPr>
-      <w:r>
-        <w:rPr>
-          <w:rFonts w:hint="eastAsia" w:ascii="宋体" w:hAnsi="宋体" w:eastAsia="宋体" w:cs="宋体"/>
+          <w:rFonts w:hint="eastAsia" w:ascii="SimSun" w:hAnsi="SimSun" w:cs="Arial"/>
+          <w:b/>
+          <w:bCs/>
+          <w:color w:val="000000"/>
+          <w:sz w:val="24"/>
+        </w:rPr>
+      </w:pPr>
+      <w:r>
+        <w:rPr>
+          <w:rFonts w:hint="eastAsia" w:ascii="SimSun" w:hAnsi="SimSun" w:eastAsia="SimSun" w:cs="SimSun"/>
           <w:b w:val="0"/>
           <w:bCs/>
           <w:color w:val="FF0000"/>
@@ -687,7 +687,7 @@
         <w:spacing w:line="440" w:lineRule="exact"/>
         <w:ind w:firstLine="420" w:firstLineChars="0"/>
         <w:rPr>
-          <w:rFonts w:hint="eastAsia" w:ascii="宋体" w:hAnsi="宋体"/>
+          <w:rFonts w:hint="eastAsia" w:ascii="SimSun" w:hAnsi="SimSun"/>
           <w:color w:val="000000"/>
           <w:sz w:val="24"/>
         </w:rPr>
@@ -735,7 +735,7 @@
         <w:spacing w:line="440" w:lineRule="exact"/>
         <w:ind w:left="420" w:leftChars="0" w:firstLine="420"/>
         <w:rPr>
-          <w:rFonts w:hint="eastAsia" w:ascii="宋体" w:hAnsi="宋体" w:eastAsia="宋体" w:cs="Times New Roman"/>
+          <w:rFonts w:hint="eastAsia" w:ascii="SimSun" w:hAnsi="SimSun" w:eastAsia="SimSun" w:cs="Times New Roman"/>
           <w:b w:val="0"/>
           <w:bCs/>
           <w:color w:val="FF0000"/>
@@ -745,7 +745,7 @@
       </w:pPr>
       <w:r>
         <w:rPr>
-          <w:rFonts w:hint="eastAsia" w:ascii="宋体" w:hAnsi="宋体" w:eastAsia="宋体" w:cs="Times New Roman"/>
+          <w:rFonts w:hint="eastAsia" w:ascii="SimSun" w:hAnsi="SimSun" w:eastAsia="SimSun" w:cs="Times New Roman"/>
           <w:b w:val="0"/>
           <w:bCs/>
           <w:color w:val="FF0000"/>
@@ -760,7 +760,7 @@
         <w:spacing w:line="440" w:lineRule="exact"/>
         <w:ind w:left="420" w:leftChars="0" w:firstLine="420"/>
         <w:rPr>
-          <w:rFonts w:hint="default" w:ascii="宋体" w:hAnsi="宋体" w:eastAsia="宋体" w:cs="Times New Roman"/>
+          <w:rFonts w:hint="default" w:ascii="SimSun" w:hAnsi="SimSun" w:eastAsia="SimSun" w:cs="Times New Roman"/>
           <w:b w:val="0"/>
           <w:bCs/>
           <w:color w:val="FF0000"/>
@@ -770,7 +770,7 @@
       </w:pPr>
       <w:r>
         <w:rPr>
-          <w:rFonts w:hint="eastAsia" w:ascii="宋体" w:hAnsi="宋体" w:eastAsia="宋体" w:cs="Times New Roman"/>
+          <w:rFonts w:hint="eastAsia" w:ascii="SimSun" w:hAnsi="SimSun" w:eastAsia="SimSun" w:cs="Times New Roman"/>
           <w:b w:val="0"/>
           <w:bCs/>
           <w:color w:val="FF0000"/>
@@ -784,7 +784,7 @@
       <w:pPr>
         <w:spacing w:line="440" w:lineRule="exact"/>
         <w:rPr>
-          <w:rFonts w:hint="eastAsia" w:ascii="宋体" w:hAnsi="宋体"/>
+          <w:rFonts w:hint="eastAsia" w:ascii="SimSun" w:hAnsi="SimSun"/>
           <w:b/>
           <w:color w:val="000000"/>
           <w:sz w:val="24"/>
@@ -796,15 +796,15 @@
         <w:spacing w:line="440" w:lineRule="exact"/>
         <w:ind w:firstLine="0" w:firstLineChars="0"/>
         <w:rPr>
-          <w:rFonts w:hint="eastAsia" w:ascii="宋体" w:hAnsi="宋体"/>
-          <w:b/>
-          <w:color w:val="000000"/>
-          <w:sz w:val="24"/>
-        </w:rPr>
-      </w:pPr>
-      <w:r>
-        <w:rPr>
-          <w:rFonts w:hint="eastAsia" w:ascii="宋体" w:hAnsi="宋体"/>
+          <w:rFonts w:hint="eastAsia" w:ascii="SimSun" w:hAnsi="SimSun"/>
+          <w:b/>
+          <w:color w:val="000000"/>
+          <w:sz w:val="24"/>
+        </w:rPr>
+      </w:pPr>
+      <w:r>
+        <w:rPr>
+          <w:rFonts w:hint="eastAsia" w:ascii="SimSun" w:hAnsi="SimSun"/>
           <w:b/>
           <w:color w:val="000000"/>
           <w:sz w:val="24"/>
@@ -821,15 +821,15 @@
         <w:spacing w:line="440" w:lineRule="exact"/>
         <w:ind w:firstLine="420"/>
         <w:rPr>
-          <w:rFonts w:ascii="宋体" w:hAnsi="宋体"/>
-          <w:bCs/>
-          <w:color w:val="000000"/>
-          <w:sz w:val="24"/>
-        </w:rPr>
-      </w:pPr>
-      <w:r>
-        <w:rPr>
-          <w:rFonts w:hint="eastAsia" w:ascii="宋体" w:hAnsi="宋体"/>
+          <w:rFonts w:ascii="SimSun" w:hAnsi="SimSun"/>
+          <w:bCs/>
+          <w:color w:val="000000"/>
+          <w:sz w:val="24"/>
+        </w:rPr>
+      </w:pPr>
+      <w:r>
+        <w:rPr>
+          <w:rFonts w:hint="eastAsia" w:ascii="SimSun" w:hAnsi="SimSun"/>
           <w:bCs/>
           <w:color w:val="000000"/>
           <w:sz w:val="24"/>
@@ -838,7 +838,7 @@
       </w:r>
       <w:r>
         <w:rPr>
-          <w:rFonts w:hint="eastAsia" w:ascii="宋体" w:hAnsi="宋体"/>
+          <w:rFonts w:hint="eastAsia" w:ascii="SimSun" w:hAnsi="SimSun"/>
           <w:bCs/>
           <w:color w:val="000000"/>
           <w:sz w:val="24"/>
@@ -856,15 +856,15 @@
         <w:spacing w:line="440" w:lineRule="exact"/>
         <w:ind w:firstLine="420"/>
         <w:rPr>
-          <w:rFonts w:hint="eastAsia" w:ascii="宋体" w:hAnsi="宋体"/>
-          <w:bCs/>
-          <w:color w:val="000000"/>
-          <w:sz w:val="24"/>
-        </w:rPr>
-      </w:pPr>
-      <w:r>
-        <w:rPr>
-          <w:rFonts w:hint="eastAsia" w:ascii="宋体" w:hAnsi="宋体"/>
+          <w:rFonts w:hint="eastAsia" w:ascii="SimSun" w:hAnsi="SimSun"/>
+          <w:bCs/>
+          <w:color w:val="000000"/>
+          <w:sz w:val="24"/>
+        </w:rPr>
+      </w:pPr>
+      <w:r>
+        <w:rPr>
+          <w:rFonts w:hint="eastAsia" w:ascii="SimSun" w:hAnsi="SimSun"/>
           <w:bCs/>
           <w:color w:val="000000"/>
           <w:sz w:val="24"/>
@@ -873,7 +873,7 @@
       </w:r>
       <w:r>
         <w:rPr>
-          <w:rFonts w:hint="eastAsia" w:ascii="宋体" w:hAnsi="宋体"/>
+          <w:rFonts w:hint="eastAsia" w:ascii="SimSun" w:hAnsi="SimSun"/>
           <w:b/>
           <w:color w:val="000000"/>
           <w:sz w:val="24"/>
@@ -882,7 +882,7 @@
       </w:r>
       <w:r>
         <w:rPr>
-          <w:rFonts w:hint="eastAsia" w:ascii="宋体" w:hAnsi="宋体"/>
+          <w:rFonts w:hint="eastAsia" w:ascii="SimSun" w:hAnsi="SimSun"/>
           <w:b/>
           <w:color w:val="000000"/>
           <w:sz w:val="24"/>
@@ -892,7 +892,7 @@
       </w:r>
       <w:r>
         <w:rPr>
-          <w:rFonts w:hint="eastAsia" w:ascii="宋体" w:hAnsi="宋体"/>
+          <w:rFonts w:hint="eastAsia" w:ascii="SimSun" w:hAnsi="SimSun"/>
           <w:b/>
           <w:color w:val="000000"/>
           <w:sz w:val="24"/>
@@ -902,7 +902,7 @@
       </w:r>
       <w:r>
         <w:rPr>
-          <w:rFonts w:hint="eastAsia" w:ascii="宋体" w:hAnsi="宋体"/>
+          <w:rFonts w:hint="eastAsia" w:ascii="SimSun" w:hAnsi="SimSun"/>
           <w:bCs/>
           <w:color w:val="000000"/>
           <w:sz w:val="24"/>
@@ -911,7 +911,7 @@
       </w:r>
       <w:r>
         <w:rPr>
-          <w:rFonts w:hint="eastAsia" w:ascii="宋体" w:hAnsi="宋体"/>
+          <w:rFonts w:hint="eastAsia" w:ascii="SimSun" w:hAnsi="SimSun"/>
           <w:bCs/>
           <w:color w:val="000000"/>
           <w:sz w:val="24"/>
@@ -921,7 +921,7 @@
       </w:r>
       <w:r>
         <w:rPr>
-          <w:rFonts w:hint="eastAsia" w:ascii="宋体" w:hAnsi="宋体"/>
+          <w:rFonts w:hint="eastAsia" w:ascii="SimSun" w:hAnsi="SimSun"/>
           <w:bCs/>
           <w:color w:val="000000"/>
           <w:sz w:val="24"/>
@@ -930,7 +930,7 @@
       </w:r>
       <w:r>
         <w:rPr>
-          <w:rFonts w:hint="eastAsia" w:ascii="宋体" w:hAnsi="宋体"/>
+          <w:rFonts w:hint="eastAsia" w:ascii="SimSun" w:hAnsi="SimSun"/>
           <w:bCs/>
           <w:color w:val="000000"/>
           <w:sz w:val="24"/>
@@ -948,15 +948,15 @@
         <w:spacing w:line="440" w:lineRule="exact"/>
         <w:ind w:firstLine="420"/>
         <w:rPr>
-          <w:rFonts w:ascii="宋体" w:hAnsi="宋体"/>
-          <w:bCs/>
-          <w:color w:val="000000"/>
-          <w:sz w:val="24"/>
-        </w:rPr>
-      </w:pPr>
-      <w:r>
-        <w:rPr>
-          <w:rFonts w:hint="eastAsia" w:ascii="宋体" w:hAnsi="宋体"/>
+          <w:rFonts w:ascii="SimSun" w:hAnsi="SimSun"/>
+          <w:bCs/>
+          <w:color w:val="000000"/>
+          <w:sz w:val="24"/>
+        </w:rPr>
+      </w:pPr>
+      <w:r>
+        <w:rPr>
+          <w:rFonts w:hint="eastAsia" w:ascii="SimSun" w:hAnsi="SimSun"/>
           <w:bCs/>
           <w:color w:val="000000"/>
           <w:sz w:val="24"/>
@@ -966,7 +966,7 @@
       </w:r>
       <w:r>
         <w:rPr>
-          <w:rFonts w:hint="eastAsia" w:ascii="宋体" w:hAnsi="宋体"/>
+          <w:rFonts w:hint="eastAsia" w:ascii="SimSun" w:hAnsi="SimSun"/>
           <w:bCs/>
           <w:color w:val="000000"/>
           <w:sz w:val="24"/>
@@ -975,7 +975,7 @@
       </w:r>
       <w:r>
         <w:rPr>
-          <w:rFonts w:hint="eastAsia" w:ascii="宋体" w:hAnsi="宋体"/>
+          <w:rFonts w:hint="eastAsia" w:ascii="SimSun" w:hAnsi="SimSun"/>
           <w:b/>
           <w:bCs w:val="0"/>
           <w:color w:val="000000"/>
@@ -986,7 +986,7 @@
       </w:r>
       <w:r>
         <w:rPr>
-          <w:rFonts w:hint="eastAsia" w:ascii="宋体" w:hAnsi="宋体"/>
+          <w:rFonts w:hint="eastAsia" w:ascii="SimSun" w:hAnsi="SimSun"/>
           <w:b/>
           <w:bCs w:val="0"/>
           <w:color w:val="000000"/>
@@ -997,7 +997,7 @@
       </w:r>
       <w:r>
         <w:rPr>
-          <w:rFonts w:hint="eastAsia" w:ascii="宋体" w:hAnsi="宋体"/>
+          <w:rFonts w:hint="eastAsia" w:ascii="SimSun" w:hAnsi="SimSun"/>
           <w:b/>
           <w:bCs w:val="0"/>
           <w:color w:val="000000"/>
@@ -1008,7 +1008,7 @@
       </w:r>
       <w:r>
         <w:rPr>
-          <w:rFonts w:hint="eastAsia" w:ascii="宋体" w:hAnsi="宋体"/>
+          <w:rFonts w:hint="eastAsia" w:ascii="SimSun" w:hAnsi="SimSun"/>
           <w:bCs/>
           <w:color w:val="000000"/>
           <w:sz w:val="24"/>
@@ -1017,7 +1017,7 @@
       </w:r>
       <w:r>
         <w:rPr>
-          <w:rFonts w:hint="eastAsia" w:ascii="宋体" w:hAnsi="宋体"/>
+          <w:rFonts w:hint="eastAsia" w:ascii="SimSun" w:hAnsi="SimSun"/>
           <w:b/>
           <w:color w:val="000000"/>
           <w:sz w:val="24"/>
@@ -1026,7 +1026,7 @@
       </w:r>
       <w:r>
         <w:rPr>
-          <w:rFonts w:hint="eastAsia" w:ascii="宋体" w:hAnsi="宋体"/>
+          <w:rFonts w:hint="eastAsia" w:ascii="SimSun" w:hAnsi="SimSun"/>
           <w:b/>
           <w:color w:val="000000"/>
           <w:sz w:val="24"/>
@@ -1044,15 +1044,15 @@
         <w:spacing w:line="440" w:lineRule="exact"/>
         <w:ind w:firstLine="420"/>
         <w:rPr>
-          <w:rFonts w:ascii="宋体" w:hAnsi="宋体"/>
-          <w:bCs/>
-          <w:color w:val="000000"/>
-          <w:sz w:val="24"/>
-        </w:rPr>
-      </w:pPr>
-      <w:r>
-        <w:rPr>
-          <w:rFonts w:hint="eastAsia" w:ascii="宋体" w:hAnsi="宋体"/>
+          <w:rFonts w:ascii="SimSun" w:hAnsi="SimSun"/>
+          <w:bCs/>
+          <w:color w:val="000000"/>
+          <w:sz w:val="24"/>
+        </w:rPr>
+      </w:pPr>
+      <w:r>
+        <w:rPr>
+          <w:rFonts w:hint="eastAsia" w:ascii="SimSun" w:hAnsi="SimSun"/>
           <w:bCs/>
           <w:color w:val="000000"/>
           <w:sz w:val="24"/>
@@ -1062,7 +1062,7 @@
       </w:r>
       <w:r>
         <w:rPr>
-          <w:rFonts w:hint="eastAsia" w:ascii="宋体" w:hAnsi="宋体"/>
+          <w:rFonts w:hint="eastAsia" w:ascii="SimSun" w:hAnsi="SimSun"/>
           <w:bCs/>
           <w:color w:val="000000"/>
           <w:sz w:val="24"/>
@@ -1071,7 +1071,7 @@
       </w:r>
       <w:r>
         <w:rPr>
-          <w:rFonts w:hint="eastAsia" w:ascii="宋体" w:hAnsi="宋体"/>
+          <w:rFonts w:hint="eastAsia" w:ascii="SimSun" w:hAnsi="SimSun"/>
           <w:bCs/>
           <w:color w:val="000000"/>
           <w:sz w:val="24"/>
@@ -1089,15 +1089,15 @@
         <w:spacing w:line="440" w:lineRule="exact"/>
         <w:ind w:firstLine="420"/>
         <w:rPr>
-          <w:rFonts w:ascii="宋体" w:hAnsi="宋体"/>
-          <w:bCs/>
-          <w:color w:val="000000"/>
-          <w:sz w:val="24"/>
-        </w:rPr>
-      </w:pPr>
-      <w:r>
-        <w:rPr>
-          <w:rFonts w:hint="eastAsia" w:ascii="宋体" w:hAnsi="宋体"/>
+          <w:rFonts w:ascii="SimSun" w:hAnsi="SimSun"/>
+          <w:bCs/>
+          <w:color w:val="000000"/>
+          <w:sz w:val="24"/>
+        </w:rPr>
+      </w:pPr>
+      <w:r>
+        <w:rPr>
+          <w:rFonts w:hint="eastAsia" w:ascii="SimSun" w:hAnsi="SimSun"/>
           <w:bCs/>
           <w:color w:val="000000"/>
           <w:sz w:val="24"/>
@@ -1109,26 +1109,26 @@
       <w:pPr>
         <w:spacing w:line="440" w:lineRule="exact"/>
         <w:rPr>
-          <w:rFonts w:hint="eastAsia" w:ascii="宋体" w:hAnsi="宋体"/>
-          <w:b/>
-          <w:color w:val="000000"/>
-          <w:sz w:val="24"/>
-        </w:rPr>
-      </w:pPr>
-    </w:p>
-    <w:p>
-      <w:pPr>
-        <w:spacing w:line="440" w:lineRule="exact"/>
-        <w:rPr>
-          <w:rFonts w:ascii="宋体" w:hAnsi="宋体"/>
-          <w:b/>
-          <w:color w:val="000000"/>
-          <w:sz w:val="24"/>
-        </w:rPr>
-      </w:pPr>
-      <w:r>
-        <w:rPr>
-          <w:rFonts w:hint="eastAsia" w:ascii="宋体" w:hAnsi="宋体"/>
+          <w:rFonts w:hint="eastAsia" w:ascii="SimSun" w:hAnsi="SimSun"/>
+          <w:b/>
+          <w:color w:val="000000"/>
+          <w:sz w:val="24"/>
+        </w:rPr>
+      </w:pPr>
+    </w:p>
+    <w:p>
+      <w:pPr>
+        <w:spacing w:line="440" w:lineRule="exact"/>
+        <w:rPr>
+          <w:rFonts w:ascii="SimSun" w:hAnsi="SimSun"/>
+          <w:b/>
+          <w:color w:val="000000"/>
+          <w:sz w:val="24"/>
+        </w:rPr>
+      </w:pPr>
+      <w:r>
+        <w:rPr>
+          <w:rFonts w:hint="eastAsia" w:ascii="SimSun" w:hAnsi="SimSun"/>
           <w:b/>
           <w:color w:val="000000"/>
           <w:sz w:val="24"/>
@@ -1173,15 +1173,15 @@
         <w:spacing w:line="440" w:lineRule="exact"/>
         <w:ind w:firstLine="420" w:firstLineChars="0"/>
         <w:rPr>
-          <w:rFonts w:hint="eastAsia" w:ascii="宋体" w:hAnsi="宋体" w:eastAsia="宋体" w:cs="Times New Roman"/>
-          <w:bCs/>
-          <w:color w:val="FF0000"/>
-          <w:sz w:val="24"/>
-        </w:rPr>
-      </w:pPr>
-      <w:r>
-        <w:rPr>
-          <w:rFonts w:hint="eastAsia" w:ascii="宋体" w:hAnsi="宋体" w:eastAsia="宋体" w:cs="Times New Roman"/>
+          <w:rFonts w:hint="eastAsia" w:ascii="SimSun" w:hAnsi="SimSun" w:eastAsia="SimSun" w:cs="Times New Roman"/>
+          <w:bCs/>
+          <w:color w:val="FF0000"/>
+          <w:sz w:val="24"/>
+        </w:rPr>
+      </w:pPr>
+      <w:r>
+        <w:rPr>
+          <w:rFonts w:hint="eastAsia" w:ascii="SimSun" w:hAnsi="SimSun" w:eastAsia="SimSun" w:cs="Times New Roman"/>
           <w:bCs/>
           <w:color w:val="FF0000"/>
           <w:sz w:val="24"/>
@@ -1190,7 +1190,7 @@
       </w:r>
       <w:r>
         <w:rPr>
-          <w:rFonts w:hint="eastAsia" w:ascii="宋体" w:hAnsi="宋体" w:eastAsia="宋体" w:cs="Times New Roman"/>
+          <w:rFonts w:hint="eastAsia" w:ascii="SimSun" w:hAnsi="SimSun" w:eastAsia="SimSun" w:cs="Times New Roman"/>
           <w:b w:val="0"/>
           <w:bCs/>
           <w:color w:val="FF0000"/>
@@ -1201,7 +1201,7 @@
       </w:r>
       <w:r>
         <w:rPr>
-          <w:rFonts w:hint="eastAsia" w:ascii="宋体" w:hAnsi="宋体" w:eastAsia="宋体" w:cs="Times New Roman"/>
+          <w:rFonts w:hint="eastAsia" w:ascii="SimSun" w:hAnsi="SimSun" w:eastAsia="SimSun" w:cs="Times New Roman"/>
           <w:bCs/>
           <w:color w:val="FF0000"/>
           <w:sz w:val="24"/>
@@ -1210,7 +1210,7 @@
       </w:r>
       <w:r>
         <w:rPr>
-          <w:rFonts w:hint="eastAsia" w:ascii="宋体" w:hAnsi="宋体" w:eastAsia="宋体" w:cs="Times New Roman"/>
+          <w:rFonts w:hint="eastAsia" w:ascii="SimSun" w:hAnsi="SimSun" w:eastAsia="SimSun" w:cs="Times New Roman"/>
           <w:b w:val="0"/>
           <w:bCs/>
           <w:color w:val="FF0000"/>
@@ -1221,7 +1221,7 @@
       </w:r>
       <w:r>
         <w:rPr>
-          <w:rFonts w:hint="eastAsia" w:ascii="宋体" w:hAnsi="宋体" w:eastAsia="宋体" w:cs="Times New Roman"/>
+          <w:rFonts w:hint="eastAsia" w:ascii="SimSun" w:hAnsi="SimSun" w:eastAsia="SimSun" w:cs="Times New Roman"/>
           <w:bCs/>
           <w:color w:val="FF0000"/>
           <w:sz w:val="24"/>
@@ -1233,26 +1233,26 @@
       <w:pPr>
         <w:spacing w:line="440" w:lineRule="exact"/>
         <w:rPr>
-          <w:rFonts w:hint="eastAsia" w:ascii="宋体" w:hAnsi="宋体"/>
-          <w:b/>
-          <w:color w:val="000000"/>
-          <w:sz w:val="24"/>
-        </w:rPr>
-      </w:pPr>
-    </w:p>
-    <w:p>
-      <w:pPr>
-        <w:spacing w:line="440" w:lineRule="exact"/>
-        <w:rPr>
-          <w:rFonts w:hint="eastAsia" w:ascii="宋体" w:hAnsi="宋体"/>
-          <w:b/>
-          <w:color w:val="000000"/>
-          <w:sz w:val="24"/>
-        </w:rPr>
-      </w:pPr>
-      <w:r>
-        <w:rPr>
-          <w:rFonts w:hint="eastAsia" w:ascii="宋体" w:hAnsi="宋体"/>
+          <w:rFonts w:hint="eastAsia" w:ascii="SimSun" w:hAnsi="SimSun"/>
+          <w:b/>
+          <w:color w:val="000000"/>
+          <w:sz w:val="24"/>
+        </w:rPr>
+      </w:pPr>
+    </w:p>
+    <w:p>
+      <w:pPr>
+        <w:spacing w:line="440" w:lineRule="exact"/>
+        <w:rPr>
+          <w:rFonts w:hint="eastAsia" w:ascii="SimSun" w:hAnsi="SimSun"/>
+          <w:b/>
+          <w:color w:val="000000"/>
+          <w:sz w:val="24"/>
+        </w:rPr>
+      </w:pPr>
+      <w:r>
+        <w:rPr>
+          <w:rFonts w:hint="eastAsia" w:ascii="SimSun" w:hAnsi="SimSun"/>
           <w:b/>
           <w:color w:val="000000"/>
           <w:sz w:val="24"/>
@@ -1265,16 +1265,16 @@
         <w:spacing w:line="440" w:lineRule="exact"/>
         <w:ind w:left="420"/>
         <w:rPr>
-          <w:rFonts w:hint="eastAsia" w:ascii="宋体" w:hAnsi="宋体" w:eastAsia="宋体"/>
-          <w:bCs/>
-          <w:color w:val="000000"/>
-          <w:sz w:val="24"/>
-          <w:lang w:eastAsia="zh-CN"/>
-        </w:rPr>
-      </w:pPr>
-      <w:r>
-        <w:rPr>
-          <w:rFonts w:hint="eastAsia" w:ascii="宋体" w:hAnsi="宋体"/>
+          <w:rFonts w:hint="eastAsia" w:ascii="SimSun" w:hAnsi="SimSun" w:eastAsia="SimSun"/>
+          <w:bCs/>
+          <w:color w:val="000000"/>
+          <w:sz w:val="24"/>
+          <w:lang w:eastAsia="zh-CN"/>
+        </w:rPr>
+      </w:pPr>
+      <w:r>
+        <w:rPr>
+          <w:rFonts w:hint="eastAsia" w:ascii="SimSun" w:hAnsi="SimSun"/>
           <w:bCs/>
           <w:color w:val="000000"/>
           <w:sz w:val="24"/>
@@ -1283,7 +1283,7 @@
       </w:r>
       <w:r>
         <w:rPr>
-          <w:rFonts w:hint="eastAsia" w:ascii="宋体" w:hAnsi="宋体"/>
+          <w:rFonts w:hint="eastAsia" w:ascii="SimSun" w:hAnsi="SimSun"/>
           <w:bCs/>
           <w:color w:val="000000"/>
           <w:sz w:val="24"/>
@@ -1297,16 +1297,16 @@
         <w:spacing w:line="440" w:lineRule="exact"/>
         <w:ind w:left="420"/>
         <w:rPr>
-          <w:rFonts w:hint="eastAsia" w:ascii="宋体" w:hAnsi="宋体" w:eastAsia="宋体"/>
-          <w:bCs/>
-          <w:color w:val="000000"/>
-          <w:sz w:val="24"/>
-          <w:lang w:eastAsia="zh-CN"/>
-        </w:rPr>
-      </w:pPr>
-      <w:r>
-        <w:rPr>
-          <w:rFonts w:hint="eastAsia" w:ascii="宋体" w:hAnsi="宋体"/>
+          <w:rFonts w:hint="eastAsia" w:ascii="SimSun" w:hAnsi="SimSun" w:eastAsia="SimSun"/>
+          <w:bCs/>
+          <w:color w:val="000000"/>
+          <w:sz w:val="24"/>
+          <w:lang w:eastAsia="zh-CN"/>
+        </w:rPr>
+      </w:pPr>
+      <w:r>
+        <w:rPr>
+          <w:rFonts w:hint="eastAsia" w:ascii="SimSun" w:hAnsi="SimSun"/>
           <w:bCs/>
           <w:color w:val="000000"/>
           <w:sz w:val="24"/>
@@ -1315,7 +1315,7 @@
       </w:r>
       <w:r>
         <w:rPr>
-          <w:rFonts w:hint="eastAsia" w:ascii="宋体" w:hAnsi="宋体"/>
+          <w:rFonts w:hint="eastAsia" w:ascii="SimSun" w:hAnsi="SimSun"/>
           <w:b/>
           <w:color w:val="000000"/>
           <w:sz w:val="24"/>
@@ -1324,7 +1324,7 @@
       </w:r>
       <w:r>
         <w:rPr>
-          <w:rFonts w:hint="eastAsia" w:ascii="宋体" w:hAnsi="宋体"/>
+          <w:rFonts w:hint="eastAsia" w:ascii="SimSun" w:hAnsi="SimSun"/>
           <w:b/>
           <w:color w:val="000000"/>
           <w:sz w:val="24"/>
@@ -1334,7 +1334,7 @@
       </w:r>
       <w:r>
         <w:rPr>
-          <w:rFonts w:hint="eastAsia" w:ascii="宋体" w:hAnsi="宋体"/>
+          <w:rFonts w:hint="eastAsia" w:ascii="SimSun" w:hAnsi="SimSun"/>
           <w:b/>
           <w:color w:val="000000"/>
           <w:sz w:val="24"/>
@@ -1344,7 +1344,7 @@
       </w:r>
       <w:r>
         <w:rPr>
-          <w:rFonts w:hint="eastAsia" w:ascii="宋体" w:hAnsi="宋体"/>
+          <w:rFonts w:hint="eastAsia" w:ascii="SimSun" w:hAnsi="SimSun"/>
           <w:bCs/>
           <w:color w:val="000000"/>
           <w:sz w:val="24"/>
@@ -1353,7 +1353,7 @@
       </w:r>
       <w:r>
         <w:rPr>
-          <w:rFonts w:hint="eastAsia" w:ascii="宋体" w:hAnsi="宋体"/>
+          <w:rFonts w:hint="eastAsia" w:ascii="SimSun" w:hAnsi="SimSun"/>
           <w:bCs/>
           <w:color w:val="000000"/>
           <w:sz w:val="24"/>
@@ -1363,7 +1363,7 @@
       </w:r>
       <w:r>
         <w:rPr>
-          <w:rFonts w:hint="eastAsia" w:ascii="宋体" w:hAnsi="宋体"/>
+          <w:rFonts w:hint="eastAsia" w:ascii="SimSun" w:hAnsi="SimSun"/>
           <w:bCs/>
           <w:color w:val="000000"/>
           <w:sz w:val="24"/>
@@ -1372,7 +1372,7 @@
       </w:r>
       <w:r>
         <w:rPr>
-          <w:rFonts w:hint="eastAsia" w:ascii="宋体" w:hAnsi="宋体"/>
+          <w:rFonts w:hint="eastAsia" w:ascii="SimSun" w:hAnsi="SimSun"/>
           <w:bCs/>
           <w:color w:val="000000"/>
           <w:sz w:val="24"/>
@@ -1386,16 +1386,16 @@
         <w:spacing w:line="440" w:lineRule="exact"/>
         <w:ind w:left="420"/>
         <w:rPr>
-          <w:rFonts w:hint="eastAsia" w:ascii="宋体" w:hAnsi="宋体" w:eastAsia="宋体"/>
-          <w:bCs/>
-          <w:color w:val="000000"/>
-          <w:sz w:val="24"/>
-          <w:lang w:eastAsia="zh-CN"/>
-        </w:rPr>
-      </w:pPr>
-      <w:r>
-        <w:rPr>
-          <w:rFonts w:hint="eastAsia" w:ascii="宋体" w:hAnsi="宋体"/>
+          <w:rFonts w:hint="eastAsia" w:ascii="SimSun" w:hAnsi="SimSun" w:eastAsia="SimSun"/>
+          <w:bCs/>
+          <w:color w:val="000000"/>
+          <w:sz w:val="24"/>
+          <w:lang w:eastAsia="zh-CN"/>
+        </w:rPr>
+      </w:pPr>
+      <w:r>
+        <w:rPr>
+          <w:rFonts w:hint="eastAsia" w:ascii="SimSun" w:hAnsi="SimSun"/>
           <w:bCs/>
           <w:color w:val="000000"/>
           <w:sz w:val="24"/>
@@ -1404,7 +1404,7 @@
       </w:r>
       <w:r>
         <w:rPr>
-          <w:rFonts w:hint="eastAsia" w:ascii="宋体" w:hAnsi="宋体"/>
+          <w:rFonts w:hint="eastAsia" w:ascii="SimSun" w:hAnsi="SimSun"/>
           <w:bCs/>
           <w:color w:val="000000"/>
           <w:sz w:val="24"/>
@@ -1414,7 +1414,7 @@
       </w:r>
       <w:r>
         <w:rPr>
-          <w:rFonts w:hint="eastAsia" w:ascii="宋体" w:hAnsi="宋体"/>
+          <w:rFonts w:hint="eastAsia" w:ascii="SimSun" w:hAnsi="SimSun"/>
           <w:bCs/>
           <w:color w:val="000000"/>
           <w:sz w:val="24"/>
@@ -1423,7 +1423,7 @@
       </w:r>
       <w:r>
         <w:rPr>
-          <w:rFonts w:hint="eastAsia" w:ascii="宋体" w:hAnsi="宋体"/>
+          <w:rFonts w:hint="eastAsia" w:ascii="SimSun" w:hAnsi="SimSun"/>
           <w:b/>
           <w:bCs w:val="0"/>
           <w:color w:val="000000"/>
@@ -1434,7 +1434,7 @@
       </w:r>
       <w:r>
         <w:rPr>
-          <w:rFonts w:hint="eastAsia" w:ascii="宋体" w:hAnsi="宋体"/>
+          <w:rFonts w:hint="eastAsia" w:ascii="SimSun" w:hAnsi="SimSun"/>
           <w:b/>
           <w:bCs w:val="0"/>
           <w:color w:val="000000"/>
@@ -1445,7 +1445,7 @@
       </w:r>
       <w:r>
         <w:rPr>
-          <w:rFonts w:hint="eastAsia" w:ascii="宋体" w:hAnsi="宋体"/>
+          <w:rFonts w:hint="eastAsia" w:ascii="SimSun" w:hAnsi="SimSun"/>
           <w:b/>
           <w:bCs w:val="0"/>
           <w:color w:val="000000"/>
@@ -1456,7 +1456,7 @@
       </w:r>
       <w:r>
         <w:rPr>
-          <w:rFonts w:hint="eastAsia" w:ascii="宋体" w:hAnsi="宋体"/>
+          <w:rFonts w:hint="eastAsia" w:ascii="SimSun" w:hAnsi="SimSun"/>
           <w:bCs/>
           <w:color w:val="000000"/>
           <w:sz w:val="24"/>
@@ -1465,7 +1465,7 @@
       </w:r>
       <w:r>
         <w:rPr>
-          <w:rFonts w:hint="eastAsia" w:ascii="宋体" w:hAnsi="宋体"/>
+          <w:rFonts w:hint="eastAsia" w:ascii="SimSun" w:hAnsi="SimSun"/>
           <w:b/>
           <w:color w:val="000000"/>
           <w:sz w:val="24"/>
@@ -1474,7 +1474,7 @@
       </w:r>
       <w:r>
         <w:rPr>
-          <w:rFonts w:hint="eastAsia" w:ascii="宋体" w:hAnsi="宋体"/>
+          <w:rFonts w:hint="eastAsia" w:ascii="SimSun" w:hAnsi="SimSun"/>
           <w:b/>
           <w:color w:val="000000"/>
           <w:sz w:val="24"/>
@@ -1488,16 +1488,16 @@
         <w:spacing w:line="440" w:lineRule="exact"/>
         <w:ind w:left="420"/>
         <w:rPr>
-          <w:rFonts w:hint="eastAsia" w:ascii="宋体" w:hAnsi="宋体" w:eastAsia="宋体"/>
-          <w:bCs/>
-          <w:color w:val="000000"/>
-          <w:sz w:val="24"/>
-          <w:lang w:eastAsia="zh-CN"/>
-        </w:rPr>
-      </w:pPr>
-      <w:r>
-        <w:rPr>
-          <w:rFonts w:hint="eastAsia" w:ascii="宋体" w:hAnsi="宋体"/>
+          <w:rFonts w:hint="eastAsia" w:ascii="SimSun" w:hAnsi="SimSun" w:eastAsia="SimSun"/>
+          <w:bCs/>
+          <w:color w:val="000000"/>
+          <w:sz w:val="24"/>
+          <w:lang w:eastAsia="zh-CN"/>
+        </w:rPr>
+      </w:pPr>
+      <w:r>
+        <w:rPr>
+          <w:rFonts w:hint="eastAsia" w:ascii="SimSun" w:hAnsi="SimSun"/>
           <w:bCs/>
           <w:color w:val="000000"/>
           <w:sz w:val="24"/>
@@ -1506,7 +1506,7 @@
       </w:r>
       <w:r>
         <w:rPr>
-          <w:rFonts w:hint="eastAsia" w:ascii="宋体" w:hAnsi="宋体"/>
+          <w:rFonts w:hint="eastAsia" w:ascii="SimSun" w:hAnsi="SimSun"/>
           <w:bCs/>
           <w:color w:val="000000"/>
           <w:sz w:val="24"/>
@@ -1516,7 +1516,7 @@
       </w:r>
       <w:r>
         <w:rPr>
-          <w:rFonts w:hint="eastAsia" w:ascii="宋体" w:hAnsi="宋体"/>
+          <w:rFonts w:hint="eastAsia" w:ascii="SimSun" w:hAnsi="SimSun"/>
           <w:bCs/>
           <w:color w:val="000000"/>
           <w:sz w:val="24"/>
@@ -1525,7 +1525,7 @@
       </w:r>
       <w:r>
         <w:rPr>
-          <w:rFonts w:hint="eastAsia" w:ascii="宋体" w:hAnsi="宋体"/>
+          <w:rFonts w:hint="eastAsia" w:ascii="SimSun" w:hAnsi="SimSun"/>
           <w:bCs/>
           <w:color w:val="000000"/>
           <w:sz w:val="24"/>
@@ -1543,16 +1543,16 @@
         <w:spacing w:line="440" w:lineRule="exact"/>
         <w:ind w:firstLine="420" w:firstLineChars="0"/>
         <w:rPr>
-          <w:rFonts w:hint="eastAsia" w:ascii="宋体" w:hAnsi="宋体" w:eastAsia="宋体"/>
-          <w:bCs/>
-          <w:color w:val="000000"/>
-          <w:sz w:val="24"/>
-          <w:lang w:eastAsia="zh-CN"/>
-        </w:rPr>
-      </w:pPr>
-      <w:r>
-        <w:rPr>
-          <w:rFonts w:hint="eastAsia" w:ascii="宋体" w:hAnsi="宋体"/>
+          <w:rFonts w:hint="eastAsia" w:ascii="SimSun" w:hAnsi="SimSun" w:eastAsia="SimSun"/>
+          <w:bCs/>
+          <w:color w:val="000000"/>
+          <w:sz w:val="24"/>
+          <w:lang w:eastAsia="zh-CN"/>
+        </w:rPr>
+      </w:pPr>
+      <w:r>
+        <w:rPr>
+          <w:rFonts w:hint="eastAsia" w:ascii="SimSun" w:hAnsi="SimSun"/>
           <w:bCs/>
           <w:color w:val="000000"/>
           <w:sz w:val="24"/>
@@ -1561,7 +1561,7 @@
       </w:r>
       <w:r>
         <w:rPr>
-          <w:rFonts w:hint="eastAsia" w:ascii="宋体" w:hAnsi="宋体"/>
+          <w:rFonts w:hint="eastAsia" w:ascii="SimSun" w:hAnsi="SimSun"/>
           <w:bCs/>
           <w:color w:val="000000"/>
           <w:sz w:val="24"/>
@@ -1579,16 +1579,16 @@
         <w:spacing w:line="440" w:lineRule="exact"/>
         <w:ind w:firstLine="420" w:firstLineChars="0"/>
         <w:rPr>
-          <w:rFonts w:hint="eastAsia" w:ascii="宋体" w:hAnsi="宋体"/>
-          <w:bCs/>
-          <w:color w:val="000000"/>
-          <w:sz w:val="24"/>
-          <w:lang w:val="en-US" w:eastAsia="zh-CN"/>
-        </w:rPr>
-      </w:pPr>
-      <w:r>
-        <w:rPr>
-          <w:rFonts w:hint="eastAsia" w:ascii="宋体" w:hAnsi="宋体"/>
+          <w:rFonts w:hint="eastAsia" w:ascii="SimSun" w:hAnsi="SimSun"/>
+          <w:bCs/>
+          <w:color w:val="000000"/>
+          <w:sz w:val="24"/>
+          <w:lang w:val="en-US" w:eastAsia="zh-CN"/>
+        </w:rPr>
+      </w:pPr>
+      <w:r>
+        <w:rPr>
+          <w:rFonts w:hint="eastAsia" w:ascii="SimSun" w:hAnsi="SimSun"/>
           <w:bCs/>
           <w:color w:val="000000"/>
           <w:sz w:val="24"/>
@@ -1606,27 +1606,27 @@
         <w:spacing w:line="440" w:lineRule="exact"/>
         <w:ind w:firstLine="420" w:firstLineChars="0"/>
         <w:rPr>
-          <w:rFonts w:hint="default" w:ascii="宋体" w:hAnsi="宋体"/>
-          <w:bCs/>
-          <w:color w:val="000000"/>
-          <w:sz w:val="24"/>
-          <w:lang w:val="en-US" w:eastAsia="zh-CN"/>
-        </w:rPr>
-      </w:pPr>
-    </w:p>
-    <w:p>
-      <w:pPr>
-        <w:spacing w:line="440" w:lineRule="exact"/>
-        <w:rPr>
-          <w:rFonts w:ascii="宋体" w:hAnsi="宋体"/>
-          <w:b/>
-          <w:color w:val="000000"/>
-          <w:sz w:val="24"/>
-        </w:rPr>
-      </w:pPr>
-      <w:r>
-        <w:rPr>
-          <w:rFonts w:hint="eastAsia" w:ascii="宋体" w:hAnsi="宋体"/>
+          <w:rFonts w:hint="default" w:ascii="SimSun" w:hAnsi="SimSun"/>
+          <w:bCs/>
+          <w:color w:val="000000"/>
+          <w:sz w:val="24"/>
+          <w:lang w:val="en-US" w:eastAsia="zh-CN"/>
+        </w:rPr>
+      </w:pPr>
+    </w:p>
+    <w:p>
+      <w:pPr>
+        <w:spacing w:line="440" w:lineRule="exact"/>
+        <w:rPr>
+          <w:rFonts w:ascii="SimSun" w:hAnsi="SimSun"/>
+          <w:b/>
+          <w:color w:val="000000"/>
+          <w:sz w:val="24"/>
+        </w:rPr>
+      </w:pPr>
+      <w:r>
+        <w:rPr>
+          <w:rFonts w:hint="eastAsia" w:ascii="SimSun" w:hAnsi="SimSun"/>
           <w:b/>
           <w:color w:val="000000"/>
           <w:sz w:val="24"/>
@@ -1671,16 +1671,16 @@
         <w:spacing w:line="440" w:lineRule="exact"/>
         <w:ind w:firstLine="420" w:firstLineChars="0"/>
         <w:rPr>
-          <w:rFonts w:hint="eastAsia" w:ascii="宋体" w:hAnsi="宋体" w:eastAsia="宋体" w:cs="Times New Roman"/>
-          <w:bCs/>
-          <w:color w:val="000000"/>
-          <w:sz w:val="24"/>
-          <w:lang w:val="en-US" w:eastAsia="zh-CN"/>
-        </w:rPr>
-      </w:pPr>
-      <w:r>
-        <w:rPr>
-          <w:rFonts w:hint="eastAsia" w:ascii="宋体" w:hAnsi="宋体" w:eastAsia="宋体" w:cs="Times New Roman"/>
+          <w:rFonts w:hint="eastAsia" w:ascii="SimSun" w:hAnsi="SimSun" w:eastAsia="SimSun" w:cs="Times New Roman"/>
+          <w:bCs/>
+          <w:color w:val="000000"/>
+          <w:sz w:val="24"/>
+          <w:lang w:val="en-US" w:eastAsia="zh-CN"/>
+        </w:rPr>
+      </w:pPr>
+      <w:r>
+        <w:rPr>
+          <w:rFonts w:hint="eastAsia" w:ascii="SimSun" w:hAnsi="SimSun" w:eastAsia="SimSun" w:cs="Times New Roman"/>
           <w:bCs/>
           <w:color w:val="000000"/>
           <w:sz w:val="24"/>
@@ -1698,16 +1698,16 @@
         <w:spacing w:line="440" w:lineRule="exact"/>
         <w:ind w:firstLine="420" w:firstLineChars="0"/>
         <w:rPr>
-          <w:rFonts w:hint="eastAsia" w:ascii="宋体" w:hAnsi="宋体" w:eastAsia="宋体" w:cs="Times New Roman"/>
-          <w:bCs/>
-          <w:color w:val="000000"/>
-          <w:sz w:val="24"/>
-          <w:lang w:val="en-US" w:eastAsia="zh-CN"/>
-        </w:rPr>
-      </w:pPr>
-      <w:r>
-        <w:rPr>
-          <w:rFonts w:hint="eastAsia" w:ascii="宋体" w:hAnsi="宋体" w:eastAsia="宋体" w:cs="Times New Roman"/>
+          <w:rFonts w:hint="eastAsia" w:ascii="SimSun" w:hAnsi="SimSun" w:eastAsia="SimSun" w:cs="Times New Roman"/>
+          <w:bCs/>
+          <w:color w:val="000000"/>
+          <w:sz w:val="24"/>
+          <w:lang w:val="en-US" w:eastAsia="zh-CN"/>
+        </w:rPr>
+      </w:pPr>
+      <w:r>
+        <w:rPr>
+          <w:rFonts w:hint="eastAsia" w:ascii="SimSun" w:hAnsi="SimSun" w:eastAsia="SimSun" w:cs="Times New Roman"/>
           <w:bCs/>
           <w:color w:val="FF0000"/>
           <w:sz w:val="24"/>
@@ -1717,7 +1717,7 @@
       </w:r>
       <w:r>
         <w:rPr>
-          <w:rFonts w:hint="eastAsia" w:ascii="宋体" w:hAnsi="宋体" w:eastAsia="宋体" w:cs="Times New Roman"/>
+          <w:rFonts w:hint="eastAsia" w:ascii="SimSun" w:hAnsi="SimSun" w:eastAsia="SimSun" w:cs="Times New Roman"/>
           <w:b w:val="0"/>
           <w:bCs/>
           <w:color w:val="FF0000"/>
@@ -1728,7 +1728,7 @@
       </w:r>
       <w:r>
         <w:rPr>
-          <w:rFonts w:hint="eastAsia" w:ascii="宋体" w:hAnsi="宋体" w:eastAsia="宋体" w:cs="Times New Roman"/>
+          <w:rFonts w:hint="eastAsia" w:ascii="SimSun" w:hAnsi="SimSun" w:eastAsia="SimSun" w:cs="Times New Roman"/>
           <w:bCs/>
           <w:color w:val="FF0000"/>
           <w:sz w:val="24"/>
@@ -1738,7 +1738,7 @@
       </w:r>
       <w:r>
         <w:rPr>
-          <w:rFonts w:hint="eastAsia" w:ascii="宋体" w:hAnsi="宋体" w:eastAsia="宋体" w:cs="Times New Roman"/>
+          <w:rFonts w:hint="eastAsia" w:ascii="SimSun" w:hAnsi="SimSun" w:eastAsia="SimSun" w:cs="Times New Roman"/>
           <w:b w:val="0"/>
           <w:bCs/>
           <w:color w:val="FF0000"/>
@@ -1749,7 +1749,7 @@
       </w:r>
       <w:r>
         <w:rPr>
-          <w:rFonts w:hint="eastAsia" w:ascii="宋体" w:hAnsi="宋体" w:eastAsia="宋体" w:cs="Times New Roman"/>
+          <w:rFonts w:hint="eastAsia" w:ascii="SimSun" w:hAnsi="SimSun" w:eastAsia="SimSun" w:cs="Times New Roman"/>
           <w:bCs/>
           <w:color w:val="FF0000"/>
           <w:sz w:val="24"/>
@@ -1767,27 +1767,27 @@
         <w:spacing w:line="440" w:lineRule="exact"/>
         <w:ind w:firstLine="420" w:firstLineChars="0"/>
         <w:rPr>
-          <w:rFonts w:hint="eastAsia" w:ascii="宋体" w:hAnsi="宋体" w:eastAsia="宋体" w:cs="Times New Roman"/>
-          <w:bCs/>
-          <w:color w:val="000000"/>
-          <w:sz w:val="24"/>
-          <w:lang w:val="en-US" w:eastAsia="zh-CN"/>
-        </w:rPr>
-      </w:pPr>
-    </w:p>
-    <w:p>
-      <w:pPr>
-        <w:spacing w:line="440" w:lineRule="exact"/>
-        <w:rPr>
-          <w:rFonts w:hint="eastAsia" w:ascii="宋体" w:hAnsi="宋体"/>
-          <w:b/>
-          <w:color w:val="000000"/>
-          <w:sz w:val="24"/>
-        </w:rPr>
-      </w:pPr>
-      <w:r>
-        <w:rPr>
-          <w:rFonts w:hint="eastAsia" w:ascii="宋体" w:hAnsi="宋体"/>
+          <w:rFonts w:hint="eastAsia" w:ascii="SimSun" w:hAnsi="SimSun" w:eastAsia="SimSun" w:cs="Times New Roman"/>
+          <w:bCs/>
+          <w:color w:val="000000"/>
+          <w:sz w:val="24"/>
+          <w:lang w:val="en-US" w:eastAsia="zh-CN"/>
+        </w:rPr>
+      </w:pPr>
+    </w:p>
+    <w:p>
+      <w:pPr>
+        <w:spacing w:line="440" w:lineRule="exact"/>
+        <w:rPr>
+          <w:rFonts w:hint="eastAsia" w:ascii="SimSun" w:hAnsi="SimSun"/>
+          <w:b/>
+          <w:color w:val="000000"/>
+          <w:sz w:val="24"/>
+        </w:rPr>
+      </w:pPr>
+      <w:r>
+        <w:rPr>
+          <w:rFonts w:hint="eastAsia" w:ascii="SimSun" w:hAnsi="SimSun"/>
           <w:b/>
           <w:color w:val="000000"/>
           <w:sz w:val="24"/>
@@ -1800,16 +1800,16 @@
         <w:spacing w:line="440" w:lineRule="exact"/>
         <w:ind w:left="420"/>
         <w:rPr>
-          <w:rFonts w:hint="eastAsia" w:ascii="宋体" w:hAnsi="宋体" w:eastAsia="宋体"/>
-          <w:b/>
-          <w:color w:val="000000"/>
-          <w:sz w:val="24"/>
-          <w:lang w:eastAsia="zh-CN"/>
-        </w:rPr>
-      </w:pPr>
-      <w:r>
-        <w:rPr>
-          <w:rFonts w:hint="eastAsia" w:ascii="宋体" w:hAnsi="宋体"/>
+          <w:rFonts w:hint="eastAsia" w:ascii="SimSun" w:hAnsi="SimSun" w:eastAsia="SimSun"/>
+          <w:b/>
+          <w:color w:val="000000"/>
+          <w:sz w:val="24"/>
+          <w:lang w:eastAsia="zh-CN"/>
+        </w:rPr>
+      </w:pPr>
+      <w:r>
+        <w:rPr>
+          <w:rFonts w:hint="eastAsia" w:ascii="SimSun" w:hAnsi="SimSun"/>
           <w:bCs/>
           <w:color w:val="000000"/>
           <w:sz w:val="24"/>
@@ -1818,7 +1818,7 @@
       </w:r>
       <w:r>
         <w:rPr>
-          <w:rFonts w:hint="eastAsia" w:ascii="宋体" w:hAnsi="宋体"/>
+          <w:rFonts w:hint="eastAsia" w:ascii="SimSun" w:hAnsi="SimSun"/>
           <w:bCs/>
           <w:color w:val="000000"/>
           <w:sz w:val="24"/>
@@ -1832,16 +1832,16 @@
         <w:spacing w:line="440" w:lineRule="exact"/>
         <w:ind w:left="420"/>
         <w:rPr>
-          <w:rFonts w:hint="eastAsia" w:ascii="宋体" w:hAnsi="宋体" w:eastAsia="宋体"/>
-          <w:bCs/>
-          <w:color w:val="000000"/>
-          <w:sz w:val="24"/>
-          <w:lang w:eastAsia="zh-CN"/>
-        </w:rPr>
-      </w:pPr>
-      <w:r>
-        <w:rPr>
-          <w:rFonts w:hint="eastAsia" w:ascii="宋体" w:hAnsi="宋体"/>
+          <w:rFonts w:hint="eastAsia" w:ascii="SimSun" w:hAnsi="SimSun" w:eastAsia="SimSun"/>
+          <w:bCs/>
+          <w:color w:val="000000"/>
+          <w:sz w:val="24"/>
+          <w:lang w:eastAsia="zh-CN"/>
+        </w:rPr>
+      </w:pPr>
+      <w:r>
+        <w:rPr>
+          <w:rFonts w:hint="eastAsia" w:ascii="SimSun" w:hAnsi="SimSun"/>
           <w:bCs/>
           <w:color w:val="000000"/>
           <w:sz w:val="24"/>
@@ -1850,7 +1850,7 @@
       </w:r>
       <w:r>
         <w:rPr>
-          <w:rFonts w:hint="eastAsia" w:ascii="宋体" w:hAnsi="宋体"/>
+          <w:rFonts w:hint="eastAsia" w:ascii="SimSun" w:hAnsi="SimSun"/>
           <w:b/>
           <w:color w:val="000000"/>
           <w:sz w:val="24"/>
@@ -1859,7 +1859,7 @@
       </w:r>
       <w:r>
         <w:rPr>
-          <w:rFonts w:hint="eastAsia" w:ascii="宋体" w:hAnsi="宋体"/>
+          <w:rFonts w:hint="eastAsia" w:ascii="SimSun" w:hAnsi="SimSun"/>
           <w:b/>
           <w:color w:val="000000"/>
           <w:sz w:val="24"/>
@@ -1869,7 +1869,7 @@
       </w:r>
       <w:r>
         <w:rPr>
-          <w:rFonts w:hint="eastAsia" w:ascii="宋体" w:hAnsi="宋体"/>
+          <w:rFonts w:hint="eastAsia" w:ascii="SimSun" w:hAnsi="SimSun"/>
           <w:b/>
           <w:color w:val="000000"/>
           <w:sz w:val="24"/>
@@ -1879,7 +1879,7 @@
       </w:r>
       <w:r>
         <w:rPr>
-          <w:rFonts w:hint="eastAsia" w:ascii="宋体" w:hAnsi="宋体"/>
+          <w:rFonts w:hint="eastAsia" w:ascii="SimSun" w:hAnsi="SimSun"/>
           <w:bCs/>
           <w:color w:val="000000"/>
           <w:sz w:val="24"/>
@@ -1888,7 +1888,7 @@
       </w:r>
       <w:r>
         <w:rPr>
-          <w:rFonts w:hint="eastAsia" w:ascii="宋体" w:hAnsi="宋体"/>
+          <w:rFonts w:hint="eastAsia" w:ascii="SimSun" w:hAnsi="SimSun"/>
           <w:bCs/>
           <w:color w:val="000000"/>
           <w:sz w:val="24"/>
@@ -1898,7 +1898,7 @@
       </w:r>
       <w:r>
         <w:rPr>
-          <w:rFonts w:hint="eastAsia" w:ascii="宋体" w:hAnsi="宋体"/>
+          <w:rFonts w:hint="eastAsia" w:ascii="SimSun" w:hAnsi="SimSun"/>
           <w:bCs/>
           <w:color w:val="000000"/>
           <w:sz w:val="24"/>
@@ -1907,7 +1907,7 @@
       </w:r>
       <w:r>
         <w:rPr>
-          <w:rFonts w:hint="eastAsia" w:ascii="宋体" w:hAnsi="宋体"/>
+          <w:rFonts w:hint="eastAsia" w:ascii="SimSun" w:hAnsi="SimSun"/>
           <w:bCs/>
           <w:color w:val="000000"/>
           <w:sz w:val="24"/>
@@ -1921,16 +1921,16 @@
         <w:spacing w:line="440" w:lineRule="exact"/>
         <w:ind w:left="420"/>
         <w:rPr>
-          <w:rFonts w:hint="eastAsia" w:ascii="宋体" w:hAnsi="宋体" w:eastAsia="宋体"/>
-          <w:bCs/>
-          <w:color w:val="000000"/>
-          <w:sz w:val="24"/>
-          <w:lang w:eastAsia="zh-CN"/>
-        </w:rPr>
-      </w:pPr>
-      <w:r>
-        <w:rPr>
-          <w:rFonts w:hint="eastAsia" w:ascii="宋体" w:hAnsi="宋体"/>
+          <w:rFonts w:hint="eastAsia" w:ascii="SimSun" w:hAnsi="SimSun" w:eastAsia="SimSun"/>
+          <w:bCs/>
+          <w:color w:val="000000"/>
+          <w:sz w:val="24"/>
+          <w:lang w:eastAsia="zh-CN"/>
+        </w:rPr>
+      </w:pPr>
+      <w:r>
+        <w:rPr>
+          <w:rFonts w:hint="eastAsia" w:ascii="SimSun" w:hAnsi="SimSun"/>
           <w:bCs/>
           <w:color w:val="000000"/>
           <w:sz w:val="24"/>
@@ -1939,7 +1939,7 @@
       </w:r>
       <w:r>
         <w:rPr>
-          <w:rFonts w:hint="eastAsia" w:ascii="宋体" w:hAnsi="宋体"/>
+          <w:rFonts w:hint="eastAsia" w:ascii="SimSun" w:hAnsi="SimSun"/>
           <w:bCs/>
           <w:color w:val="000000"/>
           <w:sz w:val="24"/>
@@ -1949,7 +1949,7 @@
       </w:r>
       <w:r>
         <w:rPr>
-          <w:rFonts w:hint="eastAsia" w:ascii="宋体" w:hAnsi="宋体"/>
+          <w:rFonts w:hint="eastAsia" w:ascii="SimSun" w:hAnsi="SimSun"/>
           <w:bCs/>
           <w:color w:val="000000"/>
           <w:sz w:val="24"/>
@@ -1958,7 +1958,7 @@
       </w:r>
       <w:r>
         <w:rPr>
-          <w:rFonts w:hint="eastAsia" w:ascii="宋体" w:hAnsi="宋体"/>
+          <w:rFonts w:hint="eastAsia" w:ascii="SimSun" w:hAnsi="SimSun"/>
           <w:b/>
           <w:bCs w:val="0"/>
           <w:color w:val="000000"/>
@@ -1969,7 +1969,7 @@
       </w:r>
       <w:r>
         <w:rPr>
-          <w:rFonts w:hint="eastAsia" w:ascii="宋体" w:hAnsi="宋体"/>
+          <w:rFonts w:hint="eastAsia" w:ascii="SimSun" w:hAnsi="SimSun"/>
           <w:b/>
           <w:bCs w:val="0"/>
           <w:color w:val="000000"/>
@@ -1980,7 +1980,7 @@
       </w:r>
       <w:r>
         <w:rPr>
-          <w:rFonts w:hint="eastAsia" w:ascii="宋体" w:hAnsi="宋体"/>
+          <w:rFonts w:hint="eastAsia" w:ascii="SimSun" w:hAnsi="SimSun"/>
           <w:b/>
           <w:bCs w:val="0"/>
           <w:color w:val="000000"/>
@@ -1991,7 +1991,7 @@
       </w:r>
       <w:r>
         <w:rPr>
-          <w:rFonts w:hint="eastAsia" w:ascii="宋体" w:hAnsi="宋体"/>
+          <w:rFonts w:hint="eastAsia" w:ascii="SimSun" w:hAnsi="SimSun"/>
           <w:bCs/>
           <w:color w:val="000000"/>
           <w:sz w:val="24"/>
@@ -2000,7 +2000,7 @@
       </w:r>
       <w:r>
         <w:rPr>
-          <w:rFonts w:hint="eastAsia" w:ascii="宋体" w:hAnsi="宋体"/>
+          <w:rFonts w:hint="eastAsia" w:ascii="SimSun" w:hAnsi="SimSun"/>
           <w:b/>
           <w:color w:val="000000"/>
           <w:sz w:val="24"/>
@@ -2009,7 +2009,7 @@
       </w:r>
       <w:r>
         <w:rPr>
-          <w:rFonts w:hint="eastAsia" w:ascii="宋体" w:hAnsi="宋体"/>
+          <w:rFonts w:hint="eastAsia" w:ascii="SimSun" w:hAnsi="SimSun"/>
           <w:b/>
           <w:color w:val="000000"/>
           <w:sz w:val="24"/>
@@ -2023,16 +2023,16 @@
         <w:spacing w:line="440" w:lineRule="exact"/>
         <w:ind w:left="420"/>
         <w:rPr>
-          <w:rFonts w:hint="eastAsia" w:ascii="宋体" w:hAnsi="宋体" w:eastAsia="宋体"/>
-          <w:bCs/>
-          <w:color w:val="000000"/>
-          <w:sz w:val="24"/>
-          <w:lang w:eastAsia="zh-CN"/>
-        </w:rPr>
-      </w:pPr>
-      <w:r>
-        <w:rPr>
-          <w:rFonts w:hint="eastAsia" w:ascii="宋体" w:hAnsi="宋体"/>
+          <w:rFonts w:hint="eastAsia" w:ascii="SimSun" w:hAnsi="SimSun" w:eastAsia="SimSun"/>
+          <w:bCs/>
+          <w:color w:val="000000"/>
+          <w:sz w:val="24"/>
+          <w:lang w:eastAsia="zh-CN"/>
+        </w:rPr>
+      </w:pPr>
+      <w:r>
+        <w:rPr>
+          <w:rFonts w:hint="eastAsia" w:ascii="SimSun" w:hAnsi="SimSun"/>
           <w:bCs/>
           <w:color w:val="000000"/>
           <w:sz w:val="24"/>
@@ -2041,7 +2041,7 @@
       </w:r>
       <w:r>
         <w:rPr>
-          <w:rFonts w:hint="eastAsia" w:ascii="宋体" w:hAnsi="宋体"/>
+          <w:rFonts w:hint="eastAsia" w:ascii="SimSun" w:hAnsi="SimSun"/>
           <w:bCs/>
           <w:color w:val="000000"/>
           <w:sz w:val="24"/>
@@ -2051,7 +2051,7 @@
       </w:r>
       <w:r>
         <w:rPr>
-          <w:rFonts w:hint="eastAsia" w:ascii="宋体" w:hAnsi="宋体"/>
+          <w:rFonts w:hint="eastAsia" w:ascii="SimSun" w:hAnsi="SimSun"/>
           <w:bCs/>
           <w:color w:val="000000"/>
           <w:sz w:val="24"/>
@@ -2060,7 +2060,7 @@
       </w:r>
       <w:r>
         <w:rPr>
-          <w:rFonts w:hint="eastAsia" w:ascii="宋体" w:hAnsi="宋体"/>
+          <w:rFonts w:hint="eastAsia" w:ascii="SimSun" w:hAnsi="SimSun"/>
           <w:bCs/>
           <w:color w:val="000000"/>
           <w:sz w:val="24"/>
@@ -2074,16 +2074,16 @@
         <w:spacing w:line="440" w:lineRule="exact"/>
         <w:ind w:firstLine="420"/>
         <w:rPr>
-          <w:rFonts w:hint="eastAsia" w:ascii="宋体" w:hAnsi="宋体" w:eastAsia="宋体"/>
-          <w:bCs/>
-          <w:color w:val="000000"/>
-          <w:sz w:val="24"/>
-          <w:lang w:eastAsia="zh-CN"/>
-        </w:rPr>
-      </w:pPr>
-      <w:r>
-        <w:rPr>
-          <w:rFonts w:hint="eastAsia" w:ascii="宋体" w:hAnsi="宋体"/>
+          <w:rFonts w:hint="eastAsia" w:ascii="SimSun" w:hAnsi="SimSun" w:eastAsia="SimSun"/>
+          <w:bCs/>
+          <w:color w:val="000000"/>
+          <w:sz w:val="24"/>
+          <w:lang w:eastAsia="zh-CN"/>
+        </w:rPr>
+      </w:pPr>
+      <w:r>
+        <w:rPr>
+          <w:rFonts w:hint="eastAsia" w:ascii="SimSun" w:hAnsi="SimSun"/>
           <w:bCs/>
           <w:color w:val="000000"/>
           <w:sz w:val="24"/>
@@ -2092,7 +2092,7 @@
       </w:r>
       <w:r>
         <w:rPr>
-          <w:rFonts w:hint="eastAsia" w:ascii="宋体" w:hAnsi="宋体"/>
+          <w:rFonts w:hint="eastAsia" w:ascii="SimSun" w:hAnsi="SimSun"/>
           <w:bCs/>
           <w:color w:val="000000"/>
           <w:sz w:val="24"/>
@@ -2106,16 +2106,16 @@
         <w:spacing w:line="440" w:lineRule="exact"/>
         <w:ind w:firstLine="420"/>
         <w:rPr>
-          <w:rFonts w:hint="eastAsia" w:ascii="宋体" w:hAnsi="宋体" w:eastAsia="宋体"/>
-          <w:bCs/>
-          <w:color w:val="000000"/>
-          <w:sz w:val="24"/>
-          <w:lang w:val="en-US" w:eastAsia="zh-CN"/>
-        </w:rPr>
-      </w:pPr>
-      <w:r>
-        <w:rPr>
-          <w:rFonts w:hint="eastAsia" w:ascii="宋体" w:hAnsi="宋体"/>
+          <w:rFonts w:hint="eastAsia" w:ascii="SimSun" w:hAnsi="SimSun" w:eastAsia="SimSun"/>
+          <w:bCs/>
+          <w:color w:val="000000"/>
+          <w:sz w:val="24"/>
+          <w:lang w:val="en-US" w:eastAsia="zh-CN"/>
+        </w:rPr>
+      </w:pPr>
+      <w:r>
+        <w:rPr>
+          <w:rFonts w:hint="eastAsia" w:ascii="SimSun" w:hAnsi="SimSun"/>
           <w:bCs/>
           <w:color w:val="000000"/>
           <w:sz w:val="24"/>
@@ -2124,7 +2124,7 @@
       </w:r>
       <w:r>
         <w:rPr>
-          <w:rFonts w:hint="eastAsia" w:ascii="宋体" w:hAnsi="宋体"/>
+          <w:rFonts w:hint="eastAsia" w:ascii="SimSun" w:hAnsi="SimSun"/>
           <w:bCs/>
           <w:color w:val="000000"/>
           <w:sz w:val="24"/>
@@ -2137,26 +2137,26 @@
       <w:pPr>
         <w:spacing w:line="440" w:lineRule="exact"/>
         <w:rPr>
-          <w:rFonts w:hint="eastAsia" w:ascii="宋体" w:hAnsi="宋体"/>
-          <w:b/>
-          <w:color w:val="000000"/>
-          <w:sz w:val="24"/>
-        </w:rPr>
-      </w:pPr>
-    </w:p>
-    <w:p>
-      <w:pPr>
-        <w:spacing w:line="440" w:lineRule="exact"/>
-        <w:rPr>
-          <w:rFonts w:hint="eastAsia" w:ascii="宋体" w:hAnsi="宋体"/>
-          <w:b/>
-          <w:color w:val="000000"/>
-          <w:sz w:val="24"/>
-        </w:rPr>
-      </w:pPr>
-      <w:r>
-        <w:rPr>
-          <w:rFonts w:hint="eastAsia" w:ascii="宋体" w:hAnsi="宋体"/>
+          <w:rFonts w:hint="eastAsia" w:ascii="SimSun" w:hAnsi="SimSun"/>
+          <w:b/>
+          <w:color w:val="000000"/>
+          <w:sz w:val="24"/>
+        </w:rPr>
+      </w:pPr>
+    </w:p>
+    <w:p>
+      <w:pPr>
+        <w:spacing w:line="440" w:lineRule="exact"/>
+        <w:rPr>
+          <w:rFonts w:hint="eastAsia" w:ascii="SimSun" w:hAnsi="SimSun"/>
+          <w:b/>
+          <w:color w:val="000000"/>
+          <w:sz w:val="24"/>
+        </w:rPr>
+      </w:pPr>
+      <w:r>
+        <w:rPr>
+          <w:rFonts w:hint="eastAsia" w:ascii="SimSun" w:hAnsi="SimSun"/>
           <w:b/>
           <w:color w:val="000000"/>
           <w:sz w:val="24"/>
@@ -2168,7 +2168,7 @@
       <w:pPr>
         <w:spacing w:line="440" w:lineRule="exact"/>
         <w:rPr>
-          <w:rFonts w:hint="eastAsia" w:ascii="宋体" w:hAnsi="宋体"/>
+          <w:rFonts w:hint="eastAsia" w:ascii="SimSun" w:hAnsi="SimSun"/>
           <w:b/>
           <w:color w:val="000000"/>
           <w:sz w:val="24"/>
@@ -2221,7 +2221,7 @@
       </w:r>
       <w:r>
         <w:rPr>
-          <w:rFonts w:hint="eastAsia" w:ascii="宋体" w:hAnsi="宋体"/>
+          <w:rFonts w:hint="eastAsia" w:ascii="SimSun" w:hAnsi="SimSun"/>
           <w:bCs/>
           <w:color w:val="000000"/>
           <w:sz w:val="24"/>
@@ -2230,7 +2230,7 @@
       </w:r>
       <w:r>
         <w:rPr>
-          <w:rFonts w:hint="eastAsia" w:ascii="宋体" w:hAnsi="宋体" w:eastAsia="宋体" w:cs="Times New Roman"/>
+          <w:rFonts w:hint="eastAsia" w:ascii="SimSun" w:hAnsi="SimSun" w:eastAsia="SimSun" w:cs="Times New Roman"/>
           <w:b w:val="0"/>
           <w:bCs/>
           <w:color w:val="000000"/>
@@ -2241,7 +2241,7 @@
       </w:r>
       <w:r>
         <w:rPr>
-          <w:rFonts w:hint="eastAsia" w:ascii="宋体" w:hAnsi="宋体"/>
+          <w:rFonts w:hint="eastAsia" w:ascii="SimSun" w:hAnsi="SimSun"/>
           <w:bCs/>
           <w:color w:val="000000"/>
           <w:sz w:val="24"/>
@@ -2250,7 +2250,7 @@
       </w:r>
       <w:r>
         <w:rPr>
-          <w:rFonts w:hint="eastAsia" w:ascii="宋体" w:hAnsi="宋体" w:eastAsia="宋体" w:cs="Times New Roman"/>
+          <w:rFonts w:hint="eastAsia" w:ascii="SimSun" w:hAnsi="SimSun" w:eastAsia="SimSun" w:cs="Times New Roman"/>
           <w:b w:val="0"/>
           <w:bCs/>
           <w:color w:val="000000"/>
@@ -2261,7 +2261,7 @@
       </w:r>
       <w:r>
         <w:rPr>
-          <w:rFonts w:hint="eastAsia" w:ascii="宋体" w:hAnsi="宋体"/>
+          <w:rFonts w:hint="eastAsia" w:ascii="SimSun" w:hAnsi="SimSun"/>
           <w:bCs/>
           <w:color w:val="000000"/>
           <w:sz w:val="24"/>
@@ -2346,7 +2346,7 @@
         <w:spacing w:line="440" w:lineRule="exact"/>
         <w:jc w:val="center"/>
         <w:rPr>
-          <w:rFonts w:hint="default" w:eastAsia="宋体"/>
+          <w:rFonts w:hint="default" w:eastAsia="SimSun"/>
           <w:bCs/>
           <w:color w:val="000000"/>
           <w:sz w:val="24"/>
@@ -2400,7 +2400,7 @@
       <w:pPr>
         <w:spacing w:line="440" w:lineRule="exact"/>
         <w:rPr>
-          <w:rFonts w:ascii="宋体" w:hAnsi="宋体"/>
+          <w:rFonts w:ascii="SimSun" w:hAnsi="SimSun"/>
           <w:bCs/>
           <w:color w:val="000000"/>
           <w:sz w:val="24"/>
@@ -2463,16 +2463,16 @@
         <w:spacing w:line="440" w:lineRule="exact"/>
         <w:jc w:val="center"/>
         <w:rPr>
-          <w:rFonts w:hint="eastAsia" w:ascii="宋体" w:hAnsi="宋体" w:eastAsia="宋体"/>
-          <w:bCs/>
-          <w:color w:val="000000"/>
-          <w:sz w:val="24"/>
-          <w:lang w:eastAsia="zh-CN"/>
-        </w:rPr>
-      </w:pPr>
-      <w:r>
-        <w:rPr>
-          <w:rFonts w:hint="eastAsia" w:ascii="宋体" w:hAnsi="宋体"/>
+          <w:rFonts w:hint="eastAsia" w:ascii="SimSun" w:hAnsi="SimSun" w:eastAsia="SimSun"/>
+          <w:bCs/>
+          <w:color w:val="000000"/>
+          <w:sz w:val="24"/>
+          <w:lang w:eastAsia="zh-CN"/>
+        </w:rPr>
+      </w:pPr>
+      <w:r>
+        <w:rPr>
+          <w:rFonts w:hint="eastAsia" w:ascii="SimSun" w:hAnsi="SimSun"/>
           <w:b/>
           <w:bCs w:val="0"/>
           <w:color w:val="000000"/>
@@ -2482,7 +2482,7 @@
       </w:r>
       <w:r>
         <w:rPr>
-          <w:rFonts w:hint="eastAsia" w:ascii="宋体" w:hAnsi="宋体"/>
+          <w:rFonts w:hint="eastAsia" w:ascii="SimSun" w:hAnsi="SimSun"/>
           <w:b/>
           <w:bCs w:val="0"/>
           <w:color w:val="000000"/>
@@ -2493,7 +2493,7 @@
       </w:r>
       <w:r>
         <w:rPr>
-          <w:rFonts w:hint="eastAsia" w:ascii="宋体" w:hAnsi="宋体"/>
+          <w:rFonts w:hint="eastAsia" w:ascii="SimSun" w:hAnsi="SimSun"/>
           <w:b/>
           <w:bCs w:val="0"/>
           <w:color w:val="000000"/>
@@ -2503,7 +2503,7 @@
       </w:r>
       <w:r>
         <w:rPr>
-          <w:rFonts w:hint="eastAsia" w:ascii="宋体" w:hAnsi="宋体"/>
+          <w:rFonts w:hint="eastAsia" w:ascii="SimSun" w:hAnsi="SimSun"/>
           <w:b/>
           <w:bCs w:val="0"/>
           <w:color w:val="000000"/>
@@ -2514,7 +2514,7 @@
       </w:r>
       <w:r>
         <w:rPr>
-          <w:rFonts w:hint="eastAsia" w:ascii="宋体" w:hAnsi="宋体"/>
+          <w:rFonts w:hint="eastAsia" w:ascii="SimSun" w:hAnsi="SimSun"/>
           <w:b/>
           <w:bCs w:val="0"/>
           <w:color w:val="000000"/>
@@ -2525,7 +2525,7 @@
       </w:r>
       <w:r>
         <w:rPr>
-          <w:rFonts w:hint="eastAsia" w:ascii="宋体" w:hAnsi="宋体"/>
+          <w:rFonts w:hint="eastAsia" w:ascii="SimSun" w:hAnsi="SimSun"/>
           <w:b/>
           <w:bCs w:val="0"/>
           <w:color w:val="000000"/>
@@ -2536,7 +2536,7 @@
       </w:r>
       <w:r>
         <w:rPr>
-          <w:rFonts w:hint="eastAsia" w:ascii="宋体" w:hAnsi="宋体"/>
+          <w:rFonts w:hint="eastAsia" w:ascii="SimSun" w:hAnsi="SimSun"/>
           <w:b/>
           <w:bCs w:val="0"/>
           <w:color w:val="000000"/>
@@ -2551,7 +2551,7 @@
         <w:spacing w:line="440" w:lineRule="exact"/>
         <w:jc w:val="center"/>
         <w:rPr>
-          <w:rFonts w:ascii="宋体" w:hAnsi="宋体"/>
+          <w:rFonts w:ascii="SimSun" w:hAnsi="SimSun"/>
           <w:bCs/>
           <w:color w:val="000000"/>
           <w:sz w:val="24"/>
@@ -2563,7 +2563,7 @@
         <w:spacing w:line="440" w:lineRule="exact"/>
         <w:ind w:firstLine="420"/>
         <w:rPr>
-          <w:rFonts w:hint="eastAsia" w:ascii="宋体" w:hAnsi="宋体" w:cs="Arial"/>
+          <w:rFonts w:hint="eastAsia" w:ascii="SimSun" w:hAnsi="SimSun" w:cs="Arial"/>
           <w:b w:val="0"/>
           <w:bCs/>
           <w:color w:val="FF0000"/>
@@ -2573,7 +2573,7 @@
       </w:pPr>
       <w:r>
         <w:rPr>
-          <w:rFonts w:hint="eastAsia" w:ascii="宋体" w:hAnsi="宋体"/>
+          <w:rFonts w:hint="eastAsia" w:ascii="SimSun" w:hAnsi="SimSun"/>
           <w:b w:val="0"/>
           <w:bCs/>
           <w:color w:val="FF0000"/>
@@ -2583,7 +2583,7 @@
       </w:r>
       <w:r>
         <w:rPr>
-          <w:rFonts w:hint="eastAsia" w:ascii="宋体" w:hAnsi="宋体"/>
+          <w:rFonts w:hint="eastAsia" w:ascii="SimSun" w:hAnsi="SimSun"/>
           <w:b w:val="0"/>
           <w:bCs/>
           <w:color w:val="FF0000"/>
@@ -2594,7 +2594,7 @@
       </w:r>
       <w:r>
         <w:rPr>
-          <w:rFonts w:hint="eastAsia" w:ascii="宋体" w:hAnsi="宋体"/>
+          <w:rFonts w:hint="eastAsia" w:ascii="SimSun" w:hAnsi="SimSun"/>
           <w:b w:val="0"/>
           <w:bCs/>
           <w:color w:val="FF0000"/>
@@ -2604,7 +2604,7 @@
       </w:r>
       <w:r>
         <w:rPr>
-          <w:rFonts w:hint="eastAsia" w:ascii="宋体" w:hAnsi="宋体"/>
+          <w:rFonts w:hint="eastAsia" w:ascii="SimSun" w:hAnsi="SimSun"/>
           <w:b w:val="0"/>
           <w:bCs/>
           <w:color w:val="FF0000"/>
@@ -2615,7 +2615,7 @@
       </w:r>
       <w:r>
         <w:rPr>
-          <w:rFonts w:hint="eastAsia" w:ascii="宋体" w:hAnsi="宋体"/>
+          <w:rFonts w:hint="eastAsia" w:ascii="SimSun" w:hAnsi="SimSun"/>
           <w:b w:val="0"/>
           <w:bCs/>
           <w:color w:val="FF0000"/>
@@ -2625,7 +2625,7 @@
       </w:r>
       <w:r>
         <w:rPr>
-          <w:rFonts w:hint="eastAsia" w:ascii="宋体" w:hAnsi="宋体" w:cs="Arial"/>
+          <w:rFonts w:hint="eastAsia" w:ascii="SimSun" w:hAnsi="SimSun" w:cs="Arial"/>
           <w:b w:val="0"/>
           <w:bCs/>
           <w:color w:val="FF0000"/>
@@ -2635,7 +2635,7 @@
       </w:r>
       <w:r>
         <w:rPr>
-          <w:rFonts w:hint="eastAsia" w:ascii="宋体" w:hAnsi="宋体" w:cs="Arial"/>
+          <w:rFonts w:hint="eastAsia" w:ascii="SimSun" w:hAnsi="SimSun" w:cs="Arial"/>
           <w:b w:val="0"/>
           <w:bCs/>
           <w:color w:val="FF0000"/>
@@ -2650,7 +2650,7 @@
         <w:spacing w:line="440" w:lineRule="exact"/>
         <w:ind w:firstLine="420"/>
         <w:rPr>
-          <w:rFonts w:hint="eastAsia" w:ascii="宋体" w:hAnsi="宋体" w:cs="Arial"/>
+          <w:rFonts w:hint="eastAsia" w:ascii="SimSun" w:hAnsi="SimSun" w:cs="Arial"/>
           <w:b w:val="0"/>
           <w:bCs/>
           <w:color w:val="FF0000"/>
@@ -2664,16 +2664,16 @@
         <w:spacing w:line="440" w:lineRule="exact"/>
         <w:ind w:firstLine="420"/>
         <w:rPr>
-          <w:rFonts w:hint="eastAsia" w:ascii="宋体" w:hAnsi="宋体"/>
-          <w:bCs/>
-          <w:color w:val="000000"/>
-          <w:sz w:val="24"/>
-          <w:lang w:eastAsia="zh-CN"/>
-        </w:rPr>
-      </w:pPr>
-      <w:r>
-        <w:rPr>
-          <w:rFonts w:hint="eastAsia" w:ascii="宋体" w:hAnsi="宋体"/>
+          <w:rFonts w:hint="eastAsia" w:ascii="SimSun" w:hAnsi="SimSun"/>
+          <w:bCs/>
+          <w:color w:val="000000"/>
+          <w:sz w:val="24"/>
+          <w:lang w:eastAsia="zh-CN"/>
+        </w:rPr>
+      </w:pPr>
+      <w:r>
+        <w:rPr>
+          <w:rFonts w:hint="eastAsia" w:ascii="SimSun" w:hAnsi="SimSun"/>
           <w:bCs/>
           <w:color w:val="FF0000"/>
           <w:sz w:val="24"/>
@@ -2682,7 +2682,7 @@
       </w:r>
       <w:r>
         <w:rPr>
-          <w:rFonts w:hint="eastAsia" w:ascii="宋体" w:hAnsi="宋体" w:eastAsia="宋体" w:cs="Times New Roman"/>
+          <w:rFonts w:hint="eastAsia" w:ascii="SimSun" w:hAnsi="SimSun" w:eastAsia="SimSun" w:cs="Times New Roman"/>
           <w:b w:val="0"/>
           <w:bCs/>
           <w:color w:val="FF0000"/>
@@ -2693,7 +2693,7 @@
       </w:r>
       <w:r>
         <w:rPr>
-          <w:rFonts w:hint="eastAsia" w:ascii="宋体" w:hAnsi="宋体"/>
+          <w:rFonts w:hint="eastAsia" w:ascii="SimSun" w:hAnsi="SimSun"/>
           <w:bCs/>
           <w:color w:val="FF0000"/>
           <w:sz w:val="24"/>
@@ -2702,7 +2702,7 @@
       </w:r>
       <w:r>
         <w:rPr>
-          <w:rFonts w:hint="eastAsia" w:ascii="宋体" w:hAnsi="宋体" w:eastAsia="宋体" w:cs="Times New Roman"/>
+          <w:rFonts w:hint="eastAsia" w:ascii="SimSun" w:hAnsi="SimSun" w:eastAsia="SimSun" w:cs="Times New Roman"/>
           <w:b w:val="0"/>
           <w:bCs/>
           <w:color w:val="FF0000"/>
@@ -2713,7 +2713,7 @@
       </w:r>
       <w:r>
         <w:rPr>
-          <w:rFonts w:hint="eastAsia" w:ascii="宋体" w:hAnsi="宋体"/>
+          <w:rFonts w:hint="eastAsia" w:ascii="SimSun" w:hAnsi="SimSun"/>
           <w:bCs/>
           <w:color w:val="FF0000"/>
           <w:sz w:val="24"/>
@@ -2722,7 +2722,7 @@
       </w:r>
       <w:r>
         <w:rPr>
-          <w:rFonts w:hint="eastAsia" w:ascii="宋体" w:hAnsi="宋体"/>
+          <w:rFonts w:hint="eastAsia" w:ascii="SimSun" w:hAnsi="SimSun"/>
           <w:b/>
           <w:bCs w:val="0"/>
           <w:color w:val="FF0000"/>
@@ -2732,7 +2732,7 @@
       </w:r>
       <w:r>
         <w:rPr>
-          <w:rFonts w:hint="eastAsia" w:ascii="宋体" w:hAnsi="宋体"/>
+          <w:rFonts w:hint="eastAsia" w:ascii="SimSun" w:hAnsi="SimSun"/>
           <w:bCs/>
           <w:color w:val="FF0000"/>
           <w:sz w:val="24"/>
@@ -2741,7 +2741,7 @@
       </w:r>
       <w:r>
         <w:rPr>
-          <w:rFonts w:hint="eastAsia" w:ascii="宋体" w:hAnsi="宋体" w:eastAsia="宋体" w:cs="Times New Roman"/>
+          <w:rFonts w:hint="eastAsia" w:ascii="SimSun" w:hAnsi="SimSun" w:eastAsia="SimSun" w:cs="Times New Roman"/>
           <w:b w:val="0"/>
           <w:bCs/>
           <w:color w:val="FF0000"/>
@@ -2752,7 +2752,7 @@
       </w:r>
       <w:r>
         <w:rPr>
-          <w:rFonts w:hint="eastAsia" w:ascii="宋体" w:hAnsi="宋体"/>
+          <w:rFonts w:hint="eastAsia" w:ascii="SimSun" w:hAnsi="SimSun"/>
           <w:bCs/>
           <w:color w:val="FF0000"/>
           <w:sz w:val="24"/>
@@ -2761,7 +2761,7 @@
       </w:r>
       <w:r>
         <w:rPr>
-          <w:rFonts w:hint="eastAsia" w:ascii="宋体" w:hAnsi="宋体" w:eastAsia="宋体" w:cs="Times New Roman"/>
+          <w:rFonts w:hint="eastAsia" w:ascii="SimSun" w:hAnsi="SimSun" w:eastAsia="SimSun" w:cs="Times New Roman"/>
           <w:b w:val="0"/>
           <w:bCs/>
           <w:color w:val="FF0000"/>
@@ -2772,7 +2772,7 @@
       </w:r>
       <w:r>
         <w:rPr>
-          <w:rFonts w:hint="eastAsia" w:ascii="宋体" w:hAnsi="宋体"/>
+          <w:rFonts w:hint="eastAsia" w:ascii="SimSun" w:hAnsi="SimSun"/>
           <w:bCs/>
           <w:color w:val="FF0000"/>
           <w:sz w:val="24"/>
@@ -2781,7 +2781,7 @@
       </w:r>
       <w:r>
         <w:rPr>
-          <w:rFonts w:hint="eastAsia" w:ascii="宋体" w:hAnsi="宋体"/>
+          <w:rFonts w:hint="eastAsia" w:ascii="SimSun" w:hAnsi="SimSun"/>
           <w:bCs/>
           <w:color w:val="FF0000"/>
           <w:sz w:val="24"/>
@@ -2795,7 +2795,7 @@
         <w:spacing w:line="440" w:lineRule="exact"/>
         <w:ind w:firstLine="420"/>
         <w:rPr>
-          <w:rFonts w:hint="eastAsia" w:ascii="宋体" w:hAnsi="宋体"/>
+          <w:rFonts w:hint="eastAsia" w:ascii="SimSun" w:hAnsi="SimSun"/>
           <w:bCs/>
           <w:color w:val="000000"/>
           <w:sz w:val="24"/>
@@ -2808,7 +2808,7 @@
         <w:spacing w:line="440" w:lineRule="exact"/>
         <w:ind w:firstLine="420"/>
         <w:rPr>
-          <w:rFonts w:hint="eastAsia" w:ascii="宋体" w:hAnsi="宋体"/>
+          <w:rFonts w:hint="eastAsia" w:ascii="SimSun" w:hAnsi="SimSun"/>
           <w:b/>
           <w:bCs w:val="0"/>
           <w:color w:val="000000"/>
@@ -2817,7 +2817,7 @@
       </w:pPr>
       <w:r>
         <w:rPr>
-          <w:rFonts w:hint="eastAsia" w:ascii="宋体" w:hAnsi="宋体"/>
+          <w:rFonts w:hint="eastAsia" w:ascii="SimSun" w:hAnsi="SimSun"/>
           <w:b/>
           <w:bCs w:val="0"/>
           <w:color w:val="000000"/>
@@ -2828,7 +2828,7 @@
       </w:r>
       <w:r>
         <w:rPr>
-          <w:rFonts w:hint="eastAsia" w:ascii="宋体" w:hAnsi="宋体"/>
+          <w:rFonts w:hint="eastAsia" w:ascii="SimSun" w:hAnsi="SimSun"/>
           <w:b/>
           <w:bCs w:val="0"/>
           <w:color w:val="000000"/>
@@ -2842,16 +2842,16 @@
         <w:spacing w:line="440" w:lineRule="exact"/>
         <w:ind w:left="420"/>
         <w:rPr>
-          <w:rFonts w:hint="eastAsia" w:ascii="宋体" w:hAnsi="宋体" w:eastAsia="宋体" w:cs="Times New Roman"/>
-          <w:bCs/>
-          <w:color w:val="000000"/>
-          <w:sz w:val="24"/>
-          <w:lang w:eastAsia="zh-CN"/>
-        </w:rPr>
-      </w:pPr>
-      <w:r>
-        <w:rPr>
-          <w:rFonts w:hint="eastAsia" w:ascii="宋体" w:hAnsi="宋体" w:eastAsia="宋体" w:cs="Times New Roman"/>
+          <w:rFonts w:hint="eastAsia" w:ascii="SimSun" w:hAnsi="SimSun" w:eastAsia="SimSun" w:cs="Times New Roman"/>
+          <w:bCs/>
+          <w:color w:val="000000"/>
+          <w:sz w:val="24"/>
+          <w:lang w:eastAsia="zh-CN"/>
+        </w:rPr>
+      </w:pPr>
+      <w:r>
+        <w:rPr>
+          <w:rFonts w:hint="eastAsia" w:ascii="SimSun" w:hAnsi="SimSun" w:eastAsia="SimSun" w:cs="Times New Roman"/>
           <w:bCs/>
           <w:color w:val="000000"/>
           <w:sz w:val="24"/>
@@ -2861,7 +2861,7 @@
       </w:r>
       <w:r>
         <w:rPr>
-          <w:rFonts w:hint="eastAsia" w:ascii="宋体" w:hAnsi="宋体" w:eastAsia="宋体" w:cs="Times New Roman"/>
+          <w:rFonts w:hint="eastAsia" w:ascii="SimSun" w:hAnsi="SimSun" w:eastAsia="SimSun" w:cs="Times New Roman"/>
           <w:bCs/>
           <w:color w:val="000000"/>
           <w:sz w:val="24"/>
@@ -2870,7 +2870,7 @@
       </w:r>
       <w:r>
         <w:rPr>
-          <w:rFonts w:hint="default" w:ascii="宋体" w:hAnsi="宋体" w:eastAsia="宋体" w:cs="Times New Roman"/>
+          <w:rFonts w:hint="default" w:ascii="SimSun" w:hAnsi="SimSun" w:eastAsia="SimSun" w:cs="Times New Roman"/>
           <w:bCs/>
           <w:color w:val="000000"/>
           <w:sz w:val="24"/>
@@ -2879,7 +2879,7 @@
       </w:r>
       <w:r>
         <w:rPr>
-          <w:rFonts w:hint="eastAsia" w:ascii="宋体" w:hAnsi="宋体" w:eastAsia="宋体" w:cs="Times New Roman"/>
+          <w:rFonts w:hint="eastAsia" w:ascii="SimSun" w:hAnsi="SimSun" w:eastAsia="SimSun" w:cs="Times New Roman"/>
           <w:bCs/>
           <w:color w:val="000000"/>
           <w:sz w:val="24"/>
@@ -2893,15 +2893,15 @@
         <w:spacing w:line="440" w:lineRule="exact"/>
         <w:ind w:left="420"/>
         <w:rPr>
-          <w:rFonts w:hint="eastAsia" w:ascii="宋体" w:hAnsi="宋体" w:eastAsia="宋体" w:cs="Times New Roman"/>
-          <w:bCs/>
-          <w:color w:val="000000"/>
-          <w:sz w:val="24"/>
-        </w:rPr>
-      </w:pPr>
-      <w:r>
-        <w:rPr>
-          <w:rFonts w:hint="eastAsia" w:ascii="宋体" w:hAnsi="宋体" w:eastAsia="宋体" w:cs="Times New Roman"/>
+          <w:rFonts w:hint="eastAsia" w:ascii="SimSun" w:hAnsi="SimSun" w:eastAsia="SimSun" w:cs="Times New Roman"/>
+          <w:bCs/>
+          <w:color w:val="000000"/>
+          <w:sz w:val="24"/>
+        </w:rPr>
+      </w:pPr>
+      <w:r>
+        <w:rPr>
+          <w:rFonts w:hint="eastAsia" w:ascii="SimSun" w:hAnsi="SimSun" w:eastAsia="SimSun" w:cs="Times New Roman"/>
           <w:bCs/>
           <w:color w:val="000000"/>
           <w:sz w:val="24"/>
@@ -2911,7 +2911,7 @@
       </w:r>
       <w:r>
         <w:rPr>
-          <w:rFonts w:hint="eastAsia" w:ascii="宋体" w:hAnsi="宋体" w:eastAsia="宋体" w:cs="Times New Roman"/>
+          <w:rFonts w:hint="eastAsia" w:ascii="SimSun" w:hAnsi="SimSun" w:eastAsia="SimSun" w:cs="Times New Roman"/>
           <w:bCs/>
           <w:color w:val="000000"/>
           <w:sz w:val="24"/>
@@ -2920,7 +2920,7 @@
       </w:r>
       <w:r>
         <w:rPr>
-          <w:rFonts w:hint="eastAsia" w:ascii="宋体" w:hAnsi="宋体" w:eastAsia="宋体" w:cs="Times New Roman"/>
+          <w:rFonts w:hint="eastAsia" w:ascii="SimSun" w:hAnsi="SimSun" w:eastAsia="SimSun" w:cs="Times New Roman"/>
           <w:bCs/>
           <w:color w:val="000000"/>
           <w:sz w:val="24"/>
@@ -2930,7 +2930,7 @@
       </w:r>
       <w:r>
         <w:rPr>
-          <w:rFonts w:hint="eastAsia" w:ascii="宋体" w:hAnsi="宋体" w:eastAsia="宋体" w:cs="Times New Roman"/>
+          <w:rFonts w:hint="eastAsia" w:ascii="SimSun" w:hAnsi="SimSun" w:eastAsia="SimSun" w:cs="Times New Roman"/>
           <w:bCs/>
           <w:color w:val="000000"/>
           <w:sz w:val="24"/>
@@ -3021,7 +3021,7 @@
         <w:spacing w:line="440" w:lineRule="exact"/>
         <w:jc w:val="center"/>
         <w:rPr>
-          <w:rFonts w:hint="default" w:eastAsia="宋体"/>
+          <w:rFonts w:hint="default" w:eastAsia="SimSun"/>
           <w:b/>
           <w:bCs w:val="0"/>
           <w:color w:val="000000"/>
@@ -3144,7 +3144,7 @@
         <w:spacing w:line="440" w:lineRule="exact"/>
         <w:jc w:val="center"/>
         <w:rPr>
-          <w:rFonts w:hint="default" w:eastAsia="宋体"/>
+          <w:rFonts w:hint="default" w:eastAsia="SimSun"/>
           <w:b/>
           <w:bCs w:val="0"/>
           <w:color w:val="000000"/>
@@ -3223,16 +3223,16 @@
       <w:pPr>
         <w:spacing w:line="440" w:lineRule="exact"/>
         <w:rPr>
-          <w:rFonts w:hint="eastAsia" w:ascii="宋体" w:hAnsi="宋体" w:cs="Arial"/>
-          <w:b/>
-          <w:bCs/>
-          <w:color w:val="000000"/>
-          <w:sz w:val="24"/>
-        </w:rPr>
-      </w:pPr>
-      <w:r>
-        <w:rPr>
-          <w:rFonts w:hint="eastAsia" w:ascii="宋体" w:hAnsi="宋体" w:cs="Arial"/>
+          <w:rFonts w:hint="eastAsia" w:ascii="SimSun" w:hAnsi="SimSun" w:cs="Arial"/>
+          <w:b/>
+          <w:bCs/>
+          <w:color w:val="000000"/>
+          <w:sz w:val="24"/>
+        </w:rPr>
+      </w:pPr>
+      <w:r>
+        <w:rPr>
+          <w:rFonts w:hint="eastAsia" w:ascii="SimSun" w:hAnsi="SimSun" w:cs="Arial"/>
           <w:b/>
           <w:bCs/>
           <w:color w:val="000000"/>
@@ -3246,14 +3246,14 @@
         <w:spacing w:line="440" w:lineRule="exact"/>
         <w:ind w:firstLine="420" w:firstLineChars="0"/>
         <w:rPr>
-          <w:rFonts w:hint="eastAsia" w:ascii="宋体" w:hAnsi="宋体" w:cs="Arial"/>
-          <w:color w:val="000000"/>
-          <w:sz w:val="24"/>
-        </w:rPr>
-      </w:pPr>
-      <w:r>
-        <w:rPr>
-          <w:rFonts w:hint="eastAsia" w:ascii="宋体" w:hAnsi="宋体" w:cs="Arial"/>
+          <w:rFonts w:hint="eastAsia" w:ascii="SimSun" w:hAnsi="SimSun" w:cs="Arial"/>
+          <w:color w:val="000000"/>
+          <w:sz w:val="24"/>
+        </w:rPr>
+      </w:pPr>
+      <w:r>
+        <w:rPr>
+          <w:rFonts w:hint="eastAsia" w:ascii="SimSun" w:hAnsi="SimSun" w:cs="Arial"/>
           <w:color w:val="000000"/>
           <w:sz w:val="24"/>
         </w:rPr>
@@ -3265,14 +3265,14 @@
         <w:spacing w:line="440" w:lineRule="exact"/>
         <w:ind w:firstLine="420" w:firstLineChars="0"/>
         <w:rPr>
-          <w:rFonts w:hint="eastAsia" w:ascii="宋体" w:hAnsi="宋体" w:cs="Arial"/>
-          <w:color w:val="000000"/>
-          <w:sz w:val="24"/>
-        </w:rPr>
-      </w:pPr>
-      <w:r>
-        <w:rPr>
-          <w:rFonts w:hint="eastAsia" w:ascii="宋体" w:hAnsi="宋体" w:cs="Arial"/>
+          <w:rFonts w:hint="eastAsia" w:ascii="SimSun" w:hAnsi="SimSun" w:cs="Arial"/>
+          <w:color w:val="000000"/>
+          <w:sz w:val="24"/>
+        </w:rPr>
+      </w:pPr>
+      <w:r>
+        <w:rPr>
+          <w:rFonts w:hint="eastAsia" w:ascii="SimSun" w:hAnsi="SimSun" w:cs="Arial"/>
           <w:color w:val="000000"/>
           <w:sz w:val="24"/>
         </w:rPr>
@@ -3283,26 +3283,26 @@
       <w:pPr>
         <w:spacing w:line="440" w:lineRule="exact"/>
         <w:rPr>
-          <w:rFonts w:hint="eastAsia" w:ascii="宋体" w:hAnsi="宋体" w:cs="Arial"/>
-          <w:color w:val="000000"/>
-          <w:sz w:val="24"/>
-        </w:rPr>
-      </w:pPr>
-    </w:p>
-    <w:p>
-      <w:pPr>
-        <w:spacing w:line="440" w:lineRule="exact"/>
-        <w:rPr>
-          <w:rFonts w:hint="eastAsia" w:ascii="宋体" w:hAnsi="宋体" w:cs="Arial"/>
-          <w:b/>
-          <w:bCs/>
-          <w:color w:val="000000"/>
-          <w:sz w:val="24"/>
-        </w:rPr>
-      </w:pPr>
-      <w:r>
-        <w:rPr>
-          <w:rFonts w:hint="eastAsia" w:ascii="宋体" w:hAnsi="宋体" w:cs="Arial"/>
+          <w:rFonts w:hint="eastAsia" w:ascii="SimSun" w:hAnsi="SimSun" w:cs="Arial"/>
+          <w:color w:val="000000"/>
+          <w:sz w:val="24"/>
+        </w:rPr>
+      </w:pPr>
+    </w:p>
+    <w:p>
+      <w:pPr>
+        <w:spacing w:line="440" w:lineRule="exact"/>
+        <w:rPr>
+          <w:rFonts w:hint="eastAsia" w:ascii="SimSun" w:hAnsi="SimSun" w:cs="Arial"/>
+          <w:b/>
+          <w:bCs/>
+          <w:color w:val="000000"/>
+          <w:sz w:val="24"/>
+        </w:rPr>
+      </w:pPr>
+      <w:r>
+        <w:rPr>
+          <w:rFonts w:hint="eastAsia" w:ascii="SimSun" w:hAnsi="SimSun" w:cs="Arial"/>
           <w:b/>
           <w:bCs/>
           <w:color w:val="000000"/>
@@ -3316,14 +3316,14 @@
         <w:spacing w:line="440" w:lineRule="exact"/>
         <w:ind w:firstLine="420" w:firstLineChars="0"/>
         <w:rPr>
-          <w:rFonts w:hint="eastAsia" w:ascii="宋体" w:hAnsi="宋体" w:cs="Arial"/>
-          <w:color w:val="000000"/>
-          <w:sz w:val="24"/>
-        </w:rPr>
-      </w:pPr>
-      <w:r>
-        <w:rPr>
-          <w:rFonts w:hint="eastAsia" w:ascii="宋体" w:hAnsi="宋体" w:cs="Arial"/>
+          <w:rFonts w:hint="eastAsia" w:ascii="SimSun" w:hAnsi="SimSun" w:cs="Arial"/>
+          <w:color w:val="000000"/>
+          <w:sz w:val="24"/>
+        </w:rPr>
+      </w:pPr>
+      <w:r>
+        <w:rPr>
+          <w:rFonts w:hint="eastAsia" w:ascii="SimSun" w:hAnsi="SimSun" w:cs="Arial"/>
           <w:color w:val="000000"/>
           <w:sz w:val="24"/>
         </w:rPr>
@@ -3331,7 +3331,7 @@
       </w:r>
       <w:r>
         <w:rPr>
-          <w:rFonts w:hint="eastAsia" w:ascii="宋体" w:hAnsi="宋体" w:cs="Arial"/>
+          <w:rFonts w:hint="eastAsia" w:ascii="SimSun" w:hAnsi="SimSun" w:cs="Arial"/>
           <w:color w:val="000000"/>
           <w:sz w:val="24"/>
           <w:lang w:val="en-US" w:eastAsia="zh-CN"/>
@@ -3340,7 +3340,7 @@
       </w:r>
       <w:r>
         <w:rPr>
-          <w:rFonts w:hint="eastAsia" w:ascii="宋体" w:hAnsi="宋体" w:cs="Arial"/>
+          <w:rFonts w:hint="eastAsia" w:ascii="SimSun" w:hAnsi="SimSun" w:cs="Arial"/>
           <w:color w:val="000000"/>
           <w:sz w:val="24"/>
         </w:rPr>
@@ -3348,7 +3348,7 @@
       </w:r>
       <w:r>
         <w:rPr>
-          <w:rFonts w:hint="eastAsia" w:ascii="宋体" w:hAnsi="宋体" w:cs="Arial"/>
+          <w:rFonts w:hint="eastAsia" w:ascii="SimSun" w:hAnsi="SimSun" w:cs="Arial"/>
           <w:color w:val="000000"/>
           <w:sz w:val="24"/>
           <w:lang w:val="en-US" w:eastAsia="zh-CN"/>
@@ -3357,7 +3357,7 @@
       </w:r>
       <w:r>
         <w:rPr>
-          <w:rFonts w:hint="eastAsia" w:ascii="宋体" w:hAnsi="宋体" w:cs="Arial"/>
+          <w:rFonts w:hint="eastAsia" w:ascii="SimSun" w:hAnsi="SimSun" w:cs="Arial"/>
           <w:color w:val="000000"/>
           <w:sz w:val="24"/>
         </w:rPr>
@@ -3368,26 +3368,26 @@
       <w:pPr>
         <w:spacing w:line="440" w:lineRule="exact"/>
         <w:rPr>
-          <w:rFonts w:hint="eastAsia" w:ascii="宋体" w:hAnsi="宋体" w:cs="Arial"/>
-          <w:color w:val="000000"/>
-          <w:sz w:val="24"/>
-        </w:rPr>
-      </w:pPr>
-    </w:p>
-    <w:p>
-      <w:pPr>
-        <w:spacing w:line="440" w:lineRule="exact"/>
-        <w:rPr>
-          <w:rFonts w:hint="eastAsia" w:ascii="宋体" w:hAnsi="宋体" w:cs="Arial"/>
-          <w:b/>
-          <w:bCs/>
-          <w:color w:val="000000"/>
-          <w:sz w:val="24"/>
-        </w:rPr>
-      </w:pPr>
-      <w:r>
-        <w:rPr>
-          <w:rFonts w:hint="eastAsia" w:ascii="宋体" w:hAnsi="宋体" w:cs="Arial"/>
+          <w:rFonts w:hint="eastAsia" w:ascii="SimSun" w:hAnsi="SimSun" w:cs="Arial"/>
+          <w:color w:val="000000"/>
+          <w:sz w:val="24"/>
+        </w:rPr>
+      </w:pPr>
+    </w:p>
+    <w:p>
+      <w:pPr>
+        <w:spacing w:line="440" w:lineRule="exact"/>
+        <w:rPr>
+          <w:rFonts w:hint="eastAsia" w:ascii="SimSun" w:hAnsi="SimSun" w:cs="Arial"/>
+          <w:b/>
+          <w:bCs/>
+          <w:color w:val="000000"/>
+          <w:sz w:val="24"/>
+        </w:rPr>
+      </w:pPr>
+      <w:r>
+        <w:rPr>
+          <w:rFonts w:hint="eastAsia" w:ascii="SimSun" w:hAnsi="SimSun" w:cs="Arial"/>
           <w:b/>
           <w:bCs/>
           <w:color w:val="000000"/>
@@ -3397,7 +3397,7 @@
       </w:r>
       <w:r>
         <w:rPr>
-          <w:rFonts w:hint="eastAsia" w:ascii="宋体" w:hAnsi="宋体" w:cs="Arial"/>
+          <w:rFonts w:hint="eastAsia" w:ascii="SimSun" w:hAnsi="SimSun" w:cs="Arial"/>
           <w:b/>
           <w:bCs/>
           <w:color w:val="000000"/>
@@ -3408,7 +3408,7 @@
       </w:r>
       <w:r>
         <w:rPr>
-          <w:rFonts w:hint="eastAsia" w:ascii="宋体" w:hAnsi="宋体" w:cs="Arial"/>
+          <w:rFonts w:hint="eastAsia" w:ascii="SimSun" w:hAnsi="SimSun" w:cs="Arial"/>
           <w:b/>
           <w:bCs/>
           <w:color w:val="000000"/>
@@ -3422,14 +3422,14 @@
         <w:spacing w:line="440" w:lineRule="exact"/>
         <w:ind w:firstLine="420" w:firstLineChars="0"/>
         <w:rPr>
-          <w:rFonts w:hint="eastAsia" w:ascii="宋体" w:hAnsi="宋体" w:cs="Arial"/>
-          <w:color w:val="000000"/>
-          <w:sz w:val="24"/>
-        </w:rPr>
-      </w:pPr>
-      <w:r>
-        <w:rPr>
-          <w:rFonts w:hint="eastAsia" w:ascii="宋体" w:hAnsi="宋体" w:cs="Arial"/>
+          <w:rFonts w:hint="eastAsia" w:ascii="SimSun" w:hAnsi="SimSun" w:cs="Arial"/>
+          <w:color w:val="000000"/>
+          <w:sz w:val="24"/>
+        </w:rPr>
+      </w:pPr>
+      <w:r>
+        <w:rPr>
+          <w:rFonts w:hint="eastAsia" w:ascii="SimSun" w:hAnsi="SimSun" w:cs="Arial"/>
           <w:color w:val="000000"/>
           <w:sz w:val="24"/>
         </w:rPr>
@@ -3441,7 +3441,7 @@
         <w:spacing w:line="440" w:lineRule="exact"/>
         <w:ind w:firstLine="420" w:firstLineChars="0"/>
         <w:rPr>
-          <w:rFonts w:hint="eastAsia" w:ascii="宋体" w:hAnsi="宋体" w:cs="Arial"/>
+          <w:rFonts w:hint="eastAsia" w:ascii="SimSun" w:hAnsi="SimSun" w:cs="Arial"/>
           <w:color w:val="000000"/>
           <w:sz w:val="24"/>
         </w:rPr>
@@ -3452,14 +3452,14 @@
         <w:spacing w:line="440" w:lineRule="exact"/>
         <w:ind w:firstLine="420" w:firstLineChars="0"/>
         <w:rPr>
-          <w:rFonts w:hint="eastAsia" w:ascii="宋体" w:hAnsi="宋体" w:cs="Arial"/>
-          <w:color w:val="000000"/>
-          <w:sz w:val="24"/>
-        </w:rPr>
-      </w:pPr>
-      <w:r>
-        <w:rPr>
-          <w:rFonts w:hint="eastAsia" w:ascii="宋体" w:hAnsi="宋体" w:cs="Arial"/>
+          <w:rFonts w:hint="eastAsia" w:ascii="SimSun" w:hAnsi="SimSun" w:cs="Arial"/>
+          <w:color w:val="000000"/>
+          <w:sz w:val="24"/>
+        </w:rPr>
+      </w:pPr>
+      <w:r>
+        <w:rPr>
+          <w:rFonts w:hint="eastAsia" w:ascii="SimSun" w:hAnsi="SimSun" w:cs="Arial"/>
           <w:color w:val="000000"/>
           <w:sz w:val="24"/>
         </w:rPr>
@@ -3470,14 +3470,14 @@
       <w:pPr>
         <w:spacing w:line="440" w:lineRule="exact"/>
         <w:rPr>
-          <w:rFonts w:hint="eastAsia" w:ascii="宋体" w:hAnsi="宋体" w:cs="Arial"/>
-          <w:color w:val="000000"/>
-          <w:sz w:val="24"/>
-        </w:rPr>
-      </w:pPr>
-      <w:r>
-        <w:rPr>
-          <w:rFonts w:hint="eastAsia" w:ascii="宋体" w:hAnsi="宋体" w:cs="Arial"/>
+          <w:rFonts w:hint="eastAsia" w:ascii="SimSun" w:hAnsi="SimSun" w:cs="Arial"/>
+          <w:color w:val="000000"/>
+          <w:sz w:val="24"/>
+        </w:rPr>
+      </w:pPr>
+      <w:r>
+        <w:rPr>
+          <w:rFonts w:hint="eastAsia" w:ascii="SimSun" w:hAnsi="SimSun" w:cs="Arial"/>
           <w:color w:val="000000"/>
           <w:sz w:val="24"/>
           <w:lang w:val="en-US" w:eastAsia="zh-CN"/>
@@ -3486,7 +3486,7 @@
       </w:r>
       <w:r>
         <w:rPr>
-          <w:rFonts w:hint="eastAsia" w:ascii="宋体" w:hAnsi="宋体" w:cs="Arial"/>
+          <w:rFonts w:hint="eastAsia" w:ascii="SimSun" w:hAnsi="SimSun" w:cs="Arial"/>
           <w:color w:val="000000"/>
           <w:sz w:val="24"/>
         </w:rPr>
@@ -3497,7 +3497,7 @@
       <w:pPr>
         <w:spacing w:line="440" w:lineRule="exact"/>
         <w:rPr>
-          <w:rFonts w:hint="eastAsia" w:ascii="宋体" w:hAnsi="宋体" w:cs="Arial"/>
+          <w:rFonts w:hint="eastAsia" w:ascii="SimSun" w:hAnsi="SimSun" w:cs="Arial"/>
           <w:color w:val="000000"/>
           <w:sz w:val="24"/>
         </w:rPr>
@@ -3567,15 +3567,15 @@
         <w:spacing w:line="440" w:lineRule="exact"/>
         <w:ind w:firstLine="420" w:firstLineChars="0"/>
         <w:rPr>
-          <w:rFonts w:hint="eastAsia" w:ascii="宋体" w:hAnsi="宋体" w:eastAsia="宋体" w:cs="Arial"/>
-          <w:color w:val="000000"/>
-          <w:sz w:val="24"/>
-          <w:lang w:eastAsia="zh-CN"/>
-        </w:rPr>
-      </w:pPr>
-      <w:r>
-        <w:rPr>
-          <w:rFonts w:hint="eastAsia" w:ascii="宋体" w:hAnsi="宋体" w:eastAsia="宋体" w:cs="Arial"/>
+          <w:rFonts w:hint="eastAsia" w:ascii="SimSun" w:hAnsi="SimSun" w:eastAsia="SimSun" w:cs="Arial"/>
+          <w:color w:val="000000"/>
+          <w:sz w:val="24"/>
+          <w:lang w:eastAsia="zh-CN"/>
+        </w:rPr>
+      </w:pPr>
+      <w:r>
+        <w:rPr>
+          <w:rFonts w:hint="eastAsia" w:ascii="SimSun" w:hAnsi="SimSun" w:eastAsia="SimSun" w:cs="Arial"/>
           <w:color w:val="000000"/>
           <w:sz w:val="24"/>
         </w:rPr>
@@ -3583,7 +3583,7 @@
       </w:r>
       <w:r>
         <w:rPr>
-          <w:rFonts w:hint="eastAsia" w:ascii="宋体" w:hAnsi="宋体" w:eastAsia="宋体" w:cs="Arial"/>
+          <w:rFonts w:hint="eastAsia" w:ascii="SimSun" w:hAnsi="SimSun" w:eastAsia="SimSun" w:cs="Arial"/>
           <w:color w:val="000000"/>
           <w:sz w:val="24"/>
           <w:lang w:val="en-US" w:eastAsia="zh-CN"/>
@@ -3592,7 +3592,7 @@
       </w:r>
       <w:r>
         <w:rPr>
-          <w:rFonts w:hint="eastAsia" w:ascii="宋体" w:hAnsi="宋体" w:eastAsia="宋体" w:cs="Arial"/>
+          <w:rFonts w:hint="eastAsia" w:ascii="SimSun" w:hAnsi="SimSun" w:eastAsia="SimSun" w:cs="Arial"/>
           <w:color w:val="000000"/>
           <w:sz w:val="24"/>
         </w:rPr>
@@ -3600,7 +3600,7 @@
       </w:r>
       <w:r>
         <w:rPr>
-          <w:rFonts w:hint="eastAsia" w:ascii="宋体" w:hAnsi="宋体" w:eastAsia="宋体" w:cs="Arial"/>
+          <w:rFonts w:hint="eastAsia" w:ascii="SimSun" w:hAnsi="SimSun" w:eastAsia="SimSun" w:cs="Arial"/>
           <w:color w:val="000000"/>
           <w:sz w:val="24"/>
           <w:lang w:val="en-US" w:eastAsia="zh-CN"/>
@@ -3609,7 +3609,7 @@
       </w:r>
       <w:r>
         <w:rPr>
-          <w:rFonts w:hint="eastAsia" w:ascii="宋体" w:hAnsi="宋体" w:eastAsia="宋体" w:cs="Arial"/>
+          <w:rFonts w:hint="eastAsia" w:ascii="SimSun" w:hAnsi="SimSun" w:eastAsia="SimSun" w:cs="Arial"/>
           <w:color w:val="000000"/>
           <w:sz w:val="24"/>
           <w:lang w:eastAsia="zh-CN"/>
@@ -3618,7 +3618,7 @@
       </w:r>
       <w:r>
         <w:rPr>
-          <w:rFonts w:hint="eastAsia" w:ascii="宋体" w:hAnsi="宋体" w:eastAsia="宋体" w:cs="Arial"/>
+          <w:rFonts w:hint="eastAsia" w:ascii="SimSun" w:hAnsi="SimSun" w:eastAsia="SimSun" w:cs="Arial"/>
           <w:color w:val="000000"/>
           <w:sz w:val="24"/>
         </w:rPr>
@@ -3626,7 +3626,7 @@
       </w:r>
       <w:r>
         <w:rPr>
-          <w:rFonts w:hint="eastAsia" w:ascii="宋体" w:hAnsi="宋体" w:eastAsia="宋体" w:cs="Arial"/>
+          <w:rFonts w:hint="eastAsia" w:ascii="SimSun" w:hAnsi="SimSun" w:eastAsia="SimSun" w:cs="Arial"/>
           <w:color w:val="000000"/>
           <w:sz w:val="24"/>
           <w:lang w:val="en-US" w:eastAsia="zh-CN"/>
@@ -3635,7 +3635,7 @@
       </w:r>
       <w:r>
         <w:rPr>
-          <w:rFonts w:hint="eastAsia" w:ascii="宋体" w:hAnsi="宋体" w:eastAsia="宋体" w:cs="Arial"/>
+          <w:rFonts w:hint="eastAsia" w:ascii="SimSun" w:hAnsi="SimSun" w:eastAsia="SimSun" w:cs="Arial"/>
           <w:color w:val="000000"/>
           <w:sz w:val="24"/>
         </w:rPr>
@@ -3643,7 +3643,7 @@
       </w:r>
       <w:r>
         <w:rPr>
-          <w:rFonts w:hint="eastAsia" w:ascii="宋体" w:hAnsi="宋体" w:eastAsia="宋体" w:cs="Arial"/>
+          <w:rFonts w:hint="eastAsia" w:ascii="SimSun" w:hAnsi="SimSun" w:eastAsia="SimSun" w:cs="Arial"/>
           <w:color w:val="000000"/>
           <w:sz w:val="24"/>
           <w:lang w:eastAsia="zh-CN"/>
@@ -3652,7 +3652,7 @@
       </w:r>
       <w:r>
         <w:rPr>
-          <w:rFonts w:hint="eastAsia" w:ascii="宋体" w:hAnsi="宋体" w:eastAsia="宋体" w:cs="Arial"/>
+          <w:rFonts w:hint="eastAsia" w:ascii="SimSun" w:hAnsi="SimSun" w:eastAsia="SimSun" w:cs="Arial"/>
           <w:color w:val="000000"/>
           <w:sz w:val="24"/>
           <w:lang w:val="en-US" w:eastAsia="zh-CN"/>
@@ -3661,7 +3661,7 @@
       </w:r>
       <w:r>
         <w:rPr>
-          <w:rFonts w:hint="eastAsia" w:ascii="宋体" w:hAnsi="宋体" w:eastAsia="宋体" w:cs="Arial"/>
+          <w:rFonts w:hint="eastAsia" w:ascii="SimSun" w:hAnsi="SimSun" w:eastAsia="SimSun" w:cs="Arial"/>
           <w:color w:val="000000"/>
           <w:sz w:val="24"/>
           <w:lang w:eastAsia="zh-CN"/>
@@ -3670,7 +3670,7 @@
       </w:r>
       <w:r>
         <w:rPr>
-          <w:rFonts w:hint="eastAsia" w:ascii="宋体" w:hAnsi="宋体" w:eastAsia="宋体" w:cs="Arial"/>
+          <w:rFonts w:hint="eastAsia" w:ascii="SimSun" w:hAnsi="SimSun" w:eastAsia="SimSun" w:cs="Arial"/>
           <w:color w:val="000000"/>
           <w:sz w:val="24"/>
         </w:rPr>
@@ -3678,7 +3678,7 @@
       </w:r>
       <w:r>
         <w:rPr>
-          <w:rFonts w:hint="eastAsia" w:ascii="宋体" w:hAnsi="宋体" w:eastAsia="宋体" w:cs="Arial"/>
+          <w:rFonts w:hint="eastAsia" w:ascii="SimSun" w:hAnsi="SimSun" w:eastAsia="SimSun" w:cs="Arial"/>
           <w:color w:val="000000"/>
           <w:sz w:val="24"/>
           <w:lang w:eastAsia="zh-CN"/>
@@ -3687,7 +3687,7 @@
       </w:r>
       <w:r>
         <w:rPr>
-          <w:rFonts w:hint="eastAsia" w:ascii="宋体" w:hAnsi="宋体" w:eastAsia="宋体" w:cs="Arial"/>
+          <w:rFonts w:hint="eastAsia" w:ascii="SimSun" w:hAnsi="SimSun" w:eastAsia="SimSun" w:cs="Arial"/>
           <w:color w:val="000000"/>
           <w:sz w:val="24"/>
           <w:lang w:val="en-US" w:eastAsia="zh-CN"/>
@@ -3696,7 +3696,7 @@
       </w:r>
       <w:r>
         <w:rPr>
-          <w:rFonts w:hint="eastAsia" w:ascii="宋体" w:hAnsi="宋体" w:eastAsia="宋体" w:cs="Arial"/>
+          <w:rFonts w:hint="eastAsia" w:ascii="SimSun" w:hAnsi="SimSun" w:eastAsia="SimSun" w:cs="Arial"/>
           <w:color w:val="000000"/>
           <w:sz w:val="24"/>
           <w:lang w:eastAsia="zh-CN"/>
@@ -3709,7 +3709,7 @@
         <w:spacing w:line="440" w:lineRule="exact"/>
         <w:ind w:firstLine="420" w:firstLineChars="0"/>
         <w:rPr>
-          <w:rFonts w:hint="eastAsia" w:ascii="宋体" w:hAnsi="宋体" w:eastAsia="宋体" w:cs="Arial"/>
+          <w:rFonts w:hint="eastAsia" w:ascii="SimSun" w:hAnsi="SimSun" w:eastAsia="SimSun" w:cs="Arial"/>
           <w:color w:val="000000"/>
           <w:sz w:val="24"/>
           <w:lang w:eastAsia="zh-CN"/>
@@ -3780,14 +3780,14 @@
         <w:spacing w:line="440" w:lineRule="exact"/>
         <w:ind w:firstLine="420" w:firstLineChars="0"/>
         <w:rPr>
-          <w:rFonts w:hint="eastAsia" w:ascii="宋体" w:hAnsi="宋体" w:eastAsia="宋体" w:cs="Arial"/>
-          <w:color w:val="000000"/>
-          <w:sz w:val="24"/>
-        </w:rPr>
-      </w:pPr>
-      <w:r>
-        <w:rPr>
-          <w:rFonts w:hint="eastAsia" w:ascii="宋体" w:hAnsi="宋体" w:eastAsia="宋体" w:cs="Arial"/>
+          <w:rFonts w:hint="eastAsia" w:ascii="SimSun" w:hAnsi="SimSun" w:eastAsia="SimSun" w:cs="Arial"/>
+          <w:color w:val="000000"/>
+          <w:sz w:val="24"/>
+        </w:rPr>
+      </w:pPr>
+      <w:r>
+        <w:rPr>
+          <w:rFonts w:hint="eastAsia" w:ascii="SimSun" w:hAnsi="SimSun" w:eastAsia="SimSun" w:cs="Arial"/>
           <w:color w:val="000000"/>
           <w:sz w:val="24"/>
         </w:rPr>
@@ -3795,7 +3795,7 @@
       </w:r>
       <w:r>
         <w:rPr>
-          <w:rFonts w:hint="eastAsia" w:ascii="宋体" w:hAnsi="宋体" w:eastAsia="宋体" w:cs="Arial"/>
+          <w:rFonts w:hint="eastAsia" w:ascii="SimSun" w:hAnsi="SimSun" w:eastAsia="SimSun" w:cs="Arial"/>
           <w:color w:val="000000"/>
           <w:sz w:val="24"/>
           <w:lang w:eastAsia="zh-CN"/>
@@ -3804,7 +3804,7 @@
       </w:r>
       <w:r>
         <w:rPr>
-          <w:rFonts w:hint="eastAsia" w:ascii="宋体" w:hAnsi="宋体" w:eastAsia="宋体" w:cs="Arial"/>
+          <w:rFonts w:hint="eastAsia" w:ascii="SimSun" w:hAnsi="SimSun" w:eastAsia="SimSun" w:cs="Arial"/>
           <w:color w:val="000000"/>
           <w:sz w:val="24"/>
         </w:rPr>
@@ -3816,7 +3816,7 @@
         <w:spacing w:line="440" w:lineRule="exact"/>
         <w:ind w:firstLine="420" w:firstLineChars="0"/>
         <w:rPr>
-          <w:rFonts w:hint="eastAsia" w:ascii="宋体" w:hAnsi="宋体" w:eastAsia="宋体" w:cs="Arial"/>
+          <w:rFonts w:hint="eastAsia" w:ascii="SimSun" w:hAnsi="SimSun" w:eastAsia="SimSun" w:cs="Arial"/>
           <w:color w:val="000000"/>
           <w:sz w:val="24"/>
         </w:rPr>
@@ -3943,16 +3943,16 @@
         <w:spacing w:line="440" w:lineRule="exact"/>
         <w:ind w:firstLine="0" w:firstLineChars="0"/>
         <w:rPr>
-          <w:rFonts w:hint="eastAsia" w:ascii="宋体" w:hAnsi="宋体" w:eastAsia="宋体" w:cs="Arial"/>
-          <w:b/>
-          <w:bCs/>
-          <w:color w:val="000000"/>
-          <w:sz w:val="24"/>
-        </w:rPr>
-      </w:pPr>
-      <w:r>
-        <w:rPr>
-          <w:rFonts w:hint="eastAsia" w:ascii="宋体" w:hAnsi="宋体" w:eastAsia="宋体" w:cs="Arial"/>
+          <w:rFonts w:hint="eastAsia" w:ascii="SimSun" w:hAnsi="SimSun" w:eastAsia="SimSun" w:cs="Arial"/>
+          <w:b/>
+          <w:bCs/>
+          <w:color w:val="000000"/>
+          <w:sz w:val="24"/>
+        </w:rPr>
+      </w:pPr>
+      <w:r>
+        <w:rPr>
+          <w:rFonts w:hint="eastAsia" w:ascii="SimSun" w:hAnsi="SimSun" w:eastAsia="SimSun" w:cs="Arial"/>
           <w:b/>
           <w:bCs/>
           <w:color w:val="000000"/>
@@ -3963,7 +3963,7 @@
       </w:r>
       <w:r>
         <w:rPr>
-          <w:rFonts w:hint="eastAsia" w:ascii="宋体" w:hAnsi="宋体" w:eastAsia="宋体" w:cs="Arial"/>
+          <w:rFonts w:hint="eastAsia" w:ascii="SimSun" w:hAnsi="SimSun" w:eastAsia="SimSun" w:cs="Arial"/>
           <w:b/>
           <w:bCs/>
           <w:color w:val="000000"/>
@@ -3977,14 +3977,14 @@
         <w:spacing w:line="440" w:lineRule="exact"/>
         <w:ind w:left="420" w:leftChars="0" w:firstLine="0" w:firstLineChars="0"/>
         <w:rPr>
-          <w:rFonts w:hint="eastAsia" w:ascii="宋体" w:hAnsi="宋体" w:eastAsia="宋体" w:cs="Arial"/>
-          <w:color w:val="FF0000"/>
-          <w:sz w:val="24"/>
-        </w:rPr>
-      </w:pPr>
-      <w:r>
-        <w:rPr>
-          <w:rFonts w:hint="eastAsia" w:ascii="宋体" w:hAnsi="宋体" w:eastAsia="宋体" w:cs="Arial"/>
+          <w:rFonts w:hint="eastAsia" w:ascii="SimSun" w:hAnsi="SimSun" w:eastAsia="SimSun" w:cs="Arial"/>
+          <w:color w:val="FF0000"/>
+          <w:sz w:val="24"/>
+        </w:rPr>
+      </w:pPr>
+      <w:r>
+        <w:rPr>
+          <w:rFonts w:hint="eastAsia" w:ascii="SimSun" w:hAnsi="SimSun" w:eastAsia="SimSun" w:cs="Arial"/>
           <w:color w:val="FF0000"/>
           <w:sz w:val="24"/>
         </w:rPr>
@@ -3992,7 +3992,7 @@
       </w:r>
       <w:r>
         <w:rPr>
-          <w:rFonts w:hint="eastAsia" w:ascii="宋体" w:hAnsi="宋体" w:eastAsia="宋体" w:cs="Arial"/>
+          <w:rFonts w:hint="eastAsia" w:ascii="SimSun" w:hAnsi="SimSun" w:eastAsia="SimSun" w:cs="Arial"/>
           <w:color w:val="FF0000"/>
           <w:sz w:val="24"/>
           <w:lang w:val="en-US" w:eastAsia="zh-CN"/>
@@ -4001,7 +4001,7 @@
       </w:r>
       <w:r>
         <w:rPr>
-          <w:rFonts w:hint="eastAsia" w:ascii="宋体" w:hAnsi="宋体" w:eastAsia="宋体" w:cs="Arial"/>
+          <w:rFonts w:hint="eastAsia" w:ascii="SimSun" w:hAnsi="SimSun" w:eastAsia="SimSun" w:cs="Arial"/>
           <w:color w:val="FF0000"/>
           <w:sz w:val="24"/>
         </w:rPr>
@@ -4013,14 +4013,14 @@
         <w:spacing w:line="440" w:lineRule="exact"/>
         <w:ind w:left="420" w:leftChars="0" w:firstLine="0" w:firstLineChars="0"/>
         <w:rPr>
-          <w:rFonts w:hint="eastAsia" w:ascii="宋体" w:hAnsi="宋体" w:eastAsia="宋体" w:cs="Arial"/>
-          <w:color w:val="FF0000"/>
-          <w:sz w:val="24"/>
-        </w:rPr>
-      </w:pPr>
-      <w:r>
-        <w:rPr>
-          <w:rFonts w:hint="eastAsia" w:ascii="宋体" w:hAnsi="宋体" w:eastAsia="宋体" w:cs="Arial"/>
+          <w:rFonts w:hint="eastAsia" w:ascii="SimSun" w:hAnsi="SimSun" w:eastAsia="SimSun" w:cs="Arial"/>
+          <w:color w:val="FF0000"/>
+          <w:sz w:val="24"/>
+        </w:rPr>
+      </w:pPr>
+      <w:r>
+        <w:rPr>
+          <w:rFonts w:hint="eastAsia" w:ascii="SimSun" w:hAnsi="SimSun" w:eastAsia="SimSun" w:cs="Arial"/>
           <w:color w:val="FF0000"/>
           <w:sz w:val="24"/>
         </w:rPr>
@@ -4028,7 +4028,7 @@
       </w:r>
       <w:r>
         <w:rPr>
-          <w:rFonts w:hint="eastAsia" w:ascii="宋体" w:hAnsi="宋体" w:eastAsia="宋体" w:cs="Arial"/>
+          <w:rFonts w:hint="eastAsia" w:ascii="SimSun" w:hAnsi="SimSun" w:eastAsia="SimSun" w:cs="Arial"/>
           <w:color w:val="FF0000"/>
           <w:sz w:val="24"/>
           <w:lang w:eastAsia="zh-CN"/>
@@ -4037,7 +4037,7 @@
       </w:r>
       <w:r>
         <w:rPr>
-          <w:rFonts w:hint="eastAsia" w:ascii="宋体" w:hAnsi="宋体" w:eastAsia="宋体" w:cs="Arial"/>
+          <w:rFonts w:hint="eastAsia" w:ascii="SimSun" w:hAnsi="SimSun" w:eastAsia="SimSun" w:cs="Arial"/>
           <w:color w:val="FF0000"/>
           <w:sz w:val="24"/>
           <w:lang w:val="en-US" w:eastAsia="zh-CN"/>
@@ -4046,7 +4046,7 @@
       </w:r>
       <w:r>
         <w:rPr>
-          <w:rFonts w:hint="eastAsia" w:ascii="宋体" w:hAnsi="宋体" w:eastAsia="宋体" w:cs="Arial"/>
+          <w:rFonts w:hint="eastAsia" w:ascii="SimSun" w:hAnsi="SimSun" w:eastAsia="SimSun" w:cs="Arial"/>
           <w:color w:val="FF0000"/>
           <w:sz w:val="24"/>
         </w:rPr>
@@ -4058,14 +4058,14 @@
         <w:spacing w:line="440" w:lineRule="exact"/>
         <w:ind w:left="420" w:leftChars="0" w:firstLine="0" w:firstLineChars="0"/>
         <w:rPr>
-          <w:rFonts w:hint="eastAsia" w:ascii="宋体" w:hAnsi="宋体" w:eastAsia="宋体" w:cs="Arial"/>
-          <w:color w:val="FF0000"/>
-          <w:sz w:val="24"/>
-        </w:rPr>
-      </w:pPr>
-      <w:r>
-        <w:rPr>
-          <w:rFonts w:hint="eastAsia" w:ascii="宋体" w:hAnsi="宋体" w:eastAsia="宋体" w:cs="Arial"/>
+          <w:rFonts w:hint="eastAsia" w:ascii="SimSun" w:hAnsi="SimSun" w:eastAsia="SimSun" w:cs="Arial"/>
+          <w:color w:val="FF0000"/>
+          <w:sz w:val="24"/>
+        </w:rPr>
+      </w:pPr>
+      <w:r>
+        <w:rPr>
+          <w:rFonts w:hint="eastAsia" w:ascii="SimSun" w:hAnsi="SimSun" w:eastAsia="SimSun" w:cs="Arial"/>
           <w:color w:val="FF0000"/>
           <w:sz w:val="24"/>
         </w:rPr>
@@ -4073,7 +4073,7 @@
       </w:r>
       <w:r>
         <w:rPr>
-          <w:rFonts w:hint="eastAsia" w:ascii="宋体" w:hAnsi="宋体" w:eastAsia="宋体" w:cs="Arial"/>
+          <w:rFonts w:hint="eastAsia" w:ascii="SimSun" w:hAnsi="SimSun" w:eastAsia="SimSun" w:cs="Arial"/>
           <w:color w:val="FF0000"/>
           <w:sz w:val="24"/>
           <w:lang w:eastAsia="zh-CN"/>
@@ -4082,7 +4082,7 @@
       </w:r>
       <w:r>
         <w:rPr>
-          <w:rFonts w:hint="eastAsia" w:ascii="宋体" w:hAnsi="宋体" w:eastAsia="宋体" w:cs="Arial"/>
+          <w:rFonts w:hint="eastAsia" w:ascii="SimSun" w:hAnsi="SimSun" w:eastAsia="SimSun" w:cs="Arial"/>
           <w:color w:val="FF0000"/>
           <w:sz w:val="24"/>
           <w:lang w:val="en-US" w:eastAsia="zh-CN"/>
@@ -4091,7 +4091,7 @@
       </w:r>
       <w:r>
         <w:rPr>
-          <w:rFonts w:hint="eastAsia" w:ascii="宋体" w:hAnsi="宋体" w:eastAsia="宋体" w:cs="Arial"/>
+          <w:rFonts w:hint="eastAsia" w:ascii="SimSun" w:hAnsi="SimSun" w:eastAsia="SimSun" w:cs="Arial"/>
           <w:color w:val="FF0000"/>
           <w:sz w:val="24"/>
         </w:rPr>
@@ -4103,37 +4103,153 @@
         <w:spacing w:line="440" w:lineRule="exact"/>
         <w:ind w:firstLine="420" w:firstLineChars="0"/>
         <w:rPr>
-          <w:rFonts w:hint="eastAsia" w:ascii="宋体" w:hAnsi="宋体" w:eastAsia="宋体" w:cs="Arial"/>
-          <w:color w:val="000000"/>
-          <w:sz w:val="24"/>
-        </w:rPr>
-      </w:pPr>
+          <w:rFonts w:hint="eastAsia" w:ascii="SimSun" w:hAnsi="SimSun" w:eastAsia="SimSun" w:cs="Arial"/>
+          <w:color w:val="000000"/>
+          <w:sz w:val="24"/>
+        </w:rPr>
+      </w:pPr>
+      <w:r>
+        <w:rPr>
+          <w:rFonts w:hint="eastAsia" w:ascii="SimSun" w:hAnsi="SimSun" w:eastAsia="SimSun" w:cs="Arial"/>
+          <w:color w:val="000000"/>
+          <w:sz w:val="24"/>
+        </w:rPr>
+        <w:t>注：“Hello_SSE.html”是你放在服务器目录中的文件。在使用浏览器访问你的服务时，你需要使用服务器代码中绑定的端口号。比如，在上面的例子中，我们服务器绑定端口号6789，浏览器应该显示Hello_SSE.html的内容。如果省略“:6789”，浏览器将使用默认端口80，除非你的服务器就是监听80端口，才会从服务器获取网页，但我们不建议使用常用的端口。</w:t>
+      </w:r>
     </w:p>
     <w:p>
       <w:pPr>
         <w:spacing w:line="440" w:lineRule="exact"/>
         <w:ind w:firstLine="420" w:firstLineChars="0"/>
         <w:rPr>
-          <w:rFonts w:hint="eastAsia" w:ascii="宋体" w:hAnsi="宋体" w:eastAsia="宋体" w:cs="Arial"/>
-          <w:color w:val="000000"/>
-          <w:sz w:val="24"/>
-        </w:rPr>
-      </w:pPr>
-      <w:r>
-        <w:rPr>
-          <w:rFonts w:hint="eastAsia" w:ascii="宋体" w:hAnsi="宋体" w:eastAsia="宋体" w:cs="Arial"/>
-          <w:color w:val="000000"/>
-          <w:sz w:val="24"/>
-        </w:rPr>
-        <w:t>注：“Hello_SSE.html”是你放在服务器目录中的文件。在使用浏览器访问你的服务时，你需要使用服务器代码中绑定的端口号。比如，在上面的例子中，我们服务器绑定端口号6789，浏览器应该显示Hello_SSE.html的内容。如果省略“:6789”，浏览器将使用默认端口80，除非你的服务器就是监听80端口，才会从服务器获取网页，但我们不建议使用常用的端口。</w:t>
-      </w:r>
-    </w:p>
-    <w:p>
-      <w:pPr>
-        <w:spacing w:line="440" w:lineRule="exact"/>
+          <w:rFonts w:hint="eastAsia" w:ascii="SimSun" w:hAnsi="SimSun" w:eastAsia="SimSun" w:cs="Arial"/>
+          <w:color w:val="000000"/>
+          <w:sz w:val="24"/>
+        </w:rPr>
+      </w:pPr>
+      <w:bookmarkStart w:id="0" w:name="_GoBack"/>
+      <w:bookmarkEnd w:id="0"/>
+    </w:p>
+    <w:p>
+      <w:pPr>
+        <w:spacing w:line="240" w:lineRule="auto"/>
         <w:ind w:firstLine="420" w:firstLineChars="0"/>
         <w:rPr>
-          <w:rFonts w:hint="eastAsia" w:ascii="宋体" w:hAnsi="宋体" w:eastAsia="宋体" w:cs="Arial"/>
+          <w:rFonts w:hint="eastAsia" w:ascii="SimSun" w:hAnsi="SimSun" w:eastAsia="SimSun" w:cs="Arial"/>
+          <w:color w:val="000000"/>
+          <w:sz w:val="24"/>
+          <w:lang w:eastAsia="zh-CN"/>
+        </w:rPr>
+      </w:pPr>
+      <w:r>
+        <w:rPr>
+          <w:rFonts w:hint="eastAsia" w:ascii="SimSun" w:hAnsi="SimSun" w:eastAsia="SimSun" w:cs="Arial"/>
+          <w:color w:val="000000"/>
+          <w:sz w:val="24"/>
+          <w:lang w:eastAsia="zh-CN"/>
+        </w:rPr>
+        <w:drawing>
+          <wp:inline distT="0" distB="0" distL="114300" distR="114300">
+            <wp:extent cx="5266690" cy="2962910"/>
+            <wp:effectExtent l="0" t="0" r="6350" b="8890"/>
+            <wp:docPr id="12" name="图片 12" descr="Screenshot 2025-05-15 214200"/>
+            <wp:cNvGraphicFramePr>
+              <a:graphicFrameLocks xmlns:a="http://schemas.openxmlformats.org/drawingml/2006/main" noChangeAspect="1"/>
+            </wp:cNvGraphicFramePr>
+            <a:graphic xmlns:a="http://schemas.openxmlformats.org/drawingml/2006/main">
+              <a:graphicData uri="http://schemas.openxmlformats.org/drawingml/2006/picture">
+                <pic:pic xmlns:pic="http://schemas.openxmlformats.org/drawingml/2006/picture">
+                  <pic:nvPicPr>
+                    <pic:cNvPr id="12" name="图片 12" descr="Screenshot 2025-05-15 214200"/>
+                    <pic:cNvPicPr>
+                      <a:picLocks noChangeAspect="1"/>
+                    </pic:cNvPicPr>
+                  </pic:nvPicPr>
+                  <pic:blipFill>
+                    <a:blip r:embed="rId12"/>
+                    <a:stretch>
+                      <a:fillRect/>
+                    </a:stretch>
+                  </pic:blipFill>
+                  <pic:spPr>
+                    <a:xfrm>
+                      <a:off x="0" y="0"/>
+                      <a:ext cx="5266690" cy="2962910"/>
+                    </a:xfrm>
+                    <a:prstGeom prst="rect">
+                      <a:avLst/>
+                    </a:prstGeom>
+                  </pic:spPr>
+                </pic:pic>
+              </a:graphicData>
+            </a:graphic>
+          </wp:inline>
+        </w:drawing>
+      </w:r>
+    </w:p>
+    <w:p>
+      <w:pPr>
+        <w:spacing w:line="240" w:lineRule="auto"/>
+        <w:ind w:firstLine="420" w:firstLineChars="0"/>
+        <w:rPr>
+          <w:rFonts w:hint="eastAsia" w:ascii="SimSun" w:hAnsi="SimSun" w:eastAsia="SimSun" w:cs="Arial"/>
+          <w:color w:val="000000"/>
+          <w:sz w:val="24"/>
+          <w:lang w:eastAsia="zh-CN"/>
+        </w:rPr>
+      </w:pPr>
+      <w:r>
+        <w:rPr>
+          <w:rFonts w:hint="eastAsia" w:ascii="SimSun" w:hAnsi="SimSun" w:eastAsia="SimSun" w:cs="Arial"/>
+          <w:color w:val="000000"/>
+          <w:sz w:val="24"/>
+          <w:lang w:eastAsia="zh-CN"/>
+        </w:rPr>
+        <w:drawing>
+          <wp:inline distT="0" distB="0" distL="114300" distR="114300">
+            <wp:extent cx="5266690" cy="2962910"/>
+            <wp:effectExtent l="0" t="0" r="6350" b="8890"/>
+            <wp:docPr id="13" name="图片 13" descr="Screenshot 2025-05-15 214241"/>
+            <wp:cNvGraphicFramePr>
+              <a:graphicFrameLocks xmlns:a="http://schemas.openxmlformats.org/drawingml/2006/main" noChangeAspect="1"/>
+            </wp:cNvGraphicFramePr>
+            <a:graphic xmlns:a="http://schemas.openxmlformats.org/drawingml/2006/main">
+              <a:graphicData uri="http://schemas.openxmlformats.org/drawingml/2006/picture">
+                <pic:pic xmlns:pic="http://schemas.openxmlformats.org/drawingml/2006/picture">
+                  <pic:nvPicPr>
+                    <pic:cNvPr id="13" name="图片 13" descr="Screenshot 2025-05-15 214241"/>
+                    <pic:cNvPicPr>
+                      <a:picLocks noChangeAspect="1"/>
+                    </pic:cNvPicPr>
+                  </pic:nvPicPr>
+                  <pic:blipFill>
+                    <a:blip r:embed="rId13"/>
+                    <a:stretch>
+                      <a:fillRect/>
+                    </a:stretch>
+                  </pic:blipFill>
+                  <pic:spPr>
+                    <a:xfrm>
+                      <a:off x="0" y="0"/>
+                      <a:ext cx="5266690" cy="2962910"/>
+                    </a:xfrm>
+                    <a:prstGeom prst="rect">
+                      <a:avLst/>
+                    </a:prstGeom>
+                  </pic:spPr>
+                </pic:pic>
+              </a:graphicData>
+            </a:graphic>
+          </wp:inline>
+        </w:drawing>
+      </w:r>
+    </w:p>
+    <w:p>
+      <w:pPr>
+        <w:spacing w:line="440" w:lineRule="exact"/>
+        <w:ind w:firstLine="420" w:firstLineChars="0"/>
+        <w:rPr>
+          <w:rFonts w:hint="eastAsia" w:ascii="SimSun" w:hAnsi="SimSun" w:eastAsia="SimSun" w:cs="Arial"/>
           <w:color w:val="000000"/>
           <w:sz w:val="24"/>
         </w:rPr>
@@ -4144,7 +4260,7 @@
         <w:pStyle w:val="4"/>
         <w:bidi w:val="0"/>
         <w:rPr>
-          <w:rFonts w:hint="default" w:eastAsia="宋体"/>
+          <w:rFonts w:hint="default" w:eastAsia="SimSun"/>
           <w:lang w:val="en-US" w:eastAsia="zh-CN"/>
         </w:rPr>
       </w:pPr>
@@ -4161,16 +4277,16 @@
         <w:spacing w:line="440" w:lineRule="exact"/>
         <w:ind w:firstLine="0" w:firstLineChars="0"/>
         <w:rPr>
-          <w:rFonts w:hint="eastAsia" w:ascii="宋体" w:hAnsi="宋体" w:eastAsia="宋体" w:cs="Arial"/>
-          <w:b/>
-          <w:bCs/>
-          <w:color w:val="000000"/>
-          <w:sz w:val="24"/>
-        </w:rPr>
-      </w:pPr>
-      <w:r>
-        <w:rPr>
-          <w:rFonts w:hint="eastAsia" w:ascii="宋体" w:hAnsi="宋体" w:eastAsia="宋体" w:cs="Arial"/>
+          <w:rFonts w:hint="eastAsia" w:ascii="SimSun" w:hAnsi="SimSun" w:eastAsia="SimSun" w:cs="Arial"/>
+          <w:b/>
+          <w:bCs/>
+          <w:color w:val="000000"/>
+          <w:sz w:val="24"/>
+        </w:rPr>
+      </w:pPr>
+      <w:r>
+        <w:rPr>
+          <w:rFonts w:hint="eastAsia" w:ascii="SimSun" w:hAnsi="SimSun" w:eastAsia="SimSun" w:cs="Arial"/>
           <w:b/>
           <w:bCs/>
           <w:color w:val="000000"/>
@@ -4181,7 +4297,7 @@
       </w:r>
       <w:r>
         <w:rPr>
-          <w:rFonts w:hint="eastAsia" w:ascii="宋体" w:hAnsi="宋体" w:eastAsia="宋体" w:cs="Arial"/>
+          <w:rFonts w:hint="eastAsia" w:ascii="SimSun" w:hAnsi="SimSun" w:eastAsia="SimSun" w:cs="Arial"/>
           <w:b/>
           <w:bCs/>
           <w:color w:val="000000"/>
@@ -4195,14 +4311,14 @@
         <w:spacing w:line="440" w:lineRule="exact"/>
         <w:ind w:firstLine="420" w:firstLineChars="0"/>
         <w:rPr>
-          <w:rFonts w:hint="eastAsia" w:ascii="宋体" w:hAnsi="宋体" w:eastAsia="宋体" w:cs="Arial"/>
-          <w:color w:val="000000"/>
-          <w:sz w:val="24"/>
-        </w:rPr>
-      </w:pPr>
-      <w:r>
-        <w:rPr>
-          <w:rFonts w:hint="eastAsia" w:ascii="宋体" w:hAnsi="宋体" w:eastAsia="宋体" w:cs="Arial"/>
+          <w:rFonts w:hint="eastAsia" w:ascii="SimSun" w:hAnsi="SimSun" w:eastAsia="SimSun" w:cs="Arial"/>
+          <w:color w:val="000000"/>
+          <w:sz w:val="24"/>
+        </w:rPr>
+      </w:pPr>
+      <w:r>
+        <w:rPr>
+          <w:rFonts w:hint="eastAsia" w:ascii="SimSun" w:hAnsi="SimSun" w:eastAsia="SimSun" w:cs="Arial"/>
           <w:color w:val="000000"/>
           <w:sz w:val="24"/>
         </w:rPr>
@@ -4210,7 +4326,7 @@
       </w:r>
       <w:r>
         <w:rPr>
-          <w:rFonts w:hint="eastAsia" w:ascii="宋体" w:hAnsi="宋体" w:eastAsia="宋体" w:cs="Arial"/>
+          <w:rFonts w:hint="eastAsia" w:ascii="SimSun" w:hAnsi="SimSun" w:eastAsia="SimSun" w:cs="Arial"/>
           <w:color w:val="000000"/>
           <w:sz w:val="24"/>
           <w:lang w:val="en-US" w:eastAsia="zh-CN"/>
@@ -4219,7 +4335,7 @@
       </w:r>
       <w:r>
         <w:rPr>
-          <w:rFonts w:hint="eastAsia" w:ascii="宋体" w:hAnsi="宋体" w:eastAsia="宋体" w:cs="Arial"/>
+          <w:rFonts w:hint="eastAsia" w:ascii="SimSun" w:hAnsi="SimSun" w:eastAsia="SimSun" w:cs="Arial"/>
           <w:color w:val="000000"/>
           <w:sz w:val="24"/>
         </w:rPr>
@@ -4231,7 +4347,7 @@
         <w:spacing w:line="440" w:lineRule="exact"/>
         <w:ind w:firstLine="420" w:firstLineChars="0"/>
         <w:rPr>
-          <w:rFonts w:hint="eastAsia" w:ascii="宋体" w:hAnsi="宋体" w:eastAsia="宋体" w:cs="Arial"/>
+          <w:rFonts w:hint="eastAsia" w:ascii="SimSun" w:hAnsi="SimSun" w:eastAsia="SimSun" w:cs="Arial"/>
           <w:color w:val="000000"/>
           <w:sz w:val="24"/>
         </w:rPr>
@@ -4242,16 +4358,16 @@
         <w:spacing w:line="440" w:lineRule="exact"/>
         <w:ind w:firstLine="0" w:firstLineChars="0"/>
         <w:rPr>
-          <w:rFonts w:hint="eastAsia" w:ascii="宋体" w:hAnsi="宋体" w:eastAsia="宋体" w:cs="Arial"/>
-          <w:b/>
-          <w:bCs/>
-          <w:color w:val="000000"/>
-          <w:sz w:val="24"/>
-        </w:rPr>
-      </w:pPr>
-      <w:r>
-        <w:rPr>
-          <w:rFonts w:hint="eastAsia" w:ascii="宋体" w:hAnsi="宋体" w:eastAsia="宋体" w:cs="Arial"/>
+          <w:rFonts w:hint="eastAsia" w:ascii="SimSun" w:hAnsi="SimSun" w:eastAsia="SimSun" w:cs="Arial"/>
+          <w:b/>
+          <w:bCs/>
+          <w:color w:val="000000"/>
+          <w:sz w:val="24"/>
+        </w:rPr>
+      </w:pPr>
+      <w:r>
+        <w:rPr>
+          <w:rFonts w:hint="eastAsia" w:ascii="SimSun" w:hAnsi="SimSun" w:eastAsia="SimSun" w:cs="Arial"/>
           <w:b/>
           <w:bCs/>
           <w:color w:val="000000"/>
@@ -4262,7 +4378,7 @@
       </w:r>
       <w:r>
         <w:rPr>
-          <w:rFonts w:hint="eastAsia" w:ascii="宋体" w:hAnsi="宋体" w:eastAsia="宋体" w:cs="Arial"/>
+          <w:rFonts w:hint="eastAsia" w:ascii="SimSun" w:hAnsi="SimSun" w:eastAsia="SimSun" w:cs="Arial"/>
           <w:b/>
           <w:bCs/>
           <w:color w:val="000000"/>
@@ -4276,14 +4392,14 @@
         <w:spacing w:line="440" w:lineRule="exact"/>
         <w:ind w:firstLine="420" w:firstLineChars="0"/>
         <w:rPr>
-          <w:rFonts w:hint="eastAsia" w:ascii="宋体" w:hAnsi="宋体" w:eastAsia="宋体" w:cs="Arial"/>
-          <w:color w:val="000000"/>
-          <w:sz w:val="24"/>
-        </w:rPr>
-      </w:pPr>
-      <w:r>
-        <w:rPr>
-          <w:rFonts w:hint="eastAsia" w:ascii="宋体" w:hAnsi="宋体" w:eastAsia="宋体" w:cs="Arial"/>
+          <w:rFonts w:hint="eastAsia" w:ascii="SimSun" w:hAnsi="SimSun" w:eastAsia="SimSun" w:cs="Arial"/>
+          <w:color w:val="000000"/>
+          <w:sz w:val="24"/>
+        </w:rPr>
+      </w:pPr>
+      <w:r>
+        <w:rPr>
+          <w:rFonts w:hint="eastAsia" w:ascii="SimSun" w:hAnsi="SimSun" w:eastAsia="SimSun" w:cs="Arial"/>
           <w:color w:val="000000"/>
           <w:sz w:val="24"/>
         </w:rPr>
@@ -4291,7 +4407,7 @@
       </w:r>
       <w:r>
         <w:rPr>
-          <w:rFonts w:hint="eastAsia" w:ascii="宋体" w:hAnsi="宋体" w:eastAsia="宋体" w:cs="Arial"/>
+          <w:rFonts w:hint="eastAsia" w:ascii="SimSun" w:hAnsi="SimSun" w:eastAsia="SimSun" w:cs="Arial"/>
           <w:color w:val="000000"/>
           <w:sz w:val="24"/>
           <w:lang w:val="en-US" w:eastAsia="zh-CN"/>
@@ -4300,7 +4416,7 @@
       </w:r>
       <w:r>
         <w:rPr>
-          <w:rFonts w:hint="eastAsia" w:ascii="宋体" w:hAnsi="宋体" w:eastAsia="宋体" w:cs="Arial"/>
+          <w:rFonts w:hint="eastAsia" w:ascii="SimSun" w:hAnsi="SimSun" w:eastAsia="SimSun" w:cs="Arial"/>
           <w:color w:val="000000"/>
           <w:sz w:val="24"/>
         </w:rPr>
@@ -4308,7 +4424,7 @@
       </w:r>
       <w:r>
         <w:rPr>
-          <w:rFonts w:hint="eastAsia" w:ascii="宋体" w:hAnsi="宋体" w:eastAsia="宋体" w:cs="Arial"/>
+          <w:rFonts w:hint="eastAsia" w:ascii="SimSun" w:hAnsi="SimSun" w:eastAsia="SimSun" w:cs="Arial"/>
           <w:color w:val="000000"/>
           <w:sz w:val="24"/>
           <w:lang w:eastAsia="zh-CN"/>
@@ -4317,7 +4433,7 @@
       </w:r>
       <w:r>
         <w:rPr>
-          <w:rFonts w:hint="eastAsia" w:ascii="宋体" w:hAnsi="宋体" w:eastAsia="宋体" w:cs="Arial"/>
+          <w:rFonts w:hint="eastAsia" w:ascii="SimSun" w:hAnsi="SimSun" w:eastAsia="SimSun" w:cs="Arial"/>
           <w:color w:val="000000"/>
           <w:sz w:val="24"/>
           <w:lang w:val="en-US" w:eastAsia="zh-CN"/>
@@ -4326,7 +4442,7 @@
       </w:r>
       <w:r>
         <w:rPr>
-          <w:rFonts w:hint="eastAsia" w:ascii="宋体" w:hAnsi="宋体" w:eastAsia="宋体" w:cs="Arial"/>
+          <w:rFonts w:hint="eastAsia" w:ascii="SimSun" w:hAnsi="SimSun" w:eastAsia="SimSun" w:cs="Arial"/>
           <w:color w:val="000000"/>
           <w:sz w:val="24"/>
         </w:rPr>
@@ -4338,14 +4454,14 @@
         <w:spacing w:line="440" w:lineRule="exact"/>
         <w:ind w:firstLine="420" w:firstLineChars="0"/>
         <w:rPr>
-          <w:rFonts w:hint="eastAsia" w:ascii="宋体" w:hAnsi="宋体" w:eastAsia="宋体" w:cs="Arial"/>
-          <w:color w:val="000000"/>
-          <w:sz w:val="24"/>
-        </w:rPr>
-      </w:pPr>
-      <w:r>
-        <w:rPr>
-          <w:rFonts w:hint="eastAsia" w:ascii="宋体" w:hAnsi="宋体" w:eastAsia="宋体" w:cs="Arial"/>
+          <w:rFonts w:hint="eastAsia" w:ascii="SimSun" w:hAnsi="SimSun" w:eastAsia="SimSun" w:cs="Arial"/>
+          <w:color w:val="000000"/>
+          <w:sz w:val="24"/>
+        </w:rPr>
+      </w:pPr>
+      <w:r>
+        <w:rPr>
+          <w:rFonts w:hint="eastAsia" w:ascii="SimSun" w:hAnsi="SimSun" w:eastAsia="SimSun" w:cs="Arial"/>
           <w:color w:val="000000"/>
           <w:sz w:val="24"/>
         </w:rPr>
@@ -4353,7 +4469,7 @@
       </w:r>
       <w:r>
         <w:rPr>
-          <w:rFonts w:hint="eastAsia" w:ascii="宋体" w:hAnsi="宋体" w:eastAsia="宋体" w:cs="Arial"/>
+          <w:rFonts w:hint="eastAsia" w:ascii="SimSun" w:hAnsi="SimSun" w:eastAsia="SimSun" w:cs="Arial"/>
           <w:color w:val="000000"/>
           <w:sz w:val="24"/>
           <w:lang w:eastAsia="zh-CN"/>
@@ -4362,7 +4478,7 @@
       </w:r>
       <w:r>
         <w:rPr>
-          <w:rFonts w:hint="eastAsia" w:ascii="宋体" w:hAnsi="宋体" w:eastAsia="宋体" w:cs="Arial"/>
+          <w:rFonts w:hint="eastAsia" w:ascii="SimSun" w:hAnsi="SimSun" w:eastAsia="SimSun" w:cs="Arial"/>
           <w:color w:val="000000"/>
           <w:sz w:val="24"/>
         </w:rPr>
@@ -4370,7 +4486,7 @@
       </w:r>
       <w:r>
         <w:rPr>
-          <w:rFonts w:hint="eastAsia" w:ascii="宋体" w:hAnsi="宋体" w:eastAsia="宋体" w:cs="Arial"/>
+          <w:rFonts w:hint="eastAsia" w:ascii="SimSun" w:hAnsi="SimSun" w:eastAsia="SimSun" w:cs="Arial"/>
           <w:color w:val="000000"/>
           <w:sz w:val="24"/>
           <w:lang w:val="en-US" w:eastAsia="zh-CN"/>
@@ -4379,7 +4495,7 @@
       </w:r>
       <w:r>
         <w:rPr>
-          <w:rFonts w:hint="eastAsia" w:ascii="宋体" w:hAnsi="宋体" w:eastAsia="宋体" w:cs="Arial"/>
+          <w:rFonts w:hint="eastAsia" w:ascii="SimSun" w:hAnsi="SimSun" w:eastAsia="SimSun" w:cs="Arial"/>
           <w:color w:val="000000"/>
           <w:sz w:val="24"/>
         </w:rPr>
@@ -4387,7 +4503,7 @@
       </w:r>
       <w:r>
         <w:rPr>
-          <w:rFonts w:hint="eastAsia" w:ascii="宋体" w:hAnsi="宋体" w:eastAsia="宋体" w:cs="Arial"/>
+          <w:rFonts w:hint="eastAsia" w:ascii="SimSun" w:hAnsi="SimSun" w:eastAsia="SimSun" w:cs="Arial"/>
           <w:color w:val="000000"/>
           <w:sz w:val="24"/>
           <w:lang w:val="en-US" w:eastAsia="zh-CN"/>
@@ -4396,7 +4512,7 @@
       </w:r>
       <w:r>
         <w:rPr>
-          <w:rFonts w:hint="eastAsia" w:ascii="宋体" w:hAnsi="宋体" w:eastAsia="宋体" w:cs="Arial"/>
+          <w:rFonts w:hint="eastAsia" w:ascii="SimSun" w:hAnsi="SimSun" w:eastAsia="SimSun" w:cs="Arial"/>
           <w:color w:val="000000"/>
           <w:sz w:val="24"/>
         </w:rPr>
@@ -4404,7 +4520,7 @@
       </w:r>
       <w:r>
         <w:rPr>
-          <w:rFonts w:hint="eastAsia" w:ascii="宋体" w:hAnsi="宋体" w:eastAsia="宋体" w:cs="Arial"/>
+          <w:rFonts w:hint="eastAsia" w:ascii="SimSun" w:hAnsi="SimSun" w:eastAsia="SimSun" w:cs="Arial"/>
           <w:color w:val="000000"/>
           <w:sz w:val="24"/>
           <w:lang w:val="en-US" w:eastAsia="zh-CN"/>
@@ -4413,7 +4529,7 @@
       </w:r>
       <w:r>
         <w:rPr>
-          <w:rFonts w:hint="eastAsia" w:ascii="宋体" w:hAnsi="宋体" w:eastAsia="宋体" w:cs="Arial"/>
+          <w:rFonts w:hint="eastAsia" w:ascii="SimSun" w:hAnsi="SimSun" w:eastAsia="SimSun" w:cs="Arial"/>
           <w:color w:val="000000"/>
           <w:sz w:val="24"/>
         </w:rPr>
@@ -4421,7 +4537,7 @@
       </w:r>
       <w:r>
         <w:rPr>
-          <w:rFonts w:hint="eastAsia" w:ascii="宋体" w:hAnsi="宋体" w:eastAsia="宋体" w:cs="Arial"/>
+          <w:rFonts w:hint="eastAsia" w:ascii="SimSun" w:hAnsi="SimSun" w:eastAsia="SimSun" w:cs="Arial"/>
           <w:color w:val="000000"/>
           <w:sz w:val="24"/>
           <w:lang w:val="en-US" w:eastAsia="zh-CN"/>
@@ -4430,7 +4546,7 @@
       </w:r>
       <w:r>
         <w:rPr>
-          <w:rFonts w:hint="eastAsia" w:ascii="宋体" w:hAnsi="宋体" w:eastAsia="宋体" w:cs="Arial"/>
+          <w:rFonts w:hint="eastAsia" w:ascii="SimSun" w:hAnsi="SimSun" w:eastAsia="SimSun" w:cs="Arial"/>
           <w:color w:val="000000"/>
           <w:sz w:val="24"/>
         </w:rPr>
@@ -4442,7 +4558,7 @@
         <w:spacing w:line="440" w:lineRule="exact"/>
         <w:ind w:firstLine="420" w:firstLineChars="0"/>
         <w:rPr>
-          <w:rFonts w:hint="eastAsia" w:ascii="宋体" w:hAnsi="宋体" w:eastAsia="宋体" w:cs="Arial"/>
+          <w:rFonts w:hint="eastAsia" w:ascii="SimSun" w:hAnsi="SimSun" w:eastAsia="SimSun" w:cs="Arial"/>
           <w:color w:val="000000"/>
           <w:sz w:val="24"/>
         </w:rPr>
@@ -4453,16 +4569,16 @@
         <w:spacing w:line="440" w:lineRule="exact"/>
         <w:ind w:firstLine="0" w:firstLineChars="0"/>
         <w:rPr>
-          <w:rFonts w:hint="eastAsia" w:ascii="宋体" w:hAnsi="宋体" w:eastAsia="宋体" w:cs="Arial"/>
-          <w:b/>
-          <w:bCs/>
-          <w:color w:val="000000"/>
-          <w:sz w:val="24"/>
-        </w:rPr>
-      </w:pPr>
-      <w:r>
-        <w:rPr>
-          <w:rFonts w:hint="eastAsia" w:ascii="宋体" w:hAnsi="宋体" w:eastAsia="宋体" w:cs="Arial"/>
+          <w:rFonts w:hint="eastAsia" w:ascii="SimSun" w:hAnsi="SimSun" w:eastAsia="SimSun" w:cs="Arial"/>
+          <w:b/>
+          <w:bCs/>
+          <w:color w:val="000000"/>
+          <w:sz w:val="24"/>
+        </w:rPr>
+      </w:pPr>
+      <w:r>
+        <w:rPr>
+          <w:rFonts w:hint="eastAsia" w:ascii="SimSun" w:hAnsi="SimSun" w:eastAsia="SimSun" w:cs="Arial"/>
           <w:b/>
           <w:bCs/>
           <w:color w:val="000000"/>
@@ -4473,7 +4589,7 @@
       </w:r>
       <w:r>
         <w:rPr>
-          <w:rFonts w:hint="eastAsia" w:ascii="宋体" w:hAnsi="宋体" w:eastAsia="宋体" w:cs="Arial"/>
+          <w:rFonts w:hint="eastAsia" w:ascii="SimSun" w:hAnsi="SimSun" w:eastAsia="SimSun" w:cs="Arial"/>
           <w:b/>
           <w:bCs/>
           <w:color w:val="000000"/>
@@ -4487,14 +4603,14 @@
         <w:spacing w:line="440" w:lineRule="exact"/>
         <w:ind w:firstLine="420" w:firstLineChars="0"/>
         <w:rPr>
-          <w:rFonts w:hint="eastAsia" w:ascii="宋体" w:hAnsi="宋体" w:eastAsia="宋体" w:cs="Arial"/>
-          <w:color w:val="000000"/>
-          <w:sz w:val="24"/>
-        </w:rPr>
-      </w:pPr>
-      <w:r>
-        <w:rPr>
-          <w:rFonts w:hint="eastAsia" w:ascii="宋体" w:hAnsi="宋体" w:eastAsia="宋体" w:cs="Arial"/>
+          <w:rFonts w:hint="eastAsia" w:ascii="SimSun" w:hAnsi="SimSun" w:eastAsia="SimSun" w:cs="Arial"/>
+          <w:color w:val="000000"/>
+          <w:sz w:val="24"/>
+        </w:rPr>
+      </w:pPr>
+      <w:r>
+        <w:rPr>
+          <w:rFonts w:hint="eastAsia" w:ascii="SimSun" w:hAnsi="SimSun" w:eastAsia="SimSun" w:cs="Arial"/>
           <w:color w:val="000000"/>
           <w:sz w:val="24"/>
         </w:rPr>
@@ -4502,7 +4618,7 @@
       </w:r>
       <w:r>
         <w:rPr>
-          <w:rFonts w:hint="eastAsia" w:ascii="宋体" w:hAnsi="宋体" w:eastAsia="宋体" w:cs="Arial"/>
+          <w:rFonts w:hint="eastAsia" w:ascii="SimSun" w:hAnsi="SimSun" w:eastAsia="SimSun" w:cs="Arial"/>
           <w:color w:val="000000"/>
           <w:sz w:val="24"/>
           <w:lang w:val="en-US" w:eastAsia="zh-CN"/>
@@ -4511,7 +4627,7 @@
       </w:r>
       <w:r>
         <w:rPr>
-          <w:rFonts w:hint="eastAsia" w:ascii="宋体" w:hAnsi="宋体" w:eastAsia="宋体" w:cs="Arial"/>
+          <w:rFonts w:hint="eastAsia" w:ascii="SimSun" w:hAnsi="SimSun" w:eastAsia="SimSun" w:cs="Arial"/>
           <w:color w:val="000000"/>
           <w:sz w:val="24"/>
         </w:rPr>
@@ -4519,7 +4635,7 @@
       </w:r>
       <w:r>
         <w:rPr>
-          <w:rFonts w:hint="eastAsia" w:ascii="宋体" w:hAnsi="宋体" w:eastAsia="宋体" w:cs="Arial"/>
+          <w:rFonts w:hint="eastAsia" w:ascii="SimSun" w:hAnsi="SimSun" w:eastAsia="SimSun" w:cs="Arial"/>
           <w:color w:val="000000"/>
           <w:sz w:val="24"/>
           <w:lang w:val="en-US" w:eastAsia="zh-CN"/>
@@ -4528,7 +4644,7 @@
       </w:r>
       <w:r>
         <w:rPr>
-          <w:rFonts w:hint="eastAsia" w:ascii="宋体" w:hAnsi="宋体" w:eastAsia="宋体" w:cs="Arial"/>
+          <w:rFonts w:hint="eastAsia" w:ascii="SimSun" w:hAnsi="SimSun" w:eastAsia="SimSun" w:cs="Arial"/>
           <w:color w:val="000000"/>
           <w:sz w:val="24"/>
         </w:rPr>
@@ -4536,7 +4652,7 @@
       </w:r>
       <w:r>
         <w:rPr>
-          <w:rFonts w:hint="eastAsia" w:ascii="宋体" w:hAnsi="宋体" w:eastAsia="宋体" w:cs="Arial"/>
+          <w:rFonts w:hint="eastAsia" w:ascii="SimSun" w:hAnsi="SimSun" w:eastAsia="SimSun" w:cs="Arial"/>
           <w:color w:val="000000"/>
           <w:sz w:val="24"/>
           <w:lang w:eastAsia="zh-CN"/>
@@ -4545,7 +4661,7 @@
       </w:r>
       <w:r>
         <w:rPr>
-          <w:rFonts w:hint="eastAsia" w:ascii="宋体" w:hAnsi="宋体" w:eastAsia="宋体" w:cs="Arial"/>
+          <w:rFonts w:hint="eastAsia" w:ascii="SimSun" w:hAnsi="SimSun" w:eastAsia="SimSun" w:cs="Arial"/>
           <w:color w:val="000000"/>
           <w:sz w:val="24"/>
         </w:rPr>
@@ -4553,7 +4669,7 @@
       </w:r>
       <w:r>
         <w:rPr>
-          <w:rFonts w:hint="eastAsia" w:ascii="宋体" w:hAnsi="宋体" w:eastAsia="宋体" w:cs="Arial"/>
+          <w:rFonts w:hint="eastAsia" w:ascii="SimSun" w:hAnsi="SimSun" w:eastAsia="SimSun" w:cs="Arial"/>
           <w:color w:val="000000"/>
           <w:sz w:val="24"/>
           <w:lang w:val="en-US" w:eastAsia="zh-CN"/>
@@ -4562,7 +4678,7 @@
       </w:r>
       <w:r>
         <w:rPr>
-          <w:rFonts w:hint="eastAsia" w:ascii="宋体" w:hAnsi="宋体" w:eastAsia="宋体" w:cs="Arial"/>
+          <w:rFonts w:hint="eastAsia" w:ascii="SimSun" w:hAnsi="SimSun" w:eastAsia="SimSun" w:cs="Arial"/>
           <w:color w:val="000000"/>
           <w:sz w:val="24"/>
         </w:rPr>
@@ -4574,7 +4690,7 @@
         <w:spacing w:line="440" w:lineRule="exact"/>
         <w:ind w:firstLine="420" w:firstLineChars="0"/>
         <w:rPr>
-          <w:rFonts w:hint="eastAsia" w:ascii="宋体" w:hAnsi="宋体" w:eastAsia="宋体" w:cs="Arial"/>
+          <w:rFonts w:hint="eastAsia" w:ascii="SimSun" w:hAnsi="SimSun" w:eastAsia="SimSun" w:cs="Arial"/>
           <w:color w:val="000000"/>
           <w:sz w:val="24"/>
         </w:rPr>
@@ -4585,14 +4701,14 @@
         <w:spacing w:line="440" w:lineRule="exact"/>
         <w:ind w:firstLine="420" w:firstLineChars="0"/>
         <w:rPr>
-          <w:rFonts w:hint="eastAsia" w:ascii="宋体" w:hAnsi="宋体" w:eastAsia="宋体" w:cs="Arial"/>
-          <w:color w:val="000000"/>
-          <w:sz w:val="24"/>
-        </w:rPr>
-      </w:pPr>
-      <w:r>
-        <w:rPr>
-          <w:rFonts w:hint="eastAsia" w:ascii="宋体" w:hAnsi="宋体" w:eastAsia="宋体" w:cs="Arial"/>
+          <w:rFonts w:hint="eastAsia" w:ascii="SimSun" w:hAnsi="SimSun" w:eastAsia="SimSun" w:cs="Arial"/>
+          <w:color w:val="000000"/>
+          <w:sz w:val="24"/>
+        </w:rPr>
+      </w:pPr>
+      <w:r>
+        <w:rPr>
+          <w:rFonts w:hint="eastAsia" w:ascii="SimSun" w:hAnsi="SimSun" w:eastAsia="SimSun" w:cs="Arial"/>
           <w:color w:val="000000"/>
           <w:sz w:val="24"/>
         </w:rPr>
@@ -4600,7 +4716,7 @@
       </w:r>
       <w:r>
         <w:rPr>
-          <w:rFonts w:hint="eastAsia" w:ascii="宋体" w:hAnsi="宋体" w:eastAsia="宋体" w:cs="Arial"/>
+          <w:rFonts w:hint="eastAsia" w:ascii="SimSun" w:hAnsi="SimSun" w:eastAsia="SimSun" w:cs="Arial"/>
           <w:color w:val="000000"/>
           <w:sz w:val="24"/>
           <w:lang w:val="en-US" w:eastAsia="zh-CN"/>
@@ -4609,7 +4725,7 @@
       </w:r>
       <w:r>
         <w:rPr>
-          <w:rFonts w:hint="eastAsia" w:ascii="宋体" w:hAnsi="宋体" w:eastAsia="宋体" w:cs="Arial"/>
+          <w:rFonts w:hint="eastAsia" w:ascii="SimSun" w:hAnsi="SimSun" w:eastAsia="SimSun" w:cs="Arial"/>
           <w:color w:val="000000"/>
           <w:sz w:val="24"/>
         </w:rPr>
@@ -4621,15 +4737,15 @@
         <w:spacing w:line="440" w:lineRule="exact"/>
         <w:ind w:firstLine="420" w:firstLineChars="0"/>
         <w:rPr>
-          <w:rFonts w:hint="eastAsia" w:ascii="宋体" w:hAnsi="宋体" w:eastAsia="宋体" w:cs="Arial"/>
-          <w:color w:val="000000"/>
-          <w:sz w:val="24"/>
-          <w:lang w:eastAsia="zh-CN"/>
-        </w:rPr>
-      </w:pPr>
-      <w:r>
-        <w:rPr>
-          <w:rFonts w:hint="eastAsia" w:ascii="宋体" w:hAnsi="宋体" w:eastAsia="宋体" w:cs="Arial"/>
+          <w:rFonts w:hint="eastAsia" w:ascii="SimSun" w:hAnsi="SimSun" w:eastAsia="SimSun" w:cs="Arial"/>
+          <w:color w:val="000000"/>
+          <w:sz w:val="24"/>
+          <w:lang w:eastAsia="zh-CN"/>
+        </w:rPr>
+      </w:pPr>
+      <w:r>
+        <w:rPr>
+          <w:rFonts w:hint="eastAsia" w:ascii="SimSun" w:hAnsi="SimSun" w:eastAsia="SimSun" w:cs="Arial"/>
           <w:color w:val="000000"/>
           <w:sz w:val="24"/>
         </w:rPr>
@@ -4637,7 +4753,7 @@
       </w:r>
       <w:r>
         <w:rPr>
-          <w:rFonts w:hint="eastAsia" w:ascii="宋体" w:hAnsi="宋体" w:eastAsia="宋体" w:cs="Arial"/>
+          <w:rFonts w:hint="eastAsia" w:ascii="SimSun" w:hAnsi="SimSun" w:eastAsia="SimSun" w:cs="Arial"/>
           <w:color w:val="000000"/>
           <w:sz w:val="24"/>
           <w:lang w:eastAsia="zh-CN"/>
@@ -4650,15 +4766,15 @@
         <w:spacing w:line="440" w:lineRule="exact"/>
         <w:ind w:firstLine="420" w:firstLineChars="0"/>
         <w:rPr>
-          <w:rFonts w:hint="eastAsia" w:ascii="宋体" w:hAnsi="宋体" w:eastAsia="宋体" w:cs="Arial"/>
-          <w:color w:val="000000"/>
-          <w:sz w:val="24"/>
-          <w:lang w:eastAsia="zh-CN"/>
-        </w:rPr>
-      </w:pPr>
-      <w:r>
-        <w:rPr>
-          <w:rFonts w:hint="eastAsia" w:ascii="宋体" w:hAnsi="宋体" w:eastAsia="宋体" w:cs="Arial"/>
+          <w:rFonts w:hint="eastAsia" w:ascii="SimSun" w:hAnsi="SimSun" w:eastAsia="SimSun" w:cs="Arial"/>
+          <w:color w:val="000000"/>
+          <w:sz w:val="24"/>
+          <w:lang w:eastAsia="zh-CN"/>
+        </w:rPr>
+      </w:pPr>
+      <w:r>
+        <w:rPr>
+          <w:rFonts w:hint="eastAsia" w:ascii="SimSun" w:hAnsi="SimSun" w:eastAsia="SimSun" w:cs="Arial"/>
           <w:color w:val="000000"/>
           <w:sz w:val="24"/>
         </w:rPr>
@@ -4666,7 +4782,7 @@
       </w:r>
       <w:r>
         <w:rPr>
-          <w:rFonts w:hint="eastAsia" w:ascii="宋体" w:hAnsi="宋体" w:eastAsia="宋体" w:cs="Arial"/>
+          <w:rFonts w:hint="eastAsia" w:ascii="SimSun" w:hAnsi="SimSun" w:eastAsia="SimSun" w:cs="Arial"/>
           <w:color w:val="000000"/>
           <w:sz w:val="24"/>
           <w:lang w:eastAsia="zh-CN"/>
@@ -4679,15 +4795,15 @@
         <w:spacing w:line="440" w:lineRule="exact"/>
         <w:ind w:firstLine="420" w:firstLineChars="0"/>
         <w:rPr>
-          <w:rFonts w:hint="eastAsia" w:ascii="宋体" w:hAnsi="宋体" w:eastAsia="宋体" w:cs="Arial"/>
-          <w:color w:val="000000"/>
-          <w:sz w:val="24"/>
-          <w:lang w:val="en-US" w:eastAsia="zh-CN"/>
-        </w:rPr>
-      </w:pPr>
-      <w:r>
-        <w:rPr>
-          <w:rFonts w:hint="eastAsia" w:ascii="宋体" w:hAnsi="宋体" w:eastAsia="宋体" w:cs="Arial"/>
+          <w:rFonts w:hint="eastAsia" w:ascii="SimSun" w:hAnsi="SimSun" w:eastAsia="SimSun" w:cs="Arial"/>
+          <w:color w:val="000000"/>
+          <w:sz w:val="24"/>
+          <w:lang w:val="en-US" w:eastAsia="zh-CN"/>
+        </w:rPr>
+      </w:pPr>
+      <w:r>
+        <w:rPr>
+          <w:rFonts w:hint="eastAsia" w:ascii="SimSun" w:hAnsi="SimSun" w:eastAsia="SimSun" w:cs="Arial"/>
           <w:color w:val="000000"/>
           <w:sz w:val="24"/>
           <w:lang w:val="en-US" w:eastAsia="zh-CN"/>
@@ -4699,7 +4815,7 @@
       <w:pPr>
         <w:spacing w:line="440" w:lineRule="exact"/>
         <w:rPr>
-          <w:rFonts w:hint="eastAsia" w:ascii="宋体" w:hAnsi="宋体" w:eastAsia="宋体" w:cs="Arial"/>
+          <w:rFonts w:hint="eastAsia" w:ascii="SimSun" w:hAnsi="SimSun" w:eastAsia="SimSun" w:cs="Arial"/>
           <w:color w:val="000000"/>
           <w:sz w:val="24"/>
           <w:lang w:val="en-US" w:eastAsia="zh-CN"/>
@@ -4718,7 +4834,7 @@
       </w:pPr>
       <w:r>
         <w:rPr>
-          <w:rFonts w:hint="default" w:ascii="Times New Roman" w:hAnsi="Times New Roman" w:eastAsia="宋体" w:cs="Times New Roman"/>
+          <w:rFonts w:hint="default" w:ascii="Times New Roman" w:hAnsi="Times New Roman" w:eastAsia="SimSun" w:cs="Times New Roman"/>
           <w:kern w:val="2"/>
           <w:sz w:val="21"/>
           <w:szCs w:val="21"/>
@@ -4742,7 +4858,7 @@
                     </pic:cNvPicPr>
                   </pic:nvPicPr>
                   <pic:blipFill>
-                    <a:blip r:embed="rId12"/>
+                    <a:blip r:embed="rId14"/>
                     <a:stretch>
                       <a:fillRect/>
                     </a:stretch>
@@ -4773,15 +4889,15 @@
         <w:ind w:firstLine="420" w:firstLineChars="0"/>
         <w:jc w:val="center"/>
         <w:rPr>
-          <w:rFonts w:hint="default" w:ascii="宋体" w:hAnsi="宋体" w:eastAsia="宋体" w:cs="Arial"/>
-          <w:color w:val="000000"/>
-          <w:sz w:val="24"/>
-          <w:lang w:val="en-US" w:eastAsia="zh-CN"/>
-        </w:rPr>
-      </w:pPr>
-      <w:r>
-        <w:rPr>
-          <w:rFonts w:hint="eastAsia" w:ascii="宋体" w:hAnsi="宋体" w:eastAsia="宋体" w:cs="Arial"/>
+          <w:rFonts w:hint="default" w:ascii="SimSun" w:hAnsi="SimSun" w:eastAsia="SimSun" w:cs="Arial"/>
+          <w:color w:val="000000"/>
+          <w:sz w:val="24"/>
+          <w:lang w:val="en-US" w:eastAsia="zh-CN"/>
+        </w:rPr>
+      </w:pPr>
+      <w:r>
+        <w:rPr>
+          <w:rFonts w:hint="eastAsia" w:ascii="SimSun" w:hAnsi="SimSun" w:eastAsia="SimSun" w:cs="Arial"/>
           <w:b/>
           <w:bCs/>
           <w:color w:val="000000"/>
@@ -4796,7 +4912,7 @@
         <w:spacing w:line="440" w:lineRule="exact"/>
         <w:ind w:firstLine="0" w:firstLineChars="0"/>
         <w:rPr>
-          <w:rFonts w:hint="eastAsia" w:ascii="宋体" w:hAnsi="宋体" w:eastAsia="宋体" w:cs="Arial"/>
+          <w:rFonts w:hint="eastAsia" w:ascii="SimSun" w:hAnsi="SimSun" w:eastAsia="SimSun" w:cs="Arial"/>
           <w:b/>
           <w:bCs/>
           <w:color w:val="000000"/>
@@ -4810,16 +4926,16 @@
         <w:spacing w:line="440" w:lineRule="exact"/>
         <w:ind w:firstLine="0" w:firstLineChars="0"/>
         <w:rPr>
-          <w:rFonts w:hint="eastAsia" w:ascii="宋体" w:hAnsi="宋体" w:eastAsia="宋体" w:cs="Arial"/>
-          <w:b/>
-          <w:bCs/>
-          <w:color w:val="000000"/>
-          <w:sz w:val="24"/>
-        </w:rPr>
-      </w:pPr>
-      <w:r>
-        <w:rPr>
-          <w:rFonts w:hint="eastAsia" w:ascii="宋体" w:hAnsi="宋体" w:eastAsia="宋体" w:cs="Arial"/>
+          <w:rFonts w:hint="eastAsia" w:ascii="SimSun" w:hAnsi="SimSun" w:eastAsia="SimSun" w:cs="Arial"/>
+          <w:b/>
+          <w:bCs/>
+          <w:color w:val="000000"/>
+          <w:sz w:val="24"/>
+        </w:rPr>
+      </w:pPr>
+      <w:r>
+        <w:rPr>
+          <w:rFonts w:hint="eastAsia" w:ascii="SimSun" w:hAnsi="SimSun" w:eastAsia="SimSun" w:cs="Arial"/>
           <w:b/>
           <w:bCs/>
           <w:color w:val="000000"/>
@@ -4830,7 +4946,7 @@
       </w:r>
       <w:r>
         <w:rPr>
-          <w:rFonts w:hint="eastAsia" w:ascii="宋体" w:hAnsi="宋体" w:eastAsia="宋体" w:cs="Arial"/>
+          <w:rFonts w:hint="eastAsia" w:ascii="SimSun" w:hAnsi="SimSun" w:eastAsia="SimSun" w:cs="Arial"/>
           <w:b/>
           <w:bCs/>
           <w:color w:val="000000"/>
@@ -4844,15 +4960,15 @@
         <w:spacing w:line="440" w:lineRule="exact"/>
         <w:ind w:firstLine="420" w:firstLineChars="0"/>
         <w:rPr>
-          <w:rFonts w:hint="eastAsia" w:ascii="宋体" w:hAnsi="宋体" w:eastAsia="宋体" w:cs="Arial"/>
-          <w:color w:val="FF0000"/>
-          <w:sz w:val="24"/>
-          <w:lang w:eastAsia="zh-CN"/>
-        </w:rPr>
-      </w:pPr>
-      <w:r>
-        <w:rPr>
-          <w:rFonts w:hint="eastAsia" w:ascii="宋体" w:hAnsi="宋体" w:eastAsia="宋体" w:cs="Arial"/>
+          <w:rFonts w:hint="eastAsia" w:ascii="SimSun" w:hAnsi="SimSun" w:eastAsia="SimSun" w:cs="Arial"/>
+          <w:color w:val="FF0000"/>
+          <w:sz w:val="24"/>
+          <w:lang w:eastAsia="zh-CN"/>
+        </w:rPr>
+      </w:pPr>
+      <w:r>
+        <w:rPr>
+          <w:rFonts w:hint="eastAsia" w:ascii="SimSun" w:hAnsi="SimSun" w:eastAsia="SimSun" w:cs="Arial"/>
           <w:color w:val="FF0000"/>
           <w:sz w:val="24"/>
         </w:rPr>
@@ -4860,7 +4976,7 @@
       </w:r>
       <w:r>
         <w:rPr>
-          <w:rFonts w:hint="eastAsia" w:ascii="宋体" w:hAnsi="宋体" w:eastAsia="宋体" w:cs="Arial"/>
+          <w:rFonts w:hint="eastAsia" w:ascii="SimSun" w:hAnsi="SimSun" w:eastAsia="SimSun" w:cs="Arial"/>
           <w:color w:val="FF0000"/>
           <w:sz w:val="24"/>
           <w:lang w:val="en-US" w:eastAsia="zh-CN"/>
@@ -4869,7 +4985,7 @@
       </w:r>
       <w:r>
         <w:rPr>
-          <w:rFonts w:hint="eastAsia" w:ascii="宋体" w:hAnsi="宋体" w:eastAsia="宋体" w:cs="Arial"/>
+          <w:rFonts w:hint="eastAsia" w:ascii="SimSun" w:hAnsi="SimSun" w:eastAsia="SimSun" w:cs="Arial"/>
           <w:color w:val="FF0000"/>
           <w:sz w:val="24"/>
         </w:rPr>
@@ -4877,7 +4993,7 @@
       </w:r>
       <w:r>
         <w:rPr>
-          <w:rFonts w:hint="eastAsia" w:ascii="宋体" w:hAnsi="宋体" w:eastAsia="宋体" w:cs="Arial"/>
+          <w:rFonts w:hint="eastAsia" w:ascii="SimSun" w:hAnsi="SimSun" w:eastAsia="SimSun" w:cs="Arial"/>
           <w:color w:val="FF0000"/>
           <w:sz w:val="24"/>
           <w:lang w:eastAsia="zh-CN"/>
@@ -4890,15 +5006,15 @@
         <w:spacing w:line="440" w:lineRule="exact"/>
         <w:ind w:firstLine="420" w:firstLineChars="0"/>
         <w:rPr>
-          <w:rFonts w:hint="eastAsia" w:ascii="宋体" w:hAnsi="宋体" w:eastAsia="宋体" w:cs="Arial"/>
-          <w:color w:val="FF0000"/>
-          <w:sz w:val="24"/>
-          <w:lang w:eastAsia="zh-CN"/>
-        </w:rPr>
-      </w:pPr>
-      <w:r>
-        <w:rPr>
-          <w:rFonts w:hint="eastAsia" w:ascii="宋体" w:hAnsi="宋体" w:eastAsia="宋体" w:cs="Arial"/>
+          <w:rFonts w:hint="eastAsia" w:ascii="SimSun" w:hAnsi="SimSun" w:eastAsia="SimSun" w:cs="Arial"/>
+          <w:color w:val="FF0000"/>
+          <w:sz w:val="24"/>
+          <w:lang w:eastAsia="zh-CN"/>
+        </w:rPr>
+      </w:pPr>
+      <w:r>
+        <w:rPr>
+          <w:rFonts w:hint="eastAsia" w:ascii="SimSun" w:hAnsi="SimSun" w:eastAsia="SimSun" w:cs="Arial"/>
           <w:color w:val="FF0000"/>
           <w:sz w:val="24"/>
         </w:rPr>
@@ -4906,7 +5022,7 @@
       </w:r>
       <w:r>
         <w:rPr>
-          <w:rFonts w:hint="eastAsia" w:ascii="宋体" w:hAnsi="宋体" w:eastAsia="宋体" w:cs="Arial"/>
+          <w:rFonts w:hint="eastAsia" w:ascii="SimSun" w:hAnsi="SimSun" w:eastAsia="SimSun" w:cs="Arial"/>
           <w:color w:val="FF0000"/>
           <w:sz w:val="24"/>
           <w:lang w:val="en-US" w:eastAsia="zh-CN"/>
@@ -4915,7 +5031,7 @@
       </w:r>
       <w:r>
         <w:rPr>
-          <w:rFonts w:hint="eastAsia" w:ascii="宋体" w:hAnsi="宋体" w:eastAsia="宋体" w:cs="Arial"/>
+          <w:rFonts w:hint="eastAsia" w:ascii="SimSun" w:hAnsi="SimSun" w:eastAsia="SimSun" w:cs="Arial"/>
           <w:color w:val="FF0000"/>
           <w:sz w:val="24"/>
         </w:rPr>
@@ -4923,7 +5039,7 @@
       </w:r>
       <w:r>
         <w:rPr>
-          <w:rFonts w:hint="eastAsia" w:ascii="宋体" w:hAnsi="宋体" w:eastAsia="宋体" w:cs="Arial"/>
+          <w:rFonts w:hint="eastAsia" w:ascii="SimSun" w:hAnsi="SimSun" w:eastAsia="SimSun" w:cs="Arial"/>
           <w:color w:val="FF0000"/>
           <w:sz w:val="24"/>
           <w:lang w:val="en-US" w:eastAsia="zh-CN"/>
@@ -4932,7 +5048,7 @@
       </w:r>
       <w:r>
         <w:rPr>
-          <w:rFonts w:hint="eastAsia" w:ascii="宋体" w:hAnsi="宋体" w:eastAsia="宋体" w:cs="Arial"/>
+          <w:rFonts w:hint="eastAsia" w:ascii="SimSun" w:hAnsi="SimSun" w:eastAsia="SimSun" w:cs="Arial"/>
           <w:color w:val="FF0000"/>
           <w:sz w:val="24"/>
         </w:rPr>
@@ -4940,7 +5056,7 @@
       </w:r>
       <w:r>
         <w:rPr>
-          <w:rFonts w:hint="eastAsia" w:ascii="宋体" w:hAnsi="宋体" w:eastAsia="宋体" w:cs="Arial"/>
+          <w:rFonts w:hint="eastAsia" w:ascii="SimSun" w:hAnsi="SimSun" w:eastAsia="SimSun" w:cs="Arial"/>
           <w:color w:val="FF0000"/>
           <w:sz w:val="24"/>
           <w:lang w:val="en-US" w:eastAsia="zh-CN"/>
@@ -4949,7 +5065,7 @@
       </w:r>
       <w:r>
         <w:rPr>
-          <w:rFonts w:hint="eastAsia" w:ascii="宋体" w:hAnsi="宋体" w:eastAsia="宋体" w:cs="Arial"/>
+          <w:rFonts w:hint="eastAsia" w:ascii="SimSun" w:hAnsi="SimSun" w:eastAsia="SimSun" w:cs="Arial"/>
           <w:color w:val="FF0000"/>
           <w:sz w:val="24"/>
         </w:rPr>
@@ -4957,7 +5073,7 @@
       </w:r>
       <w:r>
         <w:rPr>
-          <w:rFonts w:hint="eastAsia" w:ascii="宋体" w:hAnsi="宋体" w:eastAsia="宋体" w:cs="Arial"/>
+          <w:rFonts w:hint="eastAsia" w:ascii="SimSun" w:hAnsi="SimSun" w:eastAsia="SimSun" w:cs="Arial"/>
           <w:color w:val="FF0000"/>
           <w:sz w:val="24"/>
           <w:lang w:val="en-US" w:eastAsia="zh-CN"/>
@@ -4966,7 +5082,7 @@
       </w:r>
       <w:r>
         <w:rPr>
-          <w:rFonts w:hint="eastAsia" w:ascii="宋体" w:hAnsi="宋体" w:eastAsia="宋体" w:cs="Arial"/>
+          <w:rFonts w:hint="eastAsia" w:ascii="SimSun" w:hAnsi="SimSun" w:eastAsia="SimSun" w:cs="Arial"/>
           <w:color w:val="FF0000"/>
           <w:sz w:val="24"/>
           <w:lang w:eastAsia="zh-CN"/>
@@ -4979,7 +5095,7 @@
         <w:spacing w:line="440" w:lineRule="exact"/>
         <w:ind w:firstLine="420" w:firstLineChars="0"/>
         <w:rPr>
-          <w:rFonts w:hint="eastAsia" w:ascii="宋体" w:hAnsi="宋体" w:eastAsia="宋体" w:cs="Arial"/>
+          <w:rFonts w:hint="eastAsia" w:ascii="SimSun" w:hAnsi="SimSun" w:eastAsia="SimSun" w:cs="Arial"/>
           <w:color w:val="000000"/>
           <w:sz w:val="24"/>
           <w:lang w:eastAsia="zh-CN"/>
@@ -5010,15 +5126,15 @@
         <w:spacing w:line="440" w:lineRule="exact"/>
         <w:ind w:left="420" w:leftChars="0" w:firstLine="0" w:firstLineChars="0"/>
         <w:rPr>
-          <w:rFonts w:hint="eastAsia" w:ascii="宋体" w:hAnsi="宋体" w:eastAsia="宋体" w:cs="Arial"/>
-          <w:color w:val="000000"/>
-          <w:sz w:val="24"/>
-          <w:lang w:val="en-US" w:eastAsia="zh-CN"/>
-        </w:rPr>
-      </w:pPr>
-      <w:r>
-        <w:rPr>
-          <w:rFonts w:hint="eastAsia" w:ascii="宋体" w:hAnsi="宋体" w:eastAsia="宋体" w:cs="Arial"/>
+          <w:rFonts w:hint="eastAsia" w:ascii="SimSun" w:hAnsi="SimSun" w:eastAsia="SimSun" w:cs="Arial"/>
+          <w:color w:val="000000"/>
+          <w:sz w:val="24"/>
+          <w:lang w:val="en-US" w:eastAsia="zh-CN"/>
+        </w:rPr>
+      </w:pPr>
+      <w:r>
+        <w:rPr>
+          <w:rFonts w:hint="eastAsia" w:ascii="SimSun" w:hAnsi="SimSun" w:eastAsia="SimSun" w:cs="Arial"/>
           <w:color w:val="000000"/>
           <w:sz w:val="24"/>
           <w:lang w:val="en-US" w:eastAsia="zh-CN"/>
@@ -5031,7 +5147,7 @@
         <w:spacing w:line="440" w:lineRule="exact"/>
         <w:ind w:left="420" w:leftChars="0" w:firstLine="0" w:firstLineChars="0"/>
         <w:rPr>
-          <w:rFonts w:hint="eastAsia" w:ascii="宋体" w:hAnsi="宋体" w:eastAsia="宋体" w:cs="Arial"/>
+          <w:rFonts w:hint="eastAsia" w:ascii="SimSun" w:hAnsi="SimSun" w:eastAsia="SimSun" w:cs="Arial"/>
           <w:color w:val="000000"/>
           <w:sz w:val="24"/>
           <w:lang w:val="en-US" w:eastAsia="zh-CN"/>
@@ -5043,15 +5159,15 @@
         <w:spacing w:line="440" w:lineRule="exact"/>
         <w:ind w:left="420" w:leftChars="0" w:firstLine="0" w:firstLineChars="0"/>
         <w:rPr>
-          <w:rFonts w:hint="eastAsia" w:ascii="宋体" w:hAnsi="宋体" w:eastAsia="宋体" w:cs="Arial"/>
-          <w:color w:val="000000"/>
-          <w:sz w:val="24"/>
-          <w:lang w:val="en-US" w:eastAsia="zh-CN"/>
-        </w:rPr>
-      </w:pPr>
-      <w:r>
-        <w:rPr>
-          <w:rFonts w:hint="eastAsia" w:ascii="宋体" w:hAnsi="宋体" w:eastAsia="宋体" w:cs="Arial"/>
+          <w:rFonts w:hint="eastAsia" w:ascii="SimSun" w:hAnsi="SimSun" w:eastAsia="SimSun" w:cs="Arial"/>
+          <w:color w:val="000000"/>
+          <w:sz w:val="24"/>
+          <w:lang w:val="en-US" w:eastAsia="zh-CN"/>
+        </w:rPr>
+      </w:pPr>
+      <w:r>
+        <w:rPr>
+          <w:rFonts w:hint="eastAsia" w:ascii="SimSun" w:hAnsi="SimSun" w:eastAsia="SimSun" w:cs="Arial"/>
           <w:color w:val="000000"/>
           <w:sz w:val="24"/>
           <w:lang w:val="en-US" w:eastAsia="zh-CN"/>
@@ -5060,7 +5176,7 @@
       </w:r>
       <w:r>
         <w:rPr>
-          <w:rFonts w:hint="eastAsia" w:ascii="宋体" w:hAnsi="宋体" w:eastAsia="宋体" w:cs="Arial"/>
+          <w:rFonts w:hint="eastAsia" w:ascii="SimSun" w:hAnsi="SimSun" w:eastAsia="SimSun" w:cs="Arial"/>
           <w:color w:val="000000"/>
           <w:sz w:val="24"/>
           <w:lang w:val="en-US" w:eastAsia="zh-Hans"/>
@@ -5069,7 +5185,7 @@
       </w:r>
       <w:r>
         <w:rPr>
-          <w:rFonts w:hint="eastAsia" w:ascii="宋体" w:hAnsi="宋体" w:eastAsia="宋体" w:cs="Arial"/>
+          <w:rFonts w:hint="eastAsia" w:ascii="SimSun" w:hAnsi="SimSun" w:eastAsia="SimSun" w:cs="Arial"/>
           <w:color w:val="000000"/>
           <w:sz w:val="24"/>
           <w:lang w:val="en-US" w:eastAsia="zh-CN"/>
@@ -5078,7 +5194,7 @@
       </w:r>
       <w:r>
         <w:rPr>
-          <w:rFonts w:hint="eastAsia" w:ascii="宋体" w:hAnsi="宋体" w:eastAsia="宋体" w:cs="Arial"/>
+          <w:rFonts w:hint="eastAsia" w:ascii="SimSun" w:hAnsi="SimSun" w:eastAsia="SimSun" w:cs="Arial"/>
           <w:color w:val="000000"/>
           <w:sz w:val="24"/>
           <w:lang w:val="en-US" w:eastAsia="zh-Hans"/>
@@ -5087,7 +5203,7 @@
       </w:r>
       <w:r>
         <w:rPr>
-          <w:rFonts w:hint="eastAsia" w:ascii="宋体" w:hAnsi="宋体" w:eastAsia="宋体" w:cs="Arial"/>
+          <w:rFonts w:hint="eastAsia" w:ascii="SimSun" w:hAnsi="SimSun" w:eastAsia="SimSun" w:cs="Arial"/>
           <w:color w:val="000000"/>
           <w:sz w:val="24"/>
           <w:lang w:val="en-US" w:eastAsia="zh-CN"/>
@@ -5100,7 +5216,7 @@
         <w:spacing w:line="440" w:lineRule="exact"/>
         <w:ind w:left="420" w:leftChars="0" w:firstLine="0" w:firstLineChars="0"/>
         <w:rPr>
-          <w:rFonts w:hint="eastAsia" w:ascii="宋体" w:hAnsi="宋体" w:eastAsia="宋体" w:cs="Arial"/>
+          <w:rFonts w:hint="eastAsia" w:ascii="SimSun" w:hAnsi="SimSun" w:eastAsia="SimSun" w:cs="Arial"/>
           <w:color w:val="000000"/>
           <w:sz w:val="24"/>
           <w:lang w:val="en-US" w:eastAsia="zh-CN"/>
@@ -5117,7 +5233,7 @@
       </w:pPr>
       <w:r>
         <w:rPr>
-          <w:rFonts w:hint="eastAsia" w:ascii="宋体" w:hAnsi="宋体" w:eastAsia="宋体" w:cs="Arial"/>
+          <w:rFonts w:hint="eastAsia" w:ascii="SimSun" w:hAnsi="SimSun" w:eastAsia="SimSun" w:cs="Arial"/>
           <w:color w:val="000000"/>
           <w:sz w:val="24"/>
           <w:lang w:val="en-US" w:eastAsia="zh-CN"/>
@@ -5126,7 +5242,7 @@
       </w:r>
       <w:r>
         <w:rPr>
-          <w:rFonts w:hint="default" w:ascii="宋体" w:hAnsi="宋体" w:eastAsia="宋体" w:cs="Arial"/>
+          <w:rFonts w:hint="default" w:ascii="SimSun" w:hAnsi="SimSun" w:eastAsia="SimSun" w:cs="Arial"/>
           <w:color w:val="000000"/>
           <w:sz w:val="24"/>
           <w:lang w:val="en-US" w:eastAsia="zh-CN"/>
@@ -5135,7 +5251,7 @@
       </w:r>
       <w:r>
         <w:rPr>
-          <w:rFonts w:hint="eastAsia" w:ascii="宋体" w:hAnsi="宋体" w:eastAsia="宋体" w:cs="Arial"/>
+          <w:rFonts w:hint="eastAsia" w:ascii="SimSun" w:hAnsi="SimSun" w:eastAsia="SimSun" w:cs="Arial"/>
           <w:color w:val="000000"/>
           <w:sz w:val="24"/>
           <w:lang w:val="en-US" w:eastAsia="zh-CN"/>
@@ -5144,7 +5260,7 @@
       </w:r>
       <w:r>
         <w:rPr>
-          <w:rFonts w:hint="eastAsia" w:ascii="宋体" w:hAnsi="宋体" w:eastAsia="宋体" w:cs="Arial"/>
+          <w:rFonts w:hint="eastAsia" w:ascii="SimSun" w:hAnsi="SimSun" w:eastAsia="SimSun" w:cs="Arial"/>
           <w:color w:val="000000"/>
           <w:sz w:val="24"/>
           <w:lang w:val="en-US" w:eastAsia="zh-Hans"/>
@@ -5153,7 +5269,7 @@
       </w:r>
       <w:r>
         <w:rPr>
-          <w:rFonts w:hint="eastAsia" w:ascii="宋体" w:hAnsi="宋体" w:eastAsia="宋体" w:cs="Arial"/>
+          <w:rFonts w:hint="eastAsia" w:ascii="SimSun" w:hAnsi="SimSun" w:eastAsia="SimSun" w:cs="Arial"/>
           <w:color w:val="000000"/>
           <w:sz w:val="24"/>
           <w:lang w:val="en-US" w:eastAsia="zh-CN"/>
@@ -5162,7 +5278,7 @@
       </w:r>
       <w:r>
         <w:rPr>
-          <w:rFonts w:hint="eastAsia" w:ascii="宋体" w:hAnsi="宋体" w:eastAsia="宋体" w:cs="Arial"/>
+          <w:rFonts w:hint="eastAsia" w:ascii="SimSun" w:hAnsi="SimSun" w:eastAsia="SimSun" w:cs="Arial"/>
           <w:b/>
           <w:bCs/>
           <w:color w:val="000000"/>
@@ -5177,7 +5293,7 @@
         <w:spacing w:line="440" w:lineRule="exact"/>
         <w:ind w:firstLine="420"/>
         <w:rPr>
-          <w:rFonts w:hint="eastAsia" w:ascii="宋体" w:hAnsi="宋体"/>
+          <w:rFonts w:hint="eastAsia" w:ascii="SimSun" w:hAnsi="SimSun"/>
           <w:color w:val="000000"/>
           <w:sz w:val="24"/>
         </w:rPr>
@@ -5188,7 +5304,7 @@
         <w:spacing w:line="440" w:lineRule="exact"/>
         <w:ind w:firstLine="420"/>
         <w:rPr>
-          <w:rFonts w:ascii="宋体" w:hAnsi="宋体"/>
+          <w:rFonts w:ascii="SimSun" w:hAnsi="SimSun"/>
           <w:color w:val="000000"/>
           <w:sz w:val="24"/>
         </w:rPr>
@@ -5218,14 +5334,14 @@
         <w:spacing w:line="440" w:lineRule="exact"/>
         <w:ind w:firstLine="420" w:firstLineChars="0"/>
         <w:rPr>
-          <w:rFonts w:hint="eastAsia" w:ascii="宋体" w:hAnsi="宋体"/>
-          <w:color w:val="000000"/>
-          <w:sz w:val="24"/>
-        </w:rPr>
-      </w:pPr>
-      <w:r>
-        <w:rPr>
-          <w:rFonts w:hint="eastAsia" w:ascii="宋体" w:hAnsi="宋体"/>
+          <w:rFonts w:hint="eastAsia" w:ascii="SimSun" w:hAnsi="SimSun"/>
+          <w:color w:val="000000"/>
+          <w:sz w:val="24"/>
+        </w:rPr>
+      </w:pPr>
+      <w:r>
+        <w:rPr>
+          <w:rFonts w:hint="eastAsia" w:ascii="SimSun" w:hAnsi="SimSun"/>
           <w:color w:val="000000"/>
           <w:sz w:val="24"/>
         </w:rPr>
@@ -5233,7 +5349,7 @@
       </w:r>
       <w:r>
         <w:rPr>
-          <w:rFonts w:hint="eastAsia" w:ascii="宋体" w:hAnsi="宋体"/>
+          <w:rFonts w:hint="eastAsia" w:ascii="SimSun" w:hAnsi="SimSun"/>
           <w:color w:val="000000"/>
           <w:sz w:val="24"/>
         </w:rPr>
@@ -5241,7 +5357,7 @@
       </w:r>
       <w:r>
         <w:rPr>
-          <w:rFonts w:hint="eastAsia" w:ascii="宋体" w:hAnsi="宋体"/>
+          <w:rFonts w:hint="eastAsia" w:ascii="SimSun" w:hAnsi="SimSun"/>
           <w:color w:val="000000"/>
           <w:sz w:val="24"/>
         </w:rPr>
@@ -5249,7 +5365,7 @@
       </w:r>
       <w:r>
         <w:rPr>
-          <w:rFonts w:hint="eastAsia" w:ascii="宋体" w:hAnsi="宋体"/>
+          <w:rFonts w:hint="eastAsia" w:ascii="SimSun" w:hAnsi="SimSun"/>
           <w:color w:val="000000"/>
           <w:sz w:val="24"/>
         </w:rPr>
@@ -5258,14 +5374,14 @@
       <w:r>
         <w:rPr>
           <w:rStyle w:val="9"/>
-          <w:rFonts w:hint="eastAsia" w:ascii="宋体" w:hAnsi="宋体"/>
+          <w:rFonts w:hint="eastAsia" w:ascii="SimSun" w:hAnsi="SimSun"/>
           <w:sz w:val="24"/>
         </w:rPr>
         <w:t>硬核图解TCP的粘包问题</w:t>
       </w:r>
       <w:r>
         <w:rPr>
-          <w:rFonts w:hint="eastAsia" w:ascii="宋体" w:hAnsi="宋体"/>
+          <w:rFonts w:hint="eastAsia" w:ascii="SimSun" w:hAnsi="SimSun"/>
           <w:color w:val="000000"/>
           <w:sz w:val="24"/>
         </w:rPr>
@@ -5277,14 +5393,14 @@
         <w:spacing w:line="440" w:lineRule="exact"/>
         <w:ind w:firstLine="420" w:firstLineChars="0"/>
         <w:rPr>
-          <w:rFonts w:hint="eastAsia" w:ascii="宋体" w:hAnsi="宋体"/>
-          <w:color w:val="000000"/>
-          <w:sz w:val="24"/>
-        </w:rPr>
-      </w:pPr>
-      <w:r>
-        <w:rPr>
-          <w:rFonts w:hint="eastAsia" w:ascii="宋体" w:hAnsi="宋体"/>
+          <w:rFonts w:hint="eastAsia" w:ascii="SimSun" w:hAnsi="SimSun"/>
+          <w:color w:val="000000"/>
+          <w:sz w:val="24"/>
+        </w:rPr>
+      </w:pPr>
+      <w:r>
+        <w:rPr>
+          <w:rFonts w:hint="eastAsia" w:ascii="SimSun" w:hAnsi="SimSun"/>
           <w:color w:val="000000"/>
           <w:sz w:val="24"/>
         </w:rPr>
@@ -5292,7 +5408,7 @@
       </w:r>
       <w:r>
         <w:rPr>
-          <w:rFonts w:hint="eastAsia" w:ascii="宋体" w:hAnsi="宋体"/>
+          <w:rFonts w:hint="eastAsia" w:ascii="SimSun" w:hAnsi="SimSun"/>
           <w:color w:val="000000"/>
           <w:sz w:val="24"/>
         </w:rPr>
@@ -5300,7 +5416,7 @@
       </w:r>
       <w:r>
         <w:rPr>
-          <w:rFonts w:hint="eastAsia" w:ascii="宋体" w:hAnsi="宋体"/>
+          <w:rFonts w:hint="eastAsia" w:ascii="SimSun" w:hAnsi="SimSun"/>
           <w:color w:val="000000"/>
           <w:sz w:val="24"/>
         </w:rPr>
@@ -5308,7 +5424,7 @@
       </w:r>
       <w:r>
         <w:rPr>
-          <w:rFonts w:hint="eastAsia" w:ascii="宋体" w:hAnsi="宋体"/>
+          <w:rFonts w:hint="eastAsia" w:ascii="SimSun" w:hAnsi="SimSun"/>
           <w:color w:val="000000"/>
           <w:sz w:val="24"/>
         </w:rPr>
@@ -5317,14 +5433,14 @@
       <w:r>
         <w:rPr>
           <w:rStyle w:val="9"/>
-          <w:rFonts w:hint="eastAsia" w:ascii="宋体" w:hAnsi="宋体"/>
+          <w:rFonts w:hint="eastAsia" w:ascii="SimSun" w:hAnsi="SimSun"/>
           <w:sz w:val="24"/>
         </w:rPr>
         <w:t>Python网络编程</w:t>
       </w:r>
       <w:r>
         <w:rPr>
-          <w:rFonts w:hint="eastAsia" w:ascii="宋体" w:hAnsi="宋体"/>
+          <w:rFonts w:hint="eastAsia" w:ascii="SimSun" w:hAnsi="SimSun"/>
           <w:color w:val="000000"/>
           <w:sz w:val="24"/>
         </w:rPr>
@@ -5337,14 +5453,14 @@
         <w:ind w:firstLine="420" w:firstLineChars="0"/>
         <w:jc w:val="left"/>
         <w:rPr>
-          <w:rFonts w:hint="eastAsia" w:ascii="宋体" w:hAnsi="宋体"/>
-          <w:color w:val="000000"/>
-          <w:sz w:val="24"/>
-        </w:rPr>
-      </w:pPr>
-      <w:r>
-        <w:rPr>
-          <w:rFonts w:hint="eastAsia" w:ascii="宋体" w:hAnsi="宋体"/>
+          <w:rFonts w:hint="eastAsia" w:ascii="SimSun" w:hAnsi="SimSun"/>
+          <w:color w:val="000000"/>
+          <w:sz w:val="24"/>
+        </w:rPr>
+      </w:pPr>
+      <w:r>
+        <w:rPr>
+          <w:rFonts w:hint="eastAsia" w:ascii="SimSun" w:hAnsi="SimSun"/>
           <w:color w:val="000000"/>
           <w:sz w:val="24"/>
         </w:rPr>
@@ -5352,7 +5468,7 @@
       </w:r>
       <w:r>
         <w:rPr>
-          <w:rFonts w:ascii="宋体" w:hAnsi="宋体"/>
+          <w:rFonts w:ascii="SimSun" w:hAnsi="SimSun"/>
           <w:color w:val="000000"/>
           <w:sz w:val="24"/>
           <w:u w:val="none"/>
@@ -5361,7 +5477,7 @@
       </w:r>
       <w:r>
         <w:rPr>
-          <w:rFonts w:ascii="宋体" w:hAnsi="宋体"/>
+          <w:rFonts w:ascii="SimSun" w:hAnsi="SimSun"/>
           <w:color w:val="000000"/>
           <w:sz w:val="24"/>
           <w:u w:val="none"/>
@@ -5370,7 +5486,7 @@
       </w:r>
       <w:r>
         <w:rPr>
-          <w:rFonts w:ascii="宋体" w:hAnsi="宋体"/>
+          <w:rFonts w:ascii="SimSun" w:hAnsi="SimSun"/>
           <w:color w:val="000000"/>
           <w:sz w:val="24"/>
           <w:u w:val="none"/>
@@ -5380,14 +5496,14 @@
       <w:r>
         <w:rPr>
           <w:rStyle w:val="9"/>
-          <w:rFonts w:ascii="宋体" w:hAnsi="宋体"/>
+          <w:rFonts w:ascii="SimSun" w:hAnsi="SimSun"/>
           <w:sz w:val="24"/>
         </w:rPr>
         <w:t>python socket网络编程之粘包问题详解</w:t>
       </w:r>
       <w:r>
         <w:rPr>
-          <w:rFonts w:ascii="宋体" w:hAnsi="宋体"/>
+          <w:rFonts w:ascii="SimSun" w:hAnsi="SimSun"/>
           <w:color w:val="000000"/>
           <w:sz w:val="24"/>
           <w:u w:val="none"/>
@@ -5399,7 +5515,7 @@
       <w:pPr>
         <w:spacing w:line="440" w:lineRule="exact"/>
         <w:rPr>
-          <w:rFonts w:hint="eastAsia" w:ascii="宋体" w:hAnsi="宋体"/>
+          <w:rFonts w:hint="eastAsia" w:ascii="SimSun" w:hAnsi="SimSun"/>
           <w:color w:val="000000"/>
           <w:sz w:val="24"/>
         </w:rPr>
@@ -5410,7 +5526,7 @@
         <w:pStyle w:val="3"/>
         <w:bidi w:val="0"/>
         <w:rPr>
-          <w:rFonts w:hint="eastAsia" w:ascii="黑体" w:hAnsi="宋体" w:eastAsia="黑体"/>
+          <w:rFonts w:hint="eastAsia" w:ascii="SimHei" w:hAnsi="SimSun" w:eastAsia="SimHei"/>
           <w:bCs/>
           <w:color w:val="000000"/>
           <w:sz w:val="30"/>
@@ -5419,7 +5535,7 @@
       </w:pPr>
       <w:r>
         <w:rPr>
-          <w:rFonts w:hint="eastAsia" w:ascii="黑体" w:hAnsi="宋体" w:eastAsia="黑体"/>
+          <w:rFonts w:hint="eastAsia" w:ascii="SimHei" w:hAnsi="SimSun" w:eastAsia="SimHei"/>
           <w:bCs/>
           <w:color w:val="000000"/>
           <w:sz w:val="30"/>
@@ -5430,7 +5546,7 @@
       </w:r>
       <w:r>
         <w:rPr>
-          <w:rFonts w:hint="eastAsia" w:ascii="黑体" w:hAnsi="宋体" w:eastAsia="黑体"/>
+          <w:rFonts w:hint="eastAsia" w:ascii="SimHei" w:hAnsi="SimSun" w:eastAsia="SimHei"/>
           <w:bCs/>
           <w:color w:val="000000"/>
           <w:sz w:val="30"/>
@@ -5449,7 +5565,7 @@
         <w:ind w:left="0" w:right="0" w:firstLine="420"/>
         <w:jc w:val="both"/>
         <w:rPr>
-          <w:rFonts w:hint="eastAsia" w:ascii="宋体" w:hAnsi="宋体" w:eastAsia="宋体" w:cs="Arial"/>
+          <w:rFonts w:hint="eastAsia" w:ascii="SimSun" w:hAnsi="SimSun" w:eastAsia="SimSun" w:cs="Arial"/>
           <w:color w:val="000000"/>
           <w:kern w:val="2"/>
           <w:sz w:val="24"/>
@@ -5458,7 +5574,7 @@
       </w:pPr>
       <w:r>
         <w:rPr>
-          <w:rFonts w:hint="eastAsia" w:ascii="宋体" w:hAnsi="宋体" w:eastAsia="宋体" w:cs="宋体"/>
+          <w:rFonts w:hint="eastAsia" w:ascii="SimSun" w:hAnsi="SimSun" w:eastAsia="SimSun" w:cs="SimSun"/>
           <w:color w:val="000000"/>
           <w:kern w:val="2"/>
           <w:sz w:val="24"/>
@@ -5469,7 +5585,7 @@
       </w:r>
       <w:r>
         <w:rPr>
-          <w:rFonts w:hint="eastAsia" w:ascii="宋体" w:hAnsi="宋体" w:eastAsia="宋体" w:cs="宋体"/>
+          <w:rFonts w:hint="eastAsia" w:ascii="SimSun" w:hAnsi="SimSun" w:eastAsia="SimSun" w:cs="SimSun"/>
           <w:b/>
           <w:bCs/>
           <w:color w:val="FF0000"/>
@@ -5482,7 +5598,7 @@
       </w:r>
       <w:r>
         <w:rPr>
-          <w:rFonts w:hint="eastAsia" w:ascii="宋体" w:hAnsi="宋体" w:eastAsia="宋体" w:cs="宋体"/>
+          <w:rFonts w:hint="eastAsia" w:ascii="SimSun" w:hAnsi="SimSun" w:eastAsia="SimSun" w:cs="SimSun"/>
           <w:color w:val="000000"/>
           <w:kern w:val="2"/>
           <w:sz w:val="24"/>
@@ -5502,7 +5618,7 @@
         <w:ind w:left="0" w:right="0" w:firstLine="420"/>
         <w:jc w:val="both"/>
         <w:rPr>
-          <w:rFonts w:hint="default" w:ascii="宋体" w:hAnsi="宋体" w:eastAsia="宋体" w:cs="Arial"/>
+          <w:rFonts w:hint="default" w:ascii="SimSun" w:hAnsi="SimSun" w:eastAsia="SimSun" w:cs="Arial"/>
           <w:color w:val="000000"/>
           <w:kern w:val="2"/>
           <w:sz w:val="24"/>
@@ -5512,7 +5628,7 @@
       </w:pPr>
       <w:r>
         <w:rPr>
-          <w:rFonts w:hint="eastAsia" w:ascii="宋体" w:hAnsi="宋体" w:eastAsia="宋体" w:cs="Arial"/>
+          <w:rFonts w:hint="eastAsia" w:ascii="SimSun" w:hAnsi="SimSun" w:eastAsia="SimSun" w:cs="Arial"/>
           <w:color w:val="000000"/>
           <w:kern w:val="2"/>
           <w:sz w:val="24"/>
@@ -5523,7 +5639,7 @@
       </w:r>
       <w:r>
         <w:rPr>
-          <w:rFonts w:hint="eastAsia" w:ascii="宋体" w:hAnsi="宋体" w:eastAsia="宋体" w:cs="宋体"/>
+          <w:rFonts w:hint="eastAsia" w:ascii="SimSun" w:hAnsi="SimSun" w:eastAsia="SimSun" w:cs="SimSun"/>
           <w:color w:val="000000"/>
           <w:kern w:val="2"/>
           <w:sz w:val="24"/>
@@ -5534,7 +5650,7 @@
       </w:r>
       <w:r>
         <w:rPr>
-          <w:rFonts w:hint="eastAsia" w:ascii="宋体" w:hAnsi="宋体" w:eastAsia="宋体" w:cs="Arial"/>
+          <w:rFonts w:hint="eastAsia" w:ascii="SimSun" w:hAnsi="SimSun" w:eastAsia="SimSun" w:cs="Arial"/>
           <w:color w:val="000000"/>
           <w:kern w:val="2"/>
           <w:sz w:val="24"/>
@@ -5545,7 +5661,7 @@
       </w:r>
       <w:r>
         <w:rPr>
-          <w:rFonts w:hint="eastAsia" w:ascii="宋体" w:hAnsi="宋体" w:eastAsia="宋体" w:cs="宋体"/>
+          <w:rFonts w:hint="eastAsia" w:ascii="SimSun" w:hAnsi="SimSun" w:eastAsia="SimSun" w:cs="SimSun"/>
           <w:color w:val="000000"/>
           <w:kern w:val="2"/>
           <w:sz w:val="24"/>
@@ -5556,7 +5672,7 @@
       </w:r>
       <w:r>
         <w:rPr>
-          <w:rFonts w:hint="eastAsia" w:ascii="宋体" w:hAnsi="宋体" w:cs="宋体"/>
+          <w:rFonts w:hint="eastAsia" w:ascii="SimSun" w:hAnsi="SimSun" w:cs="SimSun"/>
           <w:color w:val="000000"/>
           <w:kern w:val="2"/>
           <w:sz w:val="24"/>
@@ -5567,7 +5683,7 @@
       </w:r>
       <w:r>
         <w:rPr>
-          <w:rFonts w:hint="eastAsia" w:ascii="宋体" w:hAnsi="宋体" w:eastAsia="宋体" w:cs="Arial"/>
+          <w:rFonts w:hint="eastAsia" w:ascii="SimSun" w:hAnsi="SimSun" w:eastAsia="SimSun" w:cs="Arial"/>
           <w:color w:val="000000"/>
           <w:kern w:val="2"/>
           <w:sz w:val="24"/>
@@ -5578,7 +5694,7 @@
       </w:r>
       <w:r>
         <w:rPr>
-          <w:rFonts w:hint="eastAsia" w:ascii="宋体" w:hAnsi="宋体" w:cs="Arial"/>
+          <w:rFonts w:hint="eastAsia" w:ascii="SimSun" w:hAnsi="SimSun" w:cs="Arial"/>
           <w:color w:val="000000"/>
           <w:kern w:val="2"/>
           <w:sz w:val="24"/>
@@ -5587,11 +5703,9 @@
         </w:rPr>
         <w:t>5</w:t>
       </w:r>
-      <w:bookmarkStart w:id="0" w:name="_GoBack"/>
-      <w:bookmarkEnd w:id="0"/>
-      <w:r>
-        <w:rPr>
-          <w:rFonts w:hint="eastAsia" w:ascii="宋体" w:hAnsi="宋体" w:eastAsia="宋体" w:cs="Arial"/>
+      <w:r>
+        <w:rPr>
+          <w:rFonts w:hint="eastAsia" w:ascii="SimSun" w:hAnsi="SimSun" w:eastAsia="SimSun" w:cs="Arial"/>
           <w:color w:val="000000"/>
           <w:kern w:val="2"/>
           <w:sz w:val="24"/>
@@ -5602,7 +5716,7 @@
       </w:r>
       <w:r>
         <w:rPr>
-          <w:rFonts w:hint="eastAsia" w:ascii="宋体" w:hAnsi="宋体" w:eastAsia="宋体" w:cs="宋体"/>
+          <w:rFonts w:hint="eastAsia" w:ascii="SimSun" w:hAnsi="SimSun" w:eastAsia="SimSun" w:cs="SimSun"/>
           <w:color w:val="000000"/>
           <w:kern w:val="2"/>
           <w:sz w:val="24"/>
@@ -5613,7 +5727,7 @@
       </w:r>
       <w:r>
         <w:rPr>
-          <w:rFonts w:hint="eastAsia" w:ascii="宋体" w:hAnsi="宋体" w:cs="宋体"/>
+          <w:rFonts w:hint="eastAsia" w:ascii="SimSun" w:hAnsi="SimSun" w:cs="SimSun"/>
           <w:color w:val="000000"/>
           <w:kern w:val="2"/>
           <w:sz w:val="24"/>
@@ -5633,7 +5747,7 @@
         <w:ind w:left="0" w:right="0" w:firstLine="420"/>
         <w:jc w:val="both"/>
         <w:rPr>
-          <w:rFonts w:hint="default" w:ascii="宋体" w:hAnsi="宋体" w:eastAsia="宋体" w:cs="宋体"/>
+          <w:rFonts w:hint="default" w:ascii="SimSun" w:hAnsi="SimSun" w:eastAsia="SimSun" w:cs="SimSun"/>
           <w:color w:val="000000"/>
           <w:kern w:val="2"/>
           <w:sz w:val="24"/>
@@ -5643,7 +5757,7 @@
       </w:pPr>
       <w:r>
         <w:rPr>
-          <w:rFonts w:hint="eastAsia" w:ascii="宋体" w:hAnsi="宋体" w:eastAsia="宋体" w:cs="Arial"/>
+          <w:rFonts w:hint="eastAsia" w:ascii="SimSun" w:hAnsi="SimSun" w:eastAsia="SimSun" w:cs="Arial"/>
           <w:color w:val="000000"/>
           <w:kern w:val="2"/>
           <w:sz w:val="24"/>
@@ -5654,7 +5768,7 @@
       </w:r>
       <w:r>
         <w:rPr>
-          <w:rFonts w:hint="eastAsia" w:ascii="宋体" w:hAnsi="宋体" w:eastAsia="宋体" w:cs="宋体"/>
+          <w:rFonts w:hint="eastAsia" w:ascii="SimSun" w:hAnsi="SimSun" w:eastAsia="SimSun" w:cs="SimSun"/>
           <w:color w:val="000000"/>
           <w:kern w:val="2"/>
           <w:sz w:val="24"/>
@@ -5665,7 +5779,7 @@
       </w:r>
       <w:r>
         <w:rPr>
-          <w:rFonts w:hint="eastAsia" w:ascii="宋体" w:hAnsi="宋体" w:eastAsia="宋体" w:cs="宋体"/>
+          <w:rFonts w:hint="eastAsia" w:ascii="SimSun" w:hAnsi="SimSun" w:eastAsia="SimSun" w:cs="SimSun"/>
           <w:b/>
           <w:bCs/>
           <w:color w:val="FF0000"/>
@@ -5678,7 +5792,7 @@
       </w:r>
       <w:r>
         <w:rPr>
-          <w:rFonts w:hint="eastAsia" w:ascii="宋体" w:hAnsi="宋体" w:eastAsia="宋体" w:cs="宋体"/>
+          <w:rFonts w:hint="eastAsia" w:ascii="SimSun" w:hAnsi="SimSun" w:eastAsia="SimSun" w:cs="SimSun"/>
           <w:color w:val="000000"/>
           <w:kern w:val="2"/>
           <w:sz w:val="24"/>
@@ -5689,7 +5803,7 @@
       </w:r>
       <w:r>
         <w:rPr>
-          <w:rFonts w:hint="eastAsia" w:ascii="宋体" w:hAnsi="宋体" w:eastAsia="宋体" w:cs="宋体"/>
+          <w:rFonts w:hint="eastAsia" w:ascii="SimSun" w:hAnsi="SimSun" w:eastAsia="SimSun" w:cs="SimSun"/>
           <w:b/>
           <w:bCs/>
           <w:color w:val="FF0000"/>
@@ -5702,7 +5816,7 @@
       </w:r>
       <w:r>
         <w:rPr>
-          <w:rFonts w:hint="eastAsia" w:ascii="宋体" w:hAnsi="宋体" w:eastAsia="宋体" w:cs="宋体"/>
+          <w:rFonts w:hint="eastAsia" w:ascii="SimSun" w:hAnsi="SimSun" w:eastAsia="SimSun" w:cs="SimSun"/>
           <w:color w:val="000000"/>
           <w:kern w:val="2"/>
           <w:sz w:val="24"/>
@@ -5722,7 +5836,7 @@
         <w:ind w:left="0" w:right="0" w:firstLine="420"/>
         <w:jc w:val="both"/>
         <w:rPr>
-          <w:rFonts w:hint="eastAsia" w:ascii="宋体" w:hAnsi="宋体" w:eastAsia="宋体" w:cs="Arial"/>
+          <w:rFonts w:hint="eastAsia" w:ascii="SimSun" w:hAnsi="SimSun" w:eastAsia="SimSun" w:cs="Arial"/>
           <w:color w:val="000000"/>
           <w:kern w:val="2"/>
           <w:sz w:val="24"/>
@@ -5731,7 +5845,7 @@
       </w:pPr>
       <w:r>
         <w:rPr>
-          <w:rFonts w:hint="eastAsia" w:ascii="宋体" w:hAnsi="宋体" w:eastAsia="宋体" w:cs="宋体"/>
+          <w:rFonts w:hint="eastAsia" w:ascii="SimSun" w:hAnsi="SimSun" w:eastAsia="SimSun" w:cs="SimSun"/>
           <w:color w:val="000000"/>
           <w:kern w:val="2"/>
           <w:sz w:val="24"/>
@@ -5742,7 +5856,7 @@
       </w:r>
       <w:r>
         <w:rPr>
-          <w:rFonts w:hint="eastAsia" w:ascii="宋体" w:hAnsi="宋体" w:eastAsia="宋体" w:cs="宋体"/>
+          <w:rFonts w:hint="eastAsia" w:ascii="SimSun" w:hAnsi="SimSun" w:eastAsia="SimSun" w:cs="SimSun"/>
           <w:color w:val="000000"/>
           <w:kern w:val="2"/>
           <w:sz w:val="24"/>
@@ -5770,7 +5884,7 @@
                     </pic:cNvPicPr>
                   </pic:nvPicPr>
                   <pic:blipFill>
-                    <a:blip r:embed="rId13"/>
+                    <a:blip r:embed="rId15"/>
                     <a:stretch>
                       <a:fillRect/>
                     </a:stretch>
@@ -5796,7 +5910,7 @@
       </w:r>
       <w:r>
         <w:rPr>
-          <w:rFonts w:hint="eastAsia" w:ascii="宋体" w:hAnsi="宋体" w:eastAsia="宋体" w:cs="宋体"/>
+          <w:rFonts w:hint="eastAsia" w:ascii="SimSun" w:hAnsi="SimSun" w:eastAsia="SimSun" w:cs="SimSun"/>
           <w:color w:val="000000"/>
           <w:kern w:val="2"/>
           <w:sz w:val="24"/>
@@ -5816,7 +5930,7 @@
         <w:ind w:left="0" w:right="0" w:firstLine="420"/>
         <w:jc w:val="left"/>
         <w:rPr>
-          <w:rFonts w:hint="default" w:ascii="宋体" w:hAnsi="宋体" w:eastAsia="宋体" w:cs="Arial"/>
+          <w:rFonts w:hint="default" w:ascii="SimSun" w:hAnsi="SimSun" w:eastAsia="SimSun" w:cs="Arial"/>
           <w:color w:val="000000"/>
           <w:kern w:val="2"/>
           <w:sz w:val="24"/>
@@ -5826,7 +5940,7 @@
       </w:pPr>
       <w:r>
         <w:rPr>
-          <w:rFonts w:hint="eastAsia" w:ascii="宋体" w:hAnsi="宋体" w:eastAsia="宋体" w:cs="宋体"/>
+          <w:rFonts w:hint="eastAsia" w:ascii="SimSun" w:hAnsi="SimSun" w:eastAsia="SimSun" w:cs="SimSun"/>
           <w:color w:val="000000"/>
           <w:kern w:val="2"/>
           <w:sz w:val="24"/>
@@ -5868,7 +5982,7 @@
       <w:r>
         <w:rPr>
           <w:rStyle w:val="9"/>
-          <w:rFonts w:hint="eastAsia" w:ascii="宋体" w:hAnsi="宋体" w:eastAsia="宋体" w:cs="宋体"/>
+          <w:rFonts w:hint="eastAsia" w:ascii="SimSun" w:hAnsi="SimSun" w:eastAsia="SimSun" w:cs="SimSun"/>
           <w:color w:val="0000FF"/>
           <w:sz w:val="24"/>
           <w:szCs w:val="24"/>
@@ -5898,7 +6012,7 @@
       </w:r>
       <w:r>
         <w:rPr>
-          <w:rFonts w:hint="eastAsia" w:ascii="宋体" w:hAnsi="宋体" w:eastAsia="宋体" w:cs="宋体"/>
+          <w:rFonts w:hint="eastAsia" w:ascii="SimSun" w:hAnsi="SimSun" w:eastAsia="SimSun" w:cs="SimSun"/>
           <w:color w:val="000000"/>
           <w:kern w:val="2"/>
           <w:sz w:val="24"/>
@@ -5909,7 +6023,7 @@
       </w:r>
       <w:r>
         <w:rPr>
-          <w:rFonts w:hint="eastAsia" w:ascii="宋体" w:hAnsi="宋体" w:eastAsia="宋体" w:cs="宋体"/>
+          <w:rFonts w:hint="eastAsia" w:ascii="SimSun" w:hAnsi="SimSun" w:eastAsia="SimSun" w:cs="SimSun"/>
           <w:b/>
           <w:bCs/>
           <w:color w:val="FF0000"/>
@@ -5922,7 +6036,7 @@
       </w:r>
       <w:r>
         <w:rPr>
-          <w:rFonts w:hint="eastAsia" w:ascii="宋体" w:hAnsi="宋体" w:eastAsia="宋体" w:cs="宋体"/>
+          <w:rFonts w:hint="eastAsia" w:ascii="SimSun" w:hAnsi="SimSun" w:eastAsia="SimSun" w:cs="SimSun"/>
           <w:color w:val="000000"/>
           <w:kern w:val="2"/>
           <w:sz w:val="24"/>
@@ -5933,7 +6047,7 @@
       </w:r>
       <w:r>
         <w:rPr>
-          <w:rFonts w:hint="eastAsia" w:ascii="宋体" w:hAnsi="宋体" w:eastAsia="宋体" w:cs="宋体"/>
+          <w:rFonts w:hint="eastAsia" w:ascii="SimSun" w:hAnsi="SimSun" w:eastAsia="SimSun" w:cs="SimSun"/>
           <w:color w:val="000000"/>
           <w:kern w:val="2"/>
           <w:sz w:val="24"/>
@@ -5948,7 +6062,7 @@
         <w:spacing w:line="440" w:lineRule="exact"/>
         <w:ind w:firstLine="420"/>
         <w:rPr>
-          <w:rFonts w:hint="eastAsia" w:ascii="宋体" w:hAnsi="宋体"/>
+          <w:rFonts w:hint="eastAsia" w:ascii="SimSun" w:hAnsi="SimSun"/>
           <w:color w:val="000000"/>
           <w:sz w:val="24"/>
         </w:rPr>
@@ -6150,7 +6264,7 @@
   <w:docDefaults>
     <w:rPrDefault>
       <w:rPr>
-        <w:rFonts w:ascii="Times New Roman" w:hAnsi="Times New Roman" w:eastAsia="宋体" w:cs="Times New Roman"/>
+        <w:rFonts w:ascii="Times New Roman" w:hAnsi="Times New Roman" w:eastAsia="SimSun" w:cs="Times New Roman"/>
       </w:rPr>
     </w:rPrDefault>
     <w:pPrDefault/>
@@ -6414,7 +6528,7 @@
       <w:jc w:val="both"/>
     </w:pPr>
     <w:rPr>
-      <w:rFonts w:ascii="Times New Roman" w:hAnsi="Times New Roman" w:eastAsia="宋体" w:cs="Times New Roman"/>
+      <w:rFonts w:ascii="Times New Roman" w:hAnsi="Times New Roman" w:eastAsia="SimSun" w:cs="Times New Roman"/>
       <w:kern w:val="2"/>
       <w:sz w:val="21"/>
       <w:szCs w:val="24"/>
@@ -6433,7 +6547,7 @@
       <w:outlineLvl w:val="0"/>
     </w:pPr>
     <w:rPr>
-      <w:rFonts w:hint="eastAsia" w:ascii="宋体" w:hAnsi="宋体" w:eastAsia="宋体" w:cs="宋体"/>
+      <w:rFonts w:hint="eastAsia" w:ascii="SimSun" w:hAnsi="SimSun" w:eastAsia="SimSun" w:cs="SimSun"/>
       <w:b/>
       <w:bCs/>
       <w:kern w:val="44"/>
@@ -6456,7 +6570,7 @@
       <w:outlineLvl w:val="1"/>
     </w:pPr>
     <w:rPr>
-      <w:rFonts w:ascii="Arial" w:hAnsi="Arial" w:eastAsia="黑体"/>
+      <w:rFonts w:ascii="Arial" w:hAnsi="Arial" w:eastAsia="SimHei"/>
       <w:b/>
       <w:sz w:val="32"/>
     </w:rPr>
@@ -6523,7 +6637,7 @@
       <w:jc w:val="left"/>
     </w:pPr>
     <w:rPr>
-      <w:rFonts w:hint="eastAsia" w:ascii="宋体" w:hAnsi="宋体" w:eastAsia="宋体" w:cs="宋体"/>
+      <w:rFonts w:hint="eastAsia" w:ascii="SimSun" w:hAnsi="SimSun" w:eastAsia="SimSun" w:cs="SimSun"/>
       <w:kern w:val="0"/>
       <w:sz w:val="24"/>
       <w:szCs w:val="24"/>

--- a/python/SSE208-实验3-实验要求-网络编程.docx
+++ b/python/SSE208-实验3-实验要求-网络编程.docx
@@ -4127,8 +4127,6 @@
           <w:sz w:val="24"/>
         </w:rPr>
       </w:pPr>
-      <w:bookmarkStart w:id="0" w:name="_GoBack"/>
-      <w:bookmarkEnd w:id="0"/>
     </w:p>
     <w:p>
       <w:pPr>
@@ -5092,7 +5090,7 @@
     </w:p>
     <w:p>
       <w:pPr>
-        <w:spacing w:line="440" w:lineRule="exact"/>
+        <w:spacing w:line="240" w:lineRule="auto"/>
         <w:ind w:firstLine="420" w:firstLineChars="0"/>
         <w:rPr>
           <w:rFonts w:hint="eastAsia" w:ascii="SimSun" w:hAnsi="SimSun" w:eastAsia="SimSun" w:cs="Arial"/>
@@ -5101,6 +5099,64 @@
           <w:lang w:eastAsia="zh-CN"/>
         </w:rPr>
       </w:pPr>
+    </w:p>
+    <w:p>
+      <w:pPr>
+        <w:spacing w:line="240" w:lineRule="auto"/>
+        <w:rPr>
+          <w:rFonts w:hint="eastAsia" w:ascii="SimSun" w:hAnsi="SimSun" w:eastAsia="SimSun" w:cs="Arial"/>
+          <w:color w:val="000000"/>
+          <w:sz w:val="24"/>
+          <w:lang w:eastAsia="zh-CN"/>
+        </w:rPr>
+      </w:pPr>
+      <w:bookmarkStart w:id="0" w:name="_GoBack"/>
+      <w:bookmarkEnd w:id="0"/>
+      <w:r>
+        <w:rPr>
+          <w:rFonts w:hint="eastAsia" w:ascii="SimSun" w:hAnsi="SimSun" w:eastAsia="SimSun" w:cs="Arial"/>
+          <w:color w:val="000000"/>
+          <w:sz w:val="24"/>
+          <w:lang w:eastAsia="zh-CN"/>
+        </w:rPr>
+        <w:drawing>
+          <wp:inline distT="0" distB="0" distL="114300" distR="114300">
+            <wp:extent cx="5271135" cy="2947035"/>
+            <wp:effectExtent l="0" t="0" r="1905" b="9525"/>
+            <wp:docPr id="14" name="图片 14" descr="Screenshot 2025-05-15 220854"/>
+            <wp:cNvGraphicFramePr>
+              <a:graphicFrameLocks xmlns:a="http://schemas.openxmlformats.org/drawingml/2006/main" noChangeAspect="1"/>
+            </wp:cNvGraphicFramePr>
+            <a:graphic xmlns:a="http://schemas.openxmlformats.org/drawingml/2006/main">
+              <a:graphicData uri="http://schemas.openxmlformats.org/drawingml/2006/picture">
+                <pic:pic xmlns:pic="http://schemas.openxmlformats.org/drawingml/2006/picture">
+                  <pic:nvPicPr>
+                    <pic:cNvPr id="14" name="图片 14" descr="Screenshot 2025-05-15 220854"/>
+                    <pic:cNvPicPr>
+                      <a:picLocks noChangeAspect="1"/>
+                    </pic:cNvPicPr>
+                  </pic:nvPicPr>
+                  <pic:blipFill>
+                    <a:blip r:embed="rId15"/>
+                    <a:stretch>
+                      <a:fillRect/>
+                    </a:stretch>
+                  </pic:blipFill>
+                  <pic:spPr>
+                    <a:xfrm>
+                      <a:off x="0" y="0"/>
+                      <a:ext cx="5271135" cy="2947035"/>
+                    </a:xfrm>
+                    <a:prstGeom prst="rect">
+                      <a:avLst/>
+                    </a:prstGeom>
+                  </pic:spPr>
+                </pic:pic>
+              </a:graphicData>
+            </a:graphic>
+          </wp:inline>
+        </w:drawing>
+      </w:r>
     </w:p>
     <w:p>
       <w:pPr>
@@ -5884,7 +5940,7 @@
                     </pic:cNvPicPr>
                   </pic:nvPicPr>
                   <pic:blipFill>
-                    <a:blip r:embed="rId15"/>
+                    <a:blip r:embed="rId16"/>
                     <a:stretch>
                       <a:fillRect/>
                     </a:stretch>
